--- a/deploy-django.docx
+++ b/deploy-django.docx
@@ -684,19 +684,53 @@
     <w:p>
       <w:pPr>
         <w:pStyle w:val="Normal"/>
-        <w:rPr>
-          <w:rFonts w:ascii="Arial" w:hAnsi="Arial" w:eastAsia="Arial" w:cs="Arial"/>
-          <w:color w:val="00000A"/>
-          <w:sz w:val="20"/>
-        </w:rPr>
-      </w:pPr>
-      <w:r>
-        <w:rPr>
-          <w:rFonts w:eastAsia="Arial" w:cs="Arial" w:ascii="Arial" w:hAnsi="Arial"/>
-          <w:color w:val="00000A"/>
-          <w:sz w:val="20"/>
-        </w:rPr>
-        <w:t xml:space="preserve">Теперь, по идее, apache удален. Но по адресу tuna.com.ru по прежнему apache? Это объяснимо. Браузер для ip машины берет статику с /var/www/html. Там есть файл index.html (или другой), в котором гипертекстовый шаблон этого самого apache. Можно просто переименовать index.html в .index.html. Все! Больше по адресу сайта не должно быть стартовой страницы apache. </w:t>
+        <w:rPr/>
+      </w:pPr>
+      <w:r>
+        <w:rPr>
+          <w:rFonts w:eastAsia="Arial" w:cs="Arial" w:ascii="Arial" w:hAnsi="Arial"/>
+          <w:color w:val="00000A"/>
+          <w:sz w:val="20"/>
+        </w:rPr>
+        <w:t>Теперь, по идее, apache удален. Но по адресу tuna.com.ru по прежнему apache? Это объяснимо. Браузер для ip машины берет статику с /var/www/html. Там есть файл index.html (или другой), в котором гипертекстовый шаблон этого самого apache. Можно просто переименовать index.html в .index.html</w:t>
+      </w:r>
+      <w:r>
+        <w:rPr>
+          <w:rFonts w:eastAsia="Arial" w:cs="Arial" w:ascii="Arial" w:hAnsi="Arial"/>
+          <w:color w:val="00000A"/>
+          <w:sz w:val="20"/>
+        </w:rPr>
+        <w:t>, а лучше вообще удалить его</w:t>
+      </w:r>
+      <w:r>
+        <w:rPr>
+          <w:rFonts w:eastAsia="Arial" w:cs="Arial" w:ascii="Arial" w:hAnsi="Arial"/>
+          <w:color w:val="00000A"/>
+          <w:sz w:val="20"/>
+        </w:rPr>
+        <w:t xml:space="preserve">. Все! Больше по адресу сайта не должно быть стартовой страницы apache. </w:t>
+      </w:r>
+    </w:p>
+    <w:p>
+      <w:pPr>
+        <w:pStyle w:val="Normal"/>
+        <w:rPr>
+          <w:rFonts w:ascii="Courier New" w:hAnsi="Courier New" w:eastAsia="Courier New" w:cs="Courier New"/>
+          <w:color w:val="004DBB"/>
+          <w:sz w:val="20"/>
+          <w:szCs w:val="22"/>
+          <w:lang w:val="ru-RU" w:eastAsia="ru-RU" w:bidi="ar-SA"/>
+        </w:rPr>
+      </w:pPr>
+      <w:r>
+        <w:rPr>
+          <w:rFonts w:eastAsia="Courier New" w:cs="Courier New" w:ascii="Courier New" w:hAnsi="Courier New"/>
+          <w:color w:val="004DBB"/>
+          <w:sz w:val="20"/>
+          <w:szCs w:val="22"/>
+          <w:lang w:val="ru-RU" w:eastAsia="ru-RU" w:bidi="ar-SA"/>
+        </w:rPr>
+        <w:t>Обновить страницу Ctrl + F5. Это важно. А то apache так и не исчезнет.</w:t>
       </w:r>
     </w:p>
     <w:p>
@@ -1798,10 +1832,7 @@
         <w:pStyle w:val="Normal"/>
         <w:widowControl w:val="false"/>
         <w:spacing w:lineRule="auto" w:line="240" w:before="0" w:after="0"/>
-        <w:rPr>
-          <w:rFonts w:ascii="Arial" w:hAnsi="Arial" w:eastAsia="Arial" w:cs="Arial"/>
-          <w:color w:val="FF0000"/>
-        </w:rPr>
+        <w:rPr/>
       </w:pPr>
       <w:r>
         <w:rPr>
@@ -1827,16 +1858,11 @@
         <w:spacing w:lineRule="auto" w:line="240" w:before="0" w:after="0"/>
         <w:rPr>
           <w:rFonts w:ascii="Arial" w:hAnsi="Arial" w:eastAsia="Arial" w:cs="Arial"/>
-          <w:color w:val="00000A"/>
-          <w:sz w:val="20"/>
-        </w:rPr>
-      </w:pPr>
-      <w:r>
-        <w:rPr>
-          <w:rFonts w:eastAsia="Arial" w:cs="Arial" w:ascii="Arial" w:hAnsi="Arial"/>
-          <w:color w:val="00000A"/>
-          <w:sz w:val="20"/>
-        </w:rPr>
+          <w:color w:val="FF0000"/>
+        </w:rPr>
+      </w:pPr>
+      <w:r>
+        <w:rPr/>
       </w:r>
     </w:p>
     <w:p>
@@ -1845,28 +1871,22 @@
         <w:widowControl w:val="false"/>
         <w:spacing w:lineRule="auto" w:line="240" w:before="0" w:after="0"/>
         <w:rPr>
-          <w:rFonts w:ascii="Arial" w:hAnsi="Arial" w:eastAsia="Arial" w:cs="Arial"/>
-          <w:color w:val="00000A"/>
-          <w:sz w:val="20"/>
-          <w:u w:val="single"/>
-        </w:rPr>
-      </w:pPr>
-      <w:r>
-        <w:rPr>
-          <w:rFonts w:eastAsia="Arial" w:cs="Arial" w:ascii="Arial" w:hAnsi="Arial"/>
-          <w:color w:val="00000A"/>
-          <w:sz w:val="20"/>
-        </w:rPr>
-        <w:t xml:space="preserve">Теперь установим virtualenv </w:t>
-      </w:r>
-      <w:r>
-        <w:rPr>
-          <w:rFonts w:eastAsia="Arial" w:cs="Arial" w:ascii="Arial" w:hAnsi="Arial"/>
-          <w:color w:val="00000A"/>
-          <w:sz w:val="20"/>
-          <w:u w:val="single"/>
-        </w:rPr>
-        <w:t>с помощью pip3</w:t>
+          <w:rFonts w:ascii="Courier New" w:hAnsi="Courier New" w:eastAsia="Courier New" w:cs="Courier New"/>
+          <w:color w:val="004DBB"/>
+          <w:sz w:val="20"/>
+          <w:szCs w:val="22"/>
+          <w:lang w:val="ru-RU" w:eastAsia="ru-RU" w:bidi="ar-SA"/>
+        </w:rPr>
+      </w:pPr>
+      <w:r>
+        <w:rPr>
+          <w:rFonts w:eastAsia="Courier New" w:cs="Courier New" w:ascii="Courier New" w:hAnsi="Courier New"/>
+          <w:color w:val="004DBB"/>
+          <w:sz w:val="20"/>
+          <w:szCs w:val="22"/>
+          <w:lang w:val="ru-RU" w:eastAsia="ru-RU" w:bidi="ar-SA"/>
+        </w:rPr>
+        <w:t>Можно сразу обновить pip3</w:t>
       </w:r>
     </w:p>
     <w:p>
@@ -1875,6 +1895,80 @@
         <w:widowControl w:val="false"/>
         <w:spacing w:lineRule="auto" w:line="240" w:before="0" w:after="0"/>
         <w:rPr>
+          <w:rFonts w:ascii="Courier New" w:hAnsi="Courier New" w:eastAsia="Courier New" w:cs="Courier New"/>
+          <w:color w:val="004DBB"/>
+          <w:sz w:val="20"/>
+          <w:szCs w:val="22"/>
+          <w:lang w:val="ru-RU" w:eastAsia="ru-RU" w:bidi="ar-SA"/>
+        </w:rPr>
+      </w:pPr>
+      <w:r>
+        <w:rPr>
+          <w:rFonts w:eastAsia="Courier New" w:cs="Courier New" w:ascii="Courier New" w:hAnsi="Courier New"/>
+          <w:color w:val="004DBB"/>
+          <w:sz w:val="20"/>
+          <w:szCs w:val="22"/>
+          <w:lang w:val="ru-RU" w:eastAsia="ru-RU" w:bidi="ar-SA"/>
+        </w:rPr>
+        <w:tab/>
+        <w:t>pip3 install --upgrade pip</w:t>
+      </w:r>
+    </w:p>
+    <w:p>
+      <w:pPr>
+        <w:pStyle w:val="Normal"/>
+        <w:widowControl w:val="false"/>
+        <w:spacing w:lineRule="auto" w:line="240" w:before="0" w:after="0"/>
+        <w:rPr>
+          <w:rFonts w:ascii="Arial" w:hAnsi="Arial" w:eastAsia="Arial" w:cs="Arial"/>
+          <w:color w:val="00000A"/>
+          <w:sz w:val="20"/>
+        </w:rPr>
+      </w:pPr>
+      <w:r>
+        <w:rPr>
+          <w:rFonts w:eastAsia="Arial" w:cs="Arial" w:ascii="Arial" w:hAnsi="Arial"/>
+          <w:color w:val="00000A"/>
+          <w:sz w:val="20"/>
+        </w:rPr>
+      </w:r>
+    </w:p>
+    <w:p>
+      <w:pPr>
+        <w:pStyle w:val="Normal"/>
+        <w:widowControl w:val="false"/>
+        <w:spacing w:lineRule="auto" w:line="240" w:before="0" w:after="0"/>
+        <w:rPr>
+          <w:rFonts w:ascii="Arial" w:hAnsi="Arial" w:eastAsia="Arial" w:cs="Arial"/>
+          <w:color w:val="00000A"/>
+          <w:sz w:val="20"/>
+          <w:u w:val="single"/>
+        </w:rPr>
+      </w:pPr>
+      <w:r>
+        <w:rPr>
+          <w:rFonts w:eastAsia="Arial" w:cs="Arial" w:ascii="Arial" w:hAnsi="Arial"/>
+          <w:color w:val="00000A"/>
+          <w:sz w:val="20"/>
+        </w:rPr>
+        <w:t xml:space="preserve">Теперь установим virtualenv </w:t>
+      </w:r>
+      <w:r>
+        <w:rPr>
+          <w:rFonts w:eastAsia="Arial" w:cs="Arial" w:ascii="Arial" w:hAnsi="Arial"/>
+          <w:color w:val="00000A"/>
+          <w:sz w:val="20"/>
+          <w:u w:val="single"/>
+        </w:rPr>
+        <w:t>с помощью pip3</w:t>
+      </w:r>
+    </w:p>
+    <w:p>
+      <w:pPr>
+        <w:pStyle w:val="Normal"/>
+        <w:widowControl w:val="false"/>
+        <w:spacing w:lineRule="auto" w:line="240" w:before="0" w:after="0"/>
+        <w:rPr>
           <w:rFonts w:ascii="Arial" w:hAnsi="Arial" w:eastAsia="Arial" w:cs="Arial"/>
           <w:color w:val="FF0000"/>
         </w:rPr>
@@ -2017,11 +2111,7 @@
         <w:pStyle w:val="Normal"/>
         <w:widowControl w:val="false"/>
         <w:spacing w:lineRule="auto" w:line="240" w:before="0" w:after="0"/>
-        <w:rPr>
-          <w:rFonts w:ascii="Courier New" w:hAnsi="Courier New" w:eastAsia="Courier New" w:cs="Courier New"/>
-          <w:color w:val="004DBB"/>
-          <w:sz w:val="20"/>
-        </w:rPr>
+        <w:rPr/>
       </w:pPr>
       <w:r>
         <w:rPr>
@@ -2029,7 +2119,15 @@
           <w:color w:val="004DBB"/>
           <w:sz w:val="20"/>
         </w:rPr>
-        <w:t>Также сразу добавляем alias-ы в .bashrc</w:t>
+        <w:t>Также сразу добавляем alias-ы в .bash_</w:t>
+      </w:r>
+      <w:r>
+        <w:rPr>
+          <w:rFonts w:eastAsia="Courier New" w:cs="Courier New" w:ascii="Courier New" w:hAnsi="Courier New"/>
+          <w:color w:val="004DBB"/>
+          <w:sz w:val="20"/>
+        </w:rPr>
+        <w:t>aliases</w:t>
       </w:r>
     </w:p>
     <w:p>
@@ -2330,7 +2428,21 @@
           <w:color w:val="FF0000"/>
         </w:rPr>
         <w:tab/>
-        <w:t>virtualenv env</w:t>
+        <w:t xml:space="preserve">virtualenv </w:t>
+      </w:r>
+      <w:r>
+        <w:rPr>
+          <w:rFonts w:eastAsia="Arial" w:cs="Arial" w:ascii="Arial" w:hAnsi="Arial"/>
+          <w:color w:val="FF0000"/>
+        </w:rPr>
+        <w:t>v</w:t>
+      </w:r>
+      <w:r>
+        <w:rPr>
+          <w:rFonts w:eastAsia="Arial" w:cs="Arial" w:ascii="Arial" w:hAnsi="Arial"/>
+          <w:color w:val="FF0000"/>
+        </w:rPr>
+        <w:t>env</w:t>
       </w:r>
     </w:p>
     <w:p>
@@ -2963,6 +3075,14 @@
       </w:r>
       <w:r>
         <w:rPr>
+          <w:rFonts w:eastAsia="Arial" w:cs="Arial" w:ascii="Arial" w:hAnsi="Arial"/>
+          <w:color w:val="FF0000"/>
+          <w:lang w:val="en-US"/>
+        </w:rPr>
+        <w:t xml:space="preserve">sudo </w:t>
+      </w:r>
+      <w:r>
+        <w:rPr>
           <w:rFonts w:cs="Arial" w:ascii="Arial" w:hAnsi="Arial"/>
           <w:color w:val="FF0000"/>
           <w:lang w:val="en-US"/>
@@ -3305,14 +3425,19 @@
     <w:p>
       <w:pPr>
         <w:pStyle w:val="PlainText"/>
-        <w:rPr>
-          <w:rFonts w:ascii="Arial" w:hAnsi="Arial" w:cs="Arial"/>
+        <w:rPr/>
+      </w:pPr>
+      <w:r>
+        <w:rPr>
+          <w:rFonts w:cs="Arial" w:ascii="Arial" w:hAnsi="Arial"/>
           <w:color w:val="FF0000"/>
           <w:sz w:val="22"/>
           <w:szCs w:val="22"/>
           <w:lang w:val="en-US"/>
         </w:rPr>
-      </w:pPr>
+        <w:tab/>
+        <w:t xml:space="preserve">postgres=# GRANT ALL PRIVILEGES ON DATABASE my_site TO </w:t>
+      </w:r>
       <w:r>
         <w:rPr>
           <w:rFonts w:cs="Arial" w:ascii="Arial" w:hAnsi="Arial"/>
@@ -3321,8 +3446,17 @@
           <w:szCs w:val="22"/>
           <w:lang w:val="en-US"/>
         </w:rPr>
-        <w:tab/>
-        <w:t>postgres=# GRANT ALL PRIVILEGES ON DATABASE my_site TO django;</w:t>
+        <w:t>alexsql</w:t>
+      </w:r>
+      <w:r>
+        <w:rPr>
+          <w:rFonts w:cs="Arial" w:ascii="Arial" w:hAnsi="Arial"/>
+          <w:color w:val="FF0000"/>
+          <w:sz w:val="22"/>
+          <w:szCs w:val="22"/>
+          <w:lang w:val="en-US"/>
+        </w:rPr>
+        <w:t>;</w:t>
       </w:r>
     </w:p>
     <w:p>
@@ -3610,20 +3744,23 @@
     <w:p>
       <w:pPr>
         <w:pStyle w:val="PlainText"/>
-        <w:rPr>
-          <w:rFonts w:ascii="Arial" w:hAnsi="Arial" w:cs="Arial"/>
-          <w:sz w:val="20"/>
-          <w:szCs w:val="20"/>
-          <w:lang w:val="en-US"/>
-        </w:rPr>
-      </w:pPr>
-      <w:r>
-        <w:rPr>
-          <w:rFonts w:cs="Arial" w:ascii="Arial" w:hAnsi="Arial"/>
-          <w:sz w:val="20"/>
-          <w:szCs w:val="20"/>
-        </w:rPr>
-        <w:t xml:space="preserve">Устанавливает утилиту, которая нужна </w:t>
+        <w:rPr/>
+      </w:pPr>
+      <w:r>
+        <w:rPr>
+          <w:rFonts w:cs="Arial" w:ascii="Arial" w:hAnsi="Arial"/>
+          <w:sz w:val="20"/>
+          <w:szCs w:val="20"/>
+        </w:rPr>
+        <w:t>Выходим, у</w:t>
+      </w:r>
+      <w:r>
+        <w:rPr>
+          <w:rFonts w:cs="Arial" w:ascii="Arial" w:hAnsi="Arial"/>
+          <w:sz w:val="20"/>
+          <w:szCs w:val="20"/>
+        </w:rPr>
+        <w:t xml:space="preserve">станавливает утилиту, которая нужна </w:t>
       </w:r>
       <w:r>
         <w:rPr>
@@ -4378,11 +4515,2466 @@
     <w:p>
       <w:pPr>
         <w:pStyle w:val="Normal"/>
+        <w:rPr/>
+      </w:pPr>
+      <w:r>
+        <w:rPr>
+          <w:rFonts w:eastAsia="Arial" w:cs="Courier New" w:ascii="Courier New" w:hAnsi="Courier New"/>
+          <w:color w:val="0070C0"/>
+          <w:sz w:val="20"/>
+          <w:szCs w:val="20"/>
+        </w:rPr>
+        <w:t xml:space="preserve">Если вся статика уже лежит в корневой папке static, то STATIC_ROOT не нужен больше. Его надо закомментировать. </w:t>
+      </w:r>
+      <w:r>
+        <w:rPr>
+          <w:rFonts w:eastAsia="Arial" w:cs="Courier New" w:ascii="Courier New" w:hAnsi="Courier New"/>
+          <w:color w:val="0070C0"/>
+          <w:sz w:val="20"/>
+          <w:szCs w:val="20"/>
+        </w:rPr>
+        <w:t xml:space="preserve">STATICFILES_DIRS </w:t>
+      </w:r>
+      <w:r>
+        <w:rPr>
+          <w:rFonts w:eastAsia="Arial" w:cs="Courier New" w:ascii="Courier New" w:hAnsi="Courier New"/>
+          <w:color w:val="0070C0"/>
+          <w:sz w:val="20"/>
+          <w:szCs w:val="20"/>
+        </w:rPr>
+        <w:t>тогда можно раскомментить.</w:t>
+      </w:r>
+    </w:p>
+    <w:p>
+      <w:pPr>
+        <w:pStyle w:val="PlainText"/>
+        <w:rPr>
+          <w:rFonts w:ascii="Arial" w:hAnsi="Arial" w:cs="Arial"/>
+          <w:sz w:val="20"/>
+          <w:szCs w:val="20"/>
+          <w:lang w:val="en-US"/>
+        </w:rPr>
+      </w:pPr>
+      <w:r>
+        <w:rPr>
+          <w:rFonts w:cs="Arial" w:ascii="Arial" w:hAnsi="Arial"/>
+          <w:sz w:val="20"/>
+          <w:szCs w:val="20"/>
+          <w:lang w:val="en-US"/>
+        </w:rPr>
+      </w:r>
+    </w:p>
+    <w:p>
+      <w:pPr>
+        <w:pStyle w:val="PlainText"/>
+        <w:rPr>
+          <w:rFonts w:ascii="Arial" w:hAnsi="Arial" w:cs="Arial"/>
+          <w:sz w:val="20"/>
+          <w:szCs w:val="20"/>
+        </w:rPr>
+      </w:pPr>
+      <w:r>
+        <w:rPr>
+          <w:rFonts w:cs="Arial" w:ascii="Arial" w:hAnsi="Arial"/>
+          <w:sz w:val="20"/>
+          <w:szCs w:val="20"/>
+        </w:rPr>
+        <w:t xml:space="preserve">Добавляем в </w:t>
+      </w:r>
+      <w:r>
+        <w:rPr>
+          <w:rFonts w:cs="Arial" w:ascii="Arial" w:hAnsi="Arial"/>
+          <w:sz w:val="20"/>
+          <w:szCs w:val="20"/>
+          <w:lang w:val="en-US"/>
+        </w:rPr>
+        <w:t xml:space="preserve">ALLOWED_HOSTS </w:t>
+      </w:r>
+      <w:r>
+        <w:rPr>
+          <w:rFonts w:cs="Arial" w:ascii="Arial" w:hAnsi="Arial"/>
+          <w:sz w:val="20"/>
+          <w:szCs w:val="20"/>
+        </w:rPr>
+        <w:t>домены</w:t>
+      </w:r>
+    </w:p>
+    <w:p>
+      <w:pPr>
+        <w:pStyle w:val="PlainText"/>
+        <w:rPr>
+          <w:rFonts w:ascii="Arial" w:hAnsi="Arial" w:cs="Arial"/>
+          <w:sz w:val="20"/>
+          <w:szCs w:val="20"/>
+        </w:rPr>
+      </w:pPr>
+      <w:r>
+        <w:rPr>
+          <w:rFonts w:cs="Arial" w:ascii="Arial" w:hAnsi="Arial"/>
+          <w:sz w:val="20"/>
+          <w:szCs w:val="20"/>
+        </w:rPr>
+      </w:r>
+    </w:p>
+    <w:p>
+      <w:pPr>
+        <w:pStyle w:val="PlainText"/>
+        <w:rPr>
+          <w:rFonts w:ascii="Courier New" w:hAnsi="Courier New" w:cs="Courier New"/>
+          <w:color w:val="76923C" w:themeColor="accent3" w:themeShade="bf"/>
+          <w:sz w:val="20"/>
+          <w:szCs w:val="20"/>
+          <w:lang w:val="en-US"/>
+        </w:rPr>
+      </w:pPr>
+      <w:r>
+        <w:rPr>
+          <w:rFonts w:cs="Courier New" w:ascii="Courier New" w:hAnsi="Courier New"/>
+          <w:color w:val="76923C" w:themeColor="accent3" w:themeShade="bf"/>
+          <w:sz w:val="20"/>
+          <w:szCs w:val="20"/>
+          <w:lang w:val="en-US"/>
+        </w:rPr>
+        <w:t xml:space="preserve">    </w:t>
+      </w:r>
+      <w:r>
+        <w:rPr>
+          <w:rFonts w:cs="Courier New" w:ascii="Courier New" w:hAnsi="Courier New"/>
+          <w:color w:val="76923C" w:themeColor="accent3" w:themeShade="bf"/>
+          <w:sz w:val="20"/>
+          <w:szCs w:val="20"/>
+          <w:lang w:val="en-US"/>
+        </w:rPr>
+        <w:t>ALLOWED_HOSTS = [</w:t>
+      </w:r>
+    </w:p>
+    <w:p>
+      <w:pPr>
+        <w:pStyle w:val="PlainText"/>
+        <w:rPr>
+          <w:rFonts w:ascii="Courier New" w:hAnsi="Courier New" w:cs="Courier New"/>
+          <w:color w:val="76923C" w:themeColor="accent3" w:themeShade="bf"/>
+          <w:sz w:val="20"/>
+          <w:szCs w:val="20"/>
+          <w:lang w:val="en-US"/>
+        </w:rPr>
+      </w:pPr>
+      <w:r>
+        <w:rPr>
+          <w:rFonts w:cs="Courier New" w:ascii="Courier New" w:hAnsi="Courier New"/>
+          <w:color w:val="76923C" w:themeColor="accent3" w:themeShade="bf"/>
+          <w:sz w:val="20"/>
+          <w:szCs w:val="20"/>
+          <w:lang w:val="en-US"/>
+        </w:rPr>
+        <w:t xml:space="preserve">        ‘</w:t>
+      </w:r>
+      <w:r>
+        <w:rPr>
+          <w:rFonts w:cs="Courier New" w:ascii="Courier New" w:hAnsi="Courier New"/>
+          <w:color w:val="76923C" w:themeColor="accent3" w:themeShade="bf"/>
+          <w:sz w:val="20"/>
+          <w:szCs w:val="20"/>
+          <w:lang w:val="en-US"/>
+        </w:rPr>
+        <w:t>tuna.com.ru’,</w:t>
+      </w:r>
+    </w:p>
+    <w:p>
+      <w:pPr>
+        <w:pStyle w:val="PlainText"/>
+        <w:rPr>
+          <w:rFonts w:ascii="Courier New" w:hAnsi="Courier New" w:cs="Courier New"/>
+          <w:color w:val="76923C" w:themeColor="accent3" w:themeShade="bf"/>
+          <w:sz w:val="20"/>
+          <w:szCs w:val="20"/>
+          <w:lang w:val="en-US"/>
+        </w:rPr>
+      </w:pPr>
+      <w:r>
+        <w:rPr>
+          <w:rFonts w:cs="Courier New" w:ascii="Courier New" w:hAnsi="Courier New"/>
+          <w:color w:val="76923C" w:themeColor="accent3" w:themeShade="bf"/>
+          <w:sz w:val="20"/>
+          <w:szCs w:val="20"/>
+          <w:lang w:val="en-US"/>
+        </w:rPr>
+        <w:t xml:space="preserve">        ‘</w:t>
+      </w:r>
+      <w:r>
+        <w:rPr>
+          <w:rFonts w:cs="Courier New" w:ascii="Courier New" w:hAnsi="Courier New"/>
+          <w:color w:val="76923C" w:themeColor="accent3" w:themeShade="bf"/>
+          <w:sz w:val="20"/>
+          <w:szCs w:val="20"/>
+          <w:lang w:val="en-US"/>
+        </w:rPr>
+        <w:t>www.tuna.com.ru’,</w:t>
+      </w:r>
+    </w:p>
+    <w:p>
+      <w:pPr>
+        <w:pStyle w:val="PlainText"/>
+        <w:rPr>
+          <w:rFonts w:ascii="Courier New" w:hAnsi="Courier New" w:cs="Courier New"/>
+          <w:color w:val="76923C" w:themeColor="accent3" w:themeShade="bf"/>
+          <w:sz w:val="20"/>
+          <w:szCs w:val="20"/>
+          <w:lang w:val="en-US"/>
+        </w:rPr>
+      </w:pPr>
+      <w:r>
+        <w:rPr>
+          <w:rFonts w:cs="Courier New" w:ascii="Courier New" w:hAnsi="Courier New"/>
+          <w:color w:val="76923C" w:themeColor="accent3" w:themeShade="bf"/>
+          <w:sz w:val="20"/>
+          <w:szCs w:val="20"/>
+          <w:lang w:val="en-US"/>
+        </w:rPr>
+        <w:t xml:space="preserve">        ‘</w:t>
+      </w:r>
+      <w:r>
+        <w:rPr>
+          <w:rFonts w:cs="Courier New" w:ascii="Courier New" w:hAnsi="Courier New"/>
+          <w:color w:val="76923C" w:themeColor="accent3" w:themeShade="bf"/>
+          <w:sz w:val="20"/>
+          <w:szCs w:val="20"/>
+          <w:lang w:val="en-US"/>
+        </w:rPr>
+        <w:t>37.140.197.29’,</w:t>
+      </w:r>
+    </w:p>
+    <w:p>
+      <w:pPr>
+        <w:pStyle w:val="PlainText"/>
+        <w:rPr>
+          <w:rFonts w:ascii="Courier New" w:hAnsi="Courier New" w:cs="Courier New"/>
+          <w:color w:val="76923C" w:themeColor="accent3" w:themeShade="bf"/>
+          <w:sz w:val="20"/>
+          <w:szCs w:val="20"/>
+          <w:lang w:val="en-US"/>
+        </w:rPr>
+      </w:pPr>
+      <w:r>
+        <w:rPr>
+          <w:rFonts w:cs="Courier New" w:ascii="Courier New" w:hAnsi="Courier New"/>
+          <w:color w:val="76923C" w:themeColor="accent3" w:themeShade="bf"/>
+          <w:sz w:val="20"/>
+          <w:szCs w:val="20"/>
+          <w:lang w:val="en-US"/>
+        </w:rPr>
+        <w:t xml:space="preserve">        ‘</w:t>
+      </w:r>
+      <w:r>
+        <w:rPr>
+          <w:rFonts w:cs="Courier New" w:ascii="Courier New" w:hAnsi="Courier New"/>
+          <w:color w:val="76923C" w:themeColor="accent3" w:themeShade="bf"/>
+          <w:sz w:val="20"/>
+          <w:szCs w:val="20"/>
+          <w:lang w:val="en-US"/>
+        </w:rPr>
+        <w:t>37.140.197.29:80’</w:t>
+      </w:r>
+    </w:p>
+    <w:p>
+      <w:pPr>
+        <w:pStyle w:val="PlainText"/>
+        <w:rPr>
+          <w:rFonts w:ascii="Courier New" w:hAnsi="Courier New" w:cs="Courier New"/>
+          <w:color w:val="76923C" w:themeColor="accent3" w:themeShade="bf"/>
+          <w:sz w:val="20"/>
+          <w:szCs w:val="20"/>
+          <w:lang w:val="en-US"/>
+        </w:rPr>
+      </w:pPr>
+      <w:r>
+        <w:rPr>
+          <w:rFonts w:cs="Courier New" w:ascii="Courier New" w:hAnsi="Courier New"/>
+          <w:color w:val="76923C" w:themeColor="accent3" w:themeShade="bf"/>
+          <w:sz w:val="20"/>
+          <w:szCs w:val="20"/>
+          <w:lang w:val="en-US"/>
+        </w:rPr>
+        <w:t xml:space="preserve">    </w:t>
+      </w:r>
+      <w:r>
+        <w:rPr>
+          <w:rFonts w:cs="Courier New" w:ascii="Courier New" w:hAnsi="Courier New"/>
+          <w:color w:val="76923C" w:themeColor="accent3" w:themeShade="bf"/>
+          <w:sz w:val="20"/>
+          <w:szCs w:val="20"/>
+          <w:lang w:val="en-US"/>
+        </w:rPr>
+        <w:t>]</w:t>
+      </w:r>
+    </w:p>
+    <w:p>
+      <w:pPr>
+        <w:pStyle w:val="PlainText"/>
+        <w:rPr>
+          <w:rFonts w:ascii="Arial" w:hAnsi="Arial" w:cs="Arial"/>
+          <w:sz w:val="20"/>
+          <w:szCs w:val="20"/>
+        </w:rPr>
+      </w:pPr>
+      <w:r>
+        <w:rPr>
+          <w:rFonts w:cs="Arial" w:ascii="Arial" w:hAnsi="Arial"/>
+          <w:sz w:val="20"/>
+          <w:szCs w:val="20"/>
+        </w:rPr>
+      </w:r>
+    </w:p>
+    <w:p>
+      <w:pPr>
+        <w:pStyle w:val="Normal"/>
+        <w:rPr>
+          <w:rFonts w:ascii="Arial" w:hAnsi="Arial" w:eastAsia="Arial" w:cs="Arial"/>
+          <w:sz w:val="20"/>
+          <w:szCs w:val="20"/>
+        </w:rPr>
+      </w:pPr>
+      <w:r>
+        <w:rPr>
+          <w:rFonts w:eastAsia="Arial" w:cs="Arial" w:ascii="Arial" w:hAnsi="Arial"/>
+          <w:sz w:val="20"/>
+          <w:szCs w:val="20"/>
+        </w:rPr>
+        <w:t>Делаем миграцию, если необходимо</w:t>
+      </w:r>
+    </w:p>
+    <w:p>
+      <w:pPr>
+        <w:pStyle w:val="Normal"/>
+        <w:rPr>
+          <w:rFonts w:ascii="Arial" w:hAnsi="Arial" w:eastAsia="Arial" w:cs="Arial"/>
+          <w:color w:val="FF0000"/>
+          <w:lang w:val="en-US"/>
+        </w:rPr>
+      </w:pPr>
+      <w:r>
+        <w:rPr>
+          <w:rFonts w:eastAsia="Arial" w:cs="Arial" w:ascii="Arial" w:hAnsi="Arial"/>
+          <w:color w:val="FF0000"/>
+        </w:rPr>
+        <w:tab/>
+      </w:r>
+      <w:r>
+        <w:rPr>
+          <w:rFonts w:eastAsia="Arial" w:cs="Arial" w:ascii="Arial" w:hAnsi="Arial"/>
+          <w:color w:val="FF0000"/>
+          <w:lang w:val="en-US"/>
+        </w:rPr>
+        <w:t>python3 manage.py migrate</w:t>
+      </w:r>
+    </w:p>
+    <w:p>
+      <w:pPr>
+        <w:pStyle w:val="Normal"/>
+        <w:rPr/>
+      </w:pPr>
+      <w:r>
+        <w:rPr>
+          <w:rFonts w:eastAsia="Arial" w:cs="Courier New" w:ascii="Courier New" w:hAnsi="Courier New"/>
+          <w:color w:val="0070C0"/>
+          <w:sz w:val="20"/>
+          <w:szCs w:val="20"/>
+        </w:rPr>
+        <w:t>Если запустить правильно настроенный set_paths.sh, то вполне можно пользоваться django-admin вместо py3 manage.py. Более того, если settings уже разграничены, то запускать в любом случае надо через django-admin, так как в manage.py не правильно указан DJANGO_SETTINGS_MODULE</w:t>
+      </w:r>
+    </w:p>
+    <w:p>
+      <w:pPr>
+        <w:pStyle w:val="Normal"/>
+        <w:rPr>
+          <w:rFonts w:ascii="Arial" w:hAnsi="Arial" w:eastAsia="Arial" w:cs="Arial"/>
+          <w:sz w:val="20"/>
+          <w:szCs w:val="20"/>
+        </w:rPr>
+      </w:pPr>
+      <w:r>
+        <w:rPr>
+          <w:rFonts w:eastAsia="Arial" w:cs="Arial" w:ascii="Arial" w:hAnsi="Arial"/>
+          <w:sz w:val="20"/>
+          <w:szCs w:val="20"/>
+        </w:rPr>
+        <w:t>Создаем суперпользователя</w:t>
+      </w:r>
+    </w:p>
+    <w:p>
+      <w:pPr>
+        <w:pStyle w:val="Normal"/>
+        <w:rPr>
+          <w:rFonts w:ascii="Arial" w:hAnsi="Arial" w:eastAsia="Arial" w:cs="Arial"/>
+          <w:color w:val="FF0000"/>
+          <w:lang w:val="en-US"/>
+        </w:rPr>
+      </w:pPr>
+      <w:r>
+        <w:rPr>
+          <w:rFonts w:eastAsia="Arial" w:cs="Arial" w:ascii="Arial" w:hAnsi="Arial"/>
+          <w:color w:val="FF0000"/>
+        </w:rPr>
+        <w:tab/>
+      </w:r>
+      <w:r>
+        <w:rPr>
+          <w:rFonts w:eastAsia="Arial" w:cs="Arial" w:ascii="Arial" w:hAnsi="Arial"/>
+          <w:color w:val="FF0000"/>
+          <w:lang w:val="en-US"/>
+        </w:rPr>
+        <w:t>python</w:t>
+      </w:r>
+      <w:r>
+        <w:rPr>
+          <w:rFonts w:eastAsia="Arial" w:cs="Arial" w:ascii="Arial" w:hAnsi="Arial"/>
+          <w:color w:val="FF0000"/>
+        </w:rPr>
+        <w:t xml:space="preserve">3 </w:t>
+      </w:r>
+      <w:r>
+        <w:rPr>
+          <w:rFonts w:eastAsia="Arial" w:cs="Arial" w:ascii="Arial" w:hAnsi="Arial"/>
+          <w:color w:val="FF0000"/>
+          <w:lang w:val="en-US"/>
+        </w:rPr>
+        <w:t>manage.py createsuperuser</w:t>
+      </w:r>
+    </w:p>
+    <w:p>
+      <w:pPr>
+        <w:pStyle w:val="Normal"/>
+        <w:rPr>
+          <w:rFonts w:ascii="Arial" w:hAnsi="Arial" w:eastAsia="Arial" w:cs="Arial"/>
+          <w:sz w:val="20"/>
+          <w:szCs w:val="20"/>
+        </w:rPr>
+      </w:pPr>
+      <w:r>
+        <w:rPr>
+          <w:rFonts w:eastAsia="Arial" w:cs="Arial" w:ascii="Arial" w:hAnsi="Arial"/>
+          <w:sz w:val="20"/>
+          <w:szCs w:val="20"/>
+        </w:rPr>
+        <w:t>Запускаем сервер</w:t>
+      </w:r>
+    </w:p>
+    <w:p>
+      <w:pPr>
+        <w:pStyle w:val="PlainText"/>
+        <w:rPr>
+          <w:rFonts w:ascii="Arial" w:hAnsi="Arial" w:cs="Arial"/>
+          <w:color w:val="FF0000"/>
+          <w:sz w:val="22"/>
+          <w:szCs w:val="22"/>
+        </w:rPr>
+      </w:pPr>
+      <w:r>
+        <w:rPr>
+          <w:rFonts w:cs="Arial" w:ascii="Arial" w:hAnsi="Arial"/>
+          <w:color w:val="FF0000"/>
+          <w:sz w:val="22"/>
+          <w:szCs w:val="22"/>
+          <w:lang w:val="en-US"/>
+        </w:rPr>
+        <w:tab/>
+        <w:t>python</w:t>
+      </w:r>
+      <w:r>
+        <w:rPr>
+          <w:rFonts w:cs="Arial" w:ascii="Arial" w:hAnsi="Arial"/>
+          <w:color w:val="FF0000"/>
+          <w:sz w:val="22"/>
+          <w:szCs w:val="22"/>
+        </w:rPr>
+        <w:t xml:space="preserve">3 </w:t>
+      </w:r>
+      <w:r>
+        <w:rPr>
+          <w:rFonts w:cs="Arial" w:ascii="Arial" w:hAnsi="Arial"/>
+          <w:color w:val="FF0000"/>
+          <w:sz w:val="22"/>
+          <w:szCs w:val="22"/>
+          <w:lang w:val="en-US"/>
+        </w:rPr>
+        <w:t>manage</w:t>
+      </w:r>
+      <w:r>
+        <w:rPr>
+          <w:rFonts w:cs="Arial" w:ascii="Arial" w:hAnsi="Arial"/>
+          <w:color w:val="FF0000"/>
+          <w:sz w:val="22"/>
+          <w:szCs w:val="22"/>
+        </w:rPr>
+        <w:t>.</w:t>
+      </w:r>
+      <w:r>
+        <w:rPr>
+          <w:rFonts w:cs="Arial" w:ascii="Arial" w:hAnsi="Arial"/>
+          <w:color w:val="FF0000"/>
+          <w:sz w:val="22"/>
+          <w:szCs w:val="22"/>
+          <w:lang w:val="en-US"/>
+        </w:rPr>
+        <w:t>py</w:t>
+      </w:r>
+      <w:r>
+        <w:rPr>
+          <w:rFonts w:cs="Arial" w:ascii="Arial" w:hAnsi="Arial"/>
+          <w:color w:val="FF0000"/>
+          <w:sz w:val="22"/>
+          <w:szCs w:val="22"/>
+        </w:rPr>
+        <w:t xml:space="preserve"> </w:t>
+      </w:r>
+      <w:r>
+        <w:rPr>
+          <w:rFonts w:cs="Arial" w:ascii="Arial" w:hAnsi="Arial"/>
+          <w:color w:val="FF0000"/>
+          <w:sz w:val="22"/>
+          <w:szCs w:val="22"/>
+          <w:lang w:val="en-US"/>
+        </w:rPr>
+        <w:t>runserver</w:t>
+      </w:r>
+      <w:r>
+        <w:rPr>
+          <w:rFonts w:cs="Arial" w:ascii="Arial" w:hAnsi="Arial"/>
+          <w:color w:val="FF0000"/>
+          <w:sz w:val="22"/>
+          <w:szCs w:val="22"/>
+        </w:rPr>
+        <w:t xml:space="preserve"> 0.0.0.0:8080</w:t>
+      </w:r>
+    </w:p>
+    <w:p>
+      <w:pPr>
+        <w:pStyle w:val="PlainText"/>
+        <w:rPr>
+          <w:rFonts w:ascii="Arial" w:hAnsi="Arial" w:cs="Arial"/>
+          <w:sz w:val="20"/>
+          <w:szCs w:val="20"/>
+        </w:rPr>
+      </w:pPr>
+      <w:r>
+        <w:rPr>
+          <w:rFonts w:cs="Arial" w:ascii="Arial" w:hAnsi="Arial"/>
+          <w:sz w:val="20"/>
+          <w:szCs w:val="20"/>
+        </w:rPr>
+      </w:r>
+    </w:p>
+    <w:p>
+      <w:pPr>
+        <w:pStyle w:val="Normal"/>
+        <w:rPr/>
+      </w:pPr>
+      <w:r>
+        <w:rPr>
+          <w:rFonts w:eastAsia="Arial" w:cs="Courier New" w:ascii="Courier New" w:hAnsi="Courier New"/>
+          <w:color w:val="0070C0"/>
+          <w:sz w:val="20"/>
+          <w:szCs w:val="20"/>
+        </w:rPr>
+        <w:t>Ничего страшного, что статика не загрузилась, это нормально. Так должно быть! Позже самому nginx-у надо будет указать, где она лежит. Хотя, в принципе, если не указывать STATIC_ROOT, а указать STATICFILES_DIRS, то статика будет работать.</w:t>
+      </w:r>
+    </w:p>
+    <w:p>
+      <w:pPr>
+        <w:pStyle w:val="Normal"/>
+        <w:rPr>
+          <w:rFonts w:ascii="Arial" w:hAnsi="Arial" w:eastAsia="Arial" w:cs="Arial"/>
+          <w:sz w:val="20"/>
+          <w:szCs w:val="20"/>
+        </w:rPr>
+      </w:pPr>
+      <w:r>
+        <w:rPr>
+          <w:rFonts w:eastAsia="Arial" w:cs="Arial" w:ascii="Arial" w:hAnsi="Arial"/>
+          <w:sz w:val="20"/>
+          <w:szCs w:val="20"/>
+        </w:rPr>
+        <w:t xml:space="preserve">Если проект разрабатывался так, что статика не в корне, а в каждом приложении своя директория </w:t>
+      </w:r>
+      <w:r>
+        <w:rPr>
+          <w:rFonts w:eastAsia="Arial" w:cs="Arial" w:ascii="Arial" w:hAnsi="Arial"/>
+          <w:sz w:val="20"/>
+          <w:szCs w:val="20"/>
+          <w:lang w:val="en-US"/>
+        </w:rPr>
+        <w:t xml:space="preserve">static, </w:t>
+      </w:r>
+      <w:r>
+        <w:rPr>
+          <w:rFonts w:eastAsia="Arial" w:cs="Arial" w:ascii="Arial" w:hAnsi="Arial"/>
+          <w:sz w:val="20"/>
+          <w:szCs w:val="20"/>
+        </w:rPr>
+        <w:t>то надо выполнить</w:t>
+      </w:r>
+    </w:p>
+    <w:p>
+      <w:pPr>
+        <w:pStyle w:val="PlainText"/>
+        <w:rPr>
+          <w:rFonts w:ascii="Arial" w:hAnsi="Arial" w:cs="Arial"/>
+          <w:color w:val="FF0000"/>
+          <w:sz w:val="22"/>
+          <w:szCs w:val="22"/>
+          <w:lang w:val="en-US"/>
+        </w:rPr>
+      </w:pPr>
+      <w:r>
+        <w:rPr>
+          <w:rFonts w:eastAsia="Arial" w:cs="Arial" w:ascii="Arial" w:hAnsi="Arial"/>
+          <w:color w:val="FF0000"/>
+          <w:sz w:val="22"/>
+          <w:szCs w:val="22"/>
+        </w:rPr>
+        <w:tab/>
+      </w:r>
+      <w:r>
+        <w:rPr>
+          <w:rFonts w:cs="Arial" w:ascii="Arial" w:hAnsi="Arial"/>
+          <w:color w:val="FF0000"/>
+          <w:sz w:val="22"/>
+          <w:szCs w:val="22"/>
+        </w:rPr>
+        <w:t>python3 manage.py collectstatic</w:t>
+      </w:r>
+    </w:p>
+    <w:p>
+      <w:pPr>
+        <w:pStyle w:val="PlainText"/>
+        <w:rPr>
+          <w:rFonts w:ascii="Arial" w:hAnsi="Arial" w:cs="Arial"/>
+          <w:sz w:val="20"/>
+          <w:szCs w:val="20"/>
+        </w:rPr>
+      </w:pPr>
+      <w:r>
+        <w:rPr>
+          <w:rFonts w:cs="Arial" w:ascii="Arial" w:hAnsi="Arial"/>
+          <w:sz w:val="20"/>
+          <w:szCs w:val="20"/>
+        </w:rPr>
+      </w:r>
+    </w:p>
+    <w:p>
+      <w:pPr>
+        <w:pStyle w:val="PlainText"/>
+        <w:rPr>
+          <w:rFonts w:ascii="Arial" w:hAnsi="Arial" w:cs="Arial"/>
+          <w:sz w:val="20"/>
+          <w:szCs w:val="20"/>
+        </w:rPr>
+      </w:pPr>
+      <w:r>
+        <w:rPr>
+          <w:rFonts w:cs="Arial" w:ascii="Arial" w:hAnsi="Arial"/>
+          <w:sz w:val="20"/>
+          <w:szCs w:val="20"/>
+        </w:rPr>
+        <w:t>Теперь можно запустить my_site через uwsgi, и если это не сработало, значит где-то совершена ошибка. Вполне вероятно, о ней сообщат логи uwsgi.</w:t>
+      </w:r>
+    </w:p>
+    <w:p>
+      <w:pPr>
+        <w:pStyle w:val="PlainText"/>
+        <w:rPr>
+          <w:rFonts w:ascii="Arial" w:hAnsi="Arial" w:cs="Arial"/>
+          <w:sz w:val="20"/>
+          <w:szCs w:val="20"/>
+        </w:rPr>
+      </w:pPr>
+      <w:r>
+        <w:rPr>
+          <w:rFonts w:cs="Arial" w:ascii="Arial" w:hAnsi="Arial"/>
+          <w:sz w:val="20"/>
+          <w:szCs w:val="20"/>
+        </w:rPr>
+      </w:r>
+    </w:p>
+    <w:p>
+      <w:pPr>
+        <w:pStyle w:val="PlainText"/>
+        <w:ind w:firstLine="708"/>
+        <w:rPr>
+          <w:rFonts w:ascii="Arial" w:hAnsi="Arial" w:cs="Arial"/>
+          <w:color w:val="FF0000"/>
+          <w:sz w:val="22"/>
+          <w:szCs w:val="22"/>
+        </w:rPr>
+      </w:pPr>
+      <w:r>
+        <w:rPr>
+          <w:rFonts w:cs="Arial" w:ascii="Arial" w:hAnsi="Arial"/>
+          <w:color w:val="FF0000"/>
+          <w:sz w:val="22"/>
+          <w:szCs w:val="22"/>
+          <w:lang w:val="en-US"/>
+        </w:rPr>
+        <w:t xml:space="preserve">uwsgi --http :8000 --module my_site.wsgi </w:t>
+      </w:r>
+    </w:p>
+    <w:p>
+      <w:pPr>
+        <w:pStyle w:val="PlainText"/>
+        <w:ind w:firstLine="708"/>
+        <w:rPr>
+          <w:rFonts w:ascii="Arial" w:hAnsi="Arial" w:cs="Arial"/>
+          <w:sz w:val="20"/>
+          <w:szCs w:val="20"/>
+        </w:rPr>
+      </w:pPr>
+      <w:r>
+        <w:rPr>
+          <w:rFonts w:cs="Arial" w:ascii="Arial" w:hAnsi="Arial"/>
+          <w:sz w:val="20"/>
+          <w:szCs w:val="20"/>
+        </w:rPr>
+      </w:r>
+    </w:p>
+    <w:p>
+      <w:pPr>
+        <w:pStyle w:val="Normal"/>
+        <w:rPr/>
+      </w:pPr>
+      <w:r>
+        <w:rPr>
+          <w:rFonts w:eastAsia="Arial" w:cs="Courier New" w:ascii="Courier New" w:hAnsi="Courier New"/>
+          <w:color w:val="0070C0"/>
+          <w:sz w:val="20"/>
+          <w:szCs w:val="20"/>
+        </w:rPr>
+        <w:t xml:space="preserve">Вместо my_site папку, в которой settings.py обычно лежит, то есть имя проекта. </w:t>
+      </w:r>
+      <w:r>
+        <w:rPr>
+          <w:rFonts w:eastAsia="Arial" w:cs="Courier New" w:ascii="Courier New" w:hAnsi="Courier New"/>
+          <w:color w:val="0070C0"/>
+          <w:sz w:val="20"/>
+          <w:szCs w:val="20"/>
+        </w:rPr>
+        <w:t>Нормально, что статика не работает.</w:t>
+      </w:r>
+    </w:p>
+    <w:p>
+      <w:pPr>
+        <w:pStyle w:val="Normal"/>
+        <w:rPr>
+          <w:rFonts w:ascii="Arial" w:hAnsi="Arial" w:eastAsia="Arial" w:cs="Arial"/>
+          <w:sz w:val="20"/>
+          <w:lang w:val="en-US"/>
+        </w:rPr>
+      </w:pPr>
+      <w:r>
+        <w:rPr>
+          <w:rFonts w:eastAsia="Arial" w:cs="Arial" w:ascii="Arial" w:hAnsi="Arial"/>
+          <w:sz w:val="20"/>
+          <w:lang w:val="en-US"/>
+        </w:rPr>
+      </w:r>
+    </w:p>
+    <w:p>
+      <w:pPr>
+        <w:pStyle w:val="Normal"/>
+        <w:jc w:val="center"/>
+        <w:rPr>
+          <w:rFonts w:ascii="Arial" w:hAnsi="Arial" w:eastAsia="Arial" w:cs="Arial"/>
+          <w:b/>
+          <w:b/>
+          <w:color w:val="00000A"/>
+          <w:sz w:val="28"/>
+          <w:lang w:val="en-US"/>
+        </w:rPr>
+      </w:pPr>
+      <w:r>
+        <w:rPr>
+          <w:rFonts w:eastAsia="Arial" w:cs="Arial" w:ascii="Arial" w:hAnsi="Arial"/>
+          <w:b/>
+          <w:color w:val="00000A"/>
+          <w:sz w:val="28"/>
+          <w:lang w:val="en-US"/>
+        </w:rPr>
+        <w:t>9</w:t>
+      </w:r>
+      <w:r>
+        <w:rPr>
+          <w:rFonts w:eastAsia="Arial" w:cs="Arial" w:ascii="Arial" w:hAnsi="Arial"/>
+          <w:b/>
+          <w:color w:val="00000A"/>
+          <w:sz w:val="28"/>
+        </w:rPr>
+        <w:t xml:space="preserve">. Начальная настройка </w:t>
+      </w:r>
+      <w:r>
+        <w:rPr>
+          <w:rFonts w:eastAsia="Arial" w:cs="Arial" w:ascii="Arial" w:hAnsi="Arial"/>
+          <w:b/>
+          <w:color w:val="00000A"/>
+          <w:sz w:val="28"/>
+          <w:lang w:val="en-US"/>
+        </w:rPr>
+        <w:t>nginx</w:t>
+      </w:r>
+    </w:p>
+    <w:p>
+      <w:pPr>
+        <w:pStyle w:val="Normal"/>
+        <w:rPr>
+          <w:rFonts w:ascii="Arial" w:hAnsi="Arial" w:eastAsia="Arial" w:cs="Arial"/>
+          <w:sz w:val="20"/>
+          <w:szCs w:val="20"/>
+        </w:rPr>
+      </w:pPr>
+      <w:r>
+        <w:rPr>
+          <w:rFonts w:eastAsia="Arial" w:cs="Arial" w:ascii="Arial" w:hAnsi="Arial"/>
+          <w:sz w:val="20"/>
+          <w:szCs w:val="20"/>
+        </w:rPr>
+        <w:t xml:space="preserve">Создаем папку </w:t>
+      </w:r>
+      <w:r>
+        <w:rPr>
+          <w:rFonts w:eastAsia="Arial" w:cs="Arial" w:ascii="Arial" w:hAnsi="Arial"/>
+          <w:sz w:val="20"/>
+          <w:szCs w:val="20"/>
+          <w:lang w:val="en-US"/>
+        </w:rPr>
+        <w:t xml:space="preserve">deployment </w:t>
+      </w:r>
+      <w:r>
+        <w:rPr>
+          <w:rFonts w:eastAsia="Arial" w:cs="Arial" w:ascii="Arial" w:hAnsi="Arial"/>
+          <w:sz w:val="20"/>
+          <w:szCs w:val="20"/>
+        </w:rPr>
+        <w:t xml:space="preserve">в корне проекта. </w:t>
+      </w:r>
+    </w:p>
+    <w:p>
+      <w:pPr>
+        <w:pStyle w:val="Normal"/>
+        <w:rPr>
+          <w:rFonts w:ascii="Arial" w:hAnsi="Arial" w:eastAsia="Arial" w:cs="Arial"/>
+          <w:sz w:val="20"/>
+          <w:szCs w:val="20"/>
+        </w:rPr>
+      </w:pPr>
+      <w:r>
+        <w:rPr>
+          <w:rFonts w:eastAsia="Arial" w:cs="Arial" w:ascii="Arial" w:hAnsi="Arial"/>
+          <w:sz w:val="20"/>
+          <w:szCs w:val="20"/>
+        </w:rPr>
+        <w:t xml:space="preserve">В ней создаем файл </w:t>
+      </w:r>
+      <w:r>
+        <w:rPr>
+          <w:rFonts w:eastAsia="Arial" w:cs="Arial" w:ascii="Arial" w:hAnsi="Arial"/>
+          <w:sz w:val="20"/>
+          <w:szCs w:val="20"/>
+          <w:lang w:val="en-US"/>
+        </w:rPr>
+        <w:t xml:space="preserve">uwsgi_params </w:t>
+      </w:r>
+      <w:r>
+        <w:rPr>
+          <w:rFonts w:eastAsia="Arial" w:cs="Arial" w:ascii="Arial" w:hAnsi="Arial"/>
+          <w:sz w:val="20"/>
+          <w:szCs w:val="20"/>
+        </w:rPr>
+        <w:t>с таким содержанием</w:t>
+      </w:r>
+    </w:p>
+    <w:p>
+      <w:pPr>
+        <w:pStyle w:val="PlainText"/>
+        <w:rPr>
+          <w:rFonts w:ascii="Courier New" w:hAnsi="Courier New" w:cs="Courier New"/>
+          <w:color w:val="76923C" w:themeColor="accent3" w:themeShade="bf"/>
+          <w:sz w:val="20"/>
+          <w:szCs w:val="20"/>
+          <w:lang w:val="en-US"/>
+        </w:rPr>
+      </w:pPr>
+      <w:r>
+        <w:rPr>
+          <w:rFonts w:cs="Courier New" w:ascii="Courier New" w:hAnsi="Courier New"/>
+          <w:color w:val="76923C" w:themeColor="accent3" w:themeShade="bf"/>
+          <w:sz w:val="20"/>
+          <w:szCs w:val="20"/>
+          <w:lang w:val="en-US"/>
+        </w:rPr>
+        <w:t>uwsgi_param  QUERY_STRING       $query_string;</w:t>
+      </w:r>
+    </w:p>
+    <w:p>
+      <w:pPr>
+        <w:pStyle w:val="PlainText"/>
+        <w:rPr>
+          <w:rFonts w:ascii="Courier New" w:hAnsi="Courier New" w:cs="Courier New"/>
+          <w:color w:val="76923C" w:themeColor="accent3" w:themeShade="bf"/>
+          <w:sz w:val="20"/>
+          <w:szCs w:val="20"/>
+          <w:lang w:val="en-US"/>
+        </w:rPr>
+      </w:pPr>
+      <w:r>
+        <w:rPr>
+          <w:rFonts w:cs="Courier New" w:ascii="Courier New" w:hAnsi="Courier New"/>
+          <w:color w:val="76923C" w:themeColor="accent3" w:themeShade="bf"/>
+          <w:sz w:val="20"/>
+          <w:szCs w:val="20"/>
+          <w:lang w:val="en-US"/>
+        </w:rPr>
+        <w:t>uwsgi_param  REQUEST_METHOD     $request_method;</w:t>
+      </w:r>
+    </w:p>
+    <w:p>
+      <w:pPr>
+        <w:pStyle w:val="PlainText"/>
+        <w:rPr>
+          <w:rFonts w:ascii="Courier New" w:hAnsi="Courier New" w:cs="Courier New"/>
+          <w:color w:val="76923C" w:themeColor="accent3" w:themeShade="bf"/>
+          <w:sz w:val="20"/>
+          <w:szCs w:val="20"/>
+          <w:lang w:val="en-US"/>
+        </w:rPr>
+      </w:pPr>
+      <w:r>
+        <w:rPr>
+          <w:rFonts w:cs="Courier New" w:ascii="Courier New" w:hAnsi="Courier New"/>
+          <w:color w:val="76923C" w:themeColor="accent3" w:themeShade="bf"/>
+          <w:sz w:val="20"/>
+          <w:szCs w:val="20"/>
+          <w:lang w:val="en-US"/>
+        </w:rPr>
+        <w:t>uwsgi_param  CONTENT_TYPE       $content_type;</w:t>
+      </w:r>
+    </w:p>
+    <w:p>
+      <w:pPr>
+        <w:pStyle w:val="PlainText"/>
+        <w:rPr>
+          <w:rFonts w:ascii="Courier New" w:hAnsi="Courier New" w:cs="Courier New"/>
+          <w:color w:val="76923C" w:themeColor="accent3" w:themeShade="bf"/>
+          <w:sz w:val="20"/>
+          <w:szCs w:val="20"/>
+          <w:lang w:val="en-US"/>
+        </w:rPr>
+      </w:pPr>
+      <w:r>
+        <w:rPr>
+          <w:rFonts w:cs="Courier New" w:ascii="Courier New" w:hAnsi="Courier New"/>
+          <w:color w:val="76923C" w:themeColor="accent3" w:themeShade="bf"/>
+          <w:sz w:val="20"/>
+          <w:szCs w:val="20"/>
+          <w:lang w:val="en-US"/>
+        </w:rPr>
+        <w:t>uwsgi_param  CONTENT_LENGTH     $content_length;</w:t>
+      </w:r>
+    </w:p>
+    <w:p>
+      <w:pPr>
+        <w:pStyle w:val="PlainText"/>
+        <w:rPr>
+          <w:rFonts w:ascii="Courier New" w:hAnsi="Courier New" w:cs="Courier New"/>
+          <w:color w:val="76923C" w:themeColor="accent3" w:themeShade="bf"/>
+          <w:sz w:val="20"/>
+          <w:szCs w:val="20"/>
+          <w:lang w:val="en-US"/>
+        </w:rPr>
+      </w:pPr>
+      <w:r>
+        <w:rPr>
+          <w:rFonts w:cs="Courier New" w:ascii="Courier New" w:hAnsi="Courier New"/>
+          <w:color w:val="76923C" w:themeColor="accent3" w:themeShade="bf"/>
+          <w:sz w:val="20"/>
+          <w:szCs w:val="20"/>
+          <w:lang w:val="en-US"/>
+        </w:rPr>
+      </w:r>
+    </w:p>
+    <w:p>
+      <w:pPr>
+        <w:pStyle w:val="PlainText"/>
+        <w:rPr>
+          <w:rFonts w:ascii="Courier New" w:hAnsi="Courier New" w:cs="Courier New"/>
+          <w:color w:val="76923C" w:themeColor="accent3" w:themeShade="bf"/>
+          <w:sz w:val="20"/>
+          <w:szCs w:val="20"/>
+          <w:lang w:val="en-US"/>
+        </w:rPr>
+      </w:pPr>
+      <w:r>
+        <w:rPr>
+          <w:rFonts w:cs="Courier New" w:ascii="Courier New" w:hAnsi="Courier New"/>
+          <w:color w:val="76923C" w:themeColor="accent3" w:themeShade="bf"/>
+          <w:sz w:val="20"/>
+          <w:szCs w:val="20"/>
+          <w:lang w:val="en-US"/>
+        </w:rPr>
+        <w:t>uwsgi_param  REQUEST_URI        $request_uri;</w:t>
+      </w:r>
+    </w:p>
+    <w:p>
+      <w:pPr>
+        <w:pStyle w:val="PlainText"/>
+        <w:rPr>
+          <w:rFonts w:ascii="Courier New" w:hAnsi="Courier New" w:cs="Courier New"/>
+          <w:color w:val="76923C" w:themeColor="accent3" w:themeShade="bf"/>
+          <w:sz w:val="20"/>
+          <w:szCs w:val="20"/>
+          <w:lang w:val="en-US"/>
+        </w:rPr>
+      </w:pPr>
+      <w:r>
+        <w:rPr>
+          <w:rFonts w:cs="Courier New" w:ascii="Courier New" w:hAnsi="Courier New"/>
+          <w:color w:val="76923C" w:themeColor="accent3" w:themeShade="bf"/>
+          <w:sz w:val="20"/>
+          <w:szCs w:val="20"/>
+          <w:lang w:val="en-US"/>
+        </w:rPr>
+        <w:t>uwsgi_param  PATH_INFO          $document_uri;</w:t>
+      </w:r>
+    </w:p>
+    <w:p>
+      <w:pPr>
+        <w:pStyle w:val="PlainText"/>
+        <w:rPr>
+          <w:rFonts w:ascii="Courier New" w:hAnsi="Courier New" w:cs="Courier New"/>
+          <w:color w:val="76923C" w:themeColor="accent3" w:themeShade="bf"/>
+          <w:sz w:val="20"/>
+          <w:szCs w:val="20"/>
+          <w:lang w:val="en-US"/>
+        </w:rPr>
+      </w:pPr>
+      <w:r>
+        <w:rPr>
+          <w:rFonts w:cs="Courier New" w:ascii="Courier New" w:hAnsi="Courier New"/>
+          <w:color w:val="76923C" w:themeColor="accent3" w:themeShade="bf"/>
+          <w:sz w:val="20"/>
+          <w:szCs w:val="20"/>
+          <w:lang w:val="en-US"/>
+        </w:rPr>
+        <w:t>uwsgi_param  DOCUMENT_ROOT      $document_root;</w:t>
+      </w:r>
+    </w:p>
+    <w:p>
+      <w:pPr>
+        <w:pStyle w:val="PlainText"/>
+        <w:rPr>
+          <w:rFonts w:ascii="Courier New" w:hAnsi="Courier New" w:cs="Courier New"/>
+          <w:color w:val="76923C" w:themeColor="accent3" w:themeShade="bf"/>
+          <w:sz w:val="20"/>
+          <w:szCs w:val="20"/>
+          <w:lang w:val="en-US"/>
+        </w:rPr>
+      </w:pPr>
+      <w:r>
+        <w:rPr>
+          <w:rFonts w:cs="Courier New" w:ascii="Courier New" w:hAnsi="Courier New"/>
+          <w:color w:val="76923C" w:themeColor="accent3" w:themeShade="bf"/>
+          <w:sz w:val="20"/>
+          <w:szCs w:val="20"/>
+          <w:lang w:val="en-US"/>
+        </w:rPr>
+        <w:t>uwsgi_param  SERVER_PROTOCOL    $server_protocol;</w:t>
+      </w:r>
+    </w:p>
+    <w:p>
+      <w:pPr>
+        <w:pStyle w:val="PlainText"/>
+        <w:rPr>
+          <w:rFonts w:ascii="Courier New" w:hAnsi="Courier New" w:cs="Courier New"/>
+          <w:color w:val="76923C" w:themeColor="accent3" w:themeShade="bf"/>
+          <w:sz w:val="20"/>
+          <w:szCs w:val="20"/>
+          <w:lang w:val="en-US"/>
+        </w:rPr>
+      </w:pPr>
+      <w:r>
+        <w:rPr>
+          <w:rFonts w:cs="Courier New" w:ascii="Courier New" w:hAnsi="Courier New"/>
+          <w:color w:val="76923C" w:themeColor="accent3" w:themeShade="bf"/>
+          <w:sz w:val="20"/>
+          <w:szCs w:val="20"/>
+          <w:lang w:val="en-US"/>
+        </w:rPr>
+        <w:t>uwsgi_param  REQUEST_SCHEME     $scheme;</w:t>
+      </w:r>
+    </w:p>
+    <w:p>
+      <w:pPr>
+        <w:pStyle w:val="PlainText"/>
+        <w:rPr>
+          <w:rFonts w:ascii="Courier New" w:hAnsi="Courier New" w:cs="Courier New"/>
+          <w:color w:val="76923C" w:themeColor="accent3" w:themeShade="bf"/>
+          <w:sz w:val="20"/>
+          <w:szCs w:val="20"/>
+          <w:lang w:val="en-US"/>
+        </w:rPr>
+      </w:pPr>
+      <w:r>
+        <w:rPr>
+          <w:rFonts w:cs="Courier New" w:ascii="Courier New" w:hAnsi="Courier New"/>
+          <w:color w:val="76923C" w:themeColor="accent3" w:themeShade="bf"/>
+          <w:sz w:val="20"/>
+          <w:szCs w:val="20"/>
+          <w:lang w:val="en-US"/>
+        </w:rPr>
+        <w:t>uwsgi_param  HTTPS              $https if_not_empty;</w:t>
+      </w:r>
+    </w:p>
+    <w:p>
+      <w:pPr>
+        <w:pStyle w:val="PlainText"/>
+        <w:rPr>
+          <w:rFonts w:ascii="Courier New" w:hAnsi="Courier New" w:cs="Courier New"/>
+          <w:color w:val="76923C" w:themeColor="accent3" w:themeShade="bf"/>
+          <w:sz w:val="20"/>
+          <w:szCs w:val="20"/>
+          <w:lang w:val="en-US"/>
+        </w:rPr>
+      </w:pPr>
+      <w:r>
+        <w:rPr>
+          <w:rFonts w:cs="Courier New" w:ascii="Courier New" w:hAnsi="Courier New"/>
+          <w:color w:val="76923C" w:themeColor="accent3" w:themeShade="bf"/>
+          <w:sz w:val="20"/>
+          <w:szCs w:val="20"/>
+          <w:lang w:val="en-US"/>
+        </w:rPr>
+      </w:r>
+    </w:p>
+    <w:p>
+      <w:pPr>
+        <w:pStyle w:val="PlainText"/>
+        <w:rPr>
+          <w:rFonts w:ascii="Courier New" w:hAnsi="Courier New" w:cs="Courier New"/>
+          <w:color w:val="76923C" w:themeColor="accent3" w:themeShade="bf"/>
+          <w:sz w:val="20"/>
+          <w:szCs w:val="20"/>
+          <w:lang w:val="en-US"/>
+        </w:rPr>
+      </w:pPr>
+      <w:r>
+        <w:rPr>
+          <w:rFonts w:cs="Courier New" w:ascii="Courier New" w:hAnsi="Courier New"/>
+          <w:color w:val="76923C" w:themeColor="accent3" w:themeShade="bf"/>
+          <w:sz w:val="20"/>
+          <w:szCs w:val="20"/>
+          <w:lang w:val="en-US"/>
+        </w:rPr>
+        <w:t>uwsgi_param  REMOTE_ADDR        $remote_addr;</w:t>
+      </w:r>
+    </w:p>
+    <w:p>
+      <w:pPr>
+        <w:pStyle w:val="PlainText"/>
+        <w:rPr>
+          <w:rFonts w:ascii="Courier New" w:hAnsi="Courier New" w:cs="Courier New"/>
+          <w:color w:val="76923C" w:themeColor="accent3" w:themeShade="bf"/>
+          <w:sz w:val="20"/>
+          <w:szCs w:val="20"/>
+          <w:lang w:val="en-US"/>
+        </w:rPr>
+      </w:pPr>
+      <w:r>
+        <w:rPr>
+          <w:rFonts w:cs="Courier New" w:ascii="Courier New" w:hAnsi="Courier New"/>
+          <w:color w:val="76923C" w:themeColor="accent3" w:themeShade="bf"/>
+          <w:sz w:val="20"/>
+          <w:szCs w:val="20"/>
+          <w:lang w:val="en-US"/>
+        </w:rPr>
+        <w:t>uwsgi_param  REMOTE_PORT        $remote_port;</w:t>
+      </w:r>
+    </w:p>
+    <w:p>
+      <w:pPr>
+        <w:pStyle w:val="PlainText"/>
+        <w:rPr>
+          <w:rFonts w:ascii="Courier New" w:hAnsi="Courier New" w:cs="Courier New"/>
+          <w:color w:val="76923C" w:themeColor="accent3" w:themeShade="bf"/>
+          <w:sz w:val="20"/>
+          <w:szCs w:val="20"/>
+          <w:lang w:val="en-US"/>
+        </w:rPr>
+      </w:pPr>
+      <w:r>
+        <w:rPr>
+          <w:rFonts w:cs="Courier New" w:ascii="Courier New" w:hAnsi="Courier New"/>
+          <w:color w:val="76923C" w:themeColor="accent3" w:themeShade="bf"/>
+          <w:sz w:val="20"/>
+          <w:szCs w:val="20"/>
+          <w:lang w:val="en-US"/>
+        </w:rPr>
+        <w:t>uwsgi_param  SERVER_PORT        $server_port;</w:t>
+      </w:r>
+    </w:p>
+    <w:p>
+      <w:pPr>
+        <w:pStyle w:val="PlainText"/>
+        <w:rPr>
+          <w:rFonts w:ascii="Courier New" w:hAnsi="Courier New" w:cs="Courier New"/>
+          <w:color w:val="76923C" w:themeColor="accent3" w:themeShade="bf"/>
+          <w:sz w:val="20"/>
+          <w:szCs w:val="20"/>
+          <w:lang w:val="en-US"/>
+        </w:rPr>
+      </w:pPr>
+      <w:r>
+        <w:rPr>
+          <w:rFonts w:cs="Courier New" w:ascii="Courier New" w:hAnsi="Courier New"/>
+          <w:color w:val="76923C" w:themeColor="accent3" w:themeShade="bf"/>
+          <w:sz w:val="20"/>
+          <w:szCs w:val="20"/>
+          <w:lang w:val="en-US"/>
+        </w:rPr>
+        <w:t>uwsgi_param  SERVER_NAME        $server_name;</w:t>
+      </w:r>
+    </w:p>
+    <w:p>
+      <w:pPr>
+        <w:pStyle w:val="Normal"/>
+        <w:rPr>
+          <w:rFonts w:ascii="Arial" w:hAnsi="Arial" w:eastAsia="Arial" w:cs="Arial"/>
+          <w:sz w:val="20"/>
+        </w:rPr>
+      </w:pPr>
+      <w:r>
+        <w:rPr>
+          <w:rFonts w:eastAsia="Arial" w:cs="Arial" w:ascii="Arial" w:hAnsi="Arial"/>
+          <w:sz w:val="20"/>
+        </w:rPr>
+      </w:r>
+    </w:p>
+    <w:p>
+      <w:pPr>
+        <w:pStyle w:val="Normal"/>
+        <w:rPr>
+          <w:rFonts w:ascii="Arial" w:hAnsi="Arial" w:eastAsia="Arial" w:cs="Arial"/>
+          <w:sz w:val="20"/>
+        </w:rPr>
+      </w:pPr>
+      <w:r>
+        <w:rPr>
+          <w:rFonts w:eastAsia="Arial" w:cs="Arial" w:ascii="Arial" w:hAnsi="Arial"/>
+          <w:sz w:val="20"/>
+        </w:rPr>
+        <w:t xml:space="preserve">В той же папке создаем файл </w:t>
+      </w:r>
+      <w:r>
+        <w:rPr>
+          <w:rFonts w:eastAsia="Arial" w:cs="Arial" w:ascii="Arial" w:hAnsi="Arial"/>
+          <w:sz w:val="20"/>
+          <w:lang w:val="en-US"/>
+        </w:rPr>
+        <w:t xml:space="preserve">my_site_nginx.conf </w:t>
+      </w:r>
+      <w:r>
+        <w:rPr>
+          <w:rFonts w:eastAsia="Arial" w:cs="Arial" w:ascii="Arial" w:hAnsi="Arial"/>
+          <w:sz w:val="20"/>
+        </w:rPr>
+        <w:t>с таким содержимым</w:t>
+      </w:r>
+    </w:p>
+    <w:p>
+      <w:pPr>
+        <w:pStyle w:val="PlainText"/>
+        <w:rPr>
+          <w:rFonts w:ascii="Courier New" w:hAnsi="Courier New" w:cs="Courier New"/>
+          <w:color w:val="76923C" w:themeColor="accent3" w:themeShade="bf"/>
+          <w:sz w:val="20"/>
+          <w:szCs w:val="20"/>
+          <w:lang w:val="en-US"/>
+        </w:rPr>
+      </w:pPr>
+      <w:r>
+        <w:rPr>
+          <w:rFonts w:cs="Courier New" w:ascii="Courier New" w:hAnsi="Courier New"/>
+          <w:color w:val="76923C" w:themeColor="accent3" w:themeShade="bf"/>
+          <w:sz w:val="20"/>
+          <w:szCs w:val="20"/>
+          <w:lang w:val="en-US"/>
+        </w:rPr>
+        <w:t># the upstream component nginx needs to connect to</w:t>
+      </w:r>
+    </w:p>
+    <w:p>
+      <w:pPr>
+        <w:pStyle w:val="PlainText"/>
+        <w:rPr>
+          <w:rFonts w:ascii="Courier New" w:hAnsi="Courier New" w:cs="Courier New"/>
+          <w:color w:val="76923C" w:themeColor="accent3" w:themeShade="bf"/>
+          <w:sz w:val="20"/>
+          <w:szCs w:val="20"/>
+          <w:lang w:val="en-US"/>
+        </w:rPr>
+      </w:pPr>
+      <w:r>
+        <w:rPr>
+          <w:rFonts w:cs="Courier New" w:ascii="Courier New" w:hAnsi="Courier New"/>
+          <w:color w:val="76923C" w:themeColor="accent3" w:themeShade="bf"/>
+          <w:sz w:val="20"/>
+          <w:szCs w:val="20"/>
+          <w:lang w:val="en-US"/>
+        </w:rPr>
+        <w:t xml:space="preserve">    </w:t>
+      </w:r>
+      <w:r>
+        <w:rPr>
+          <w:rFonts w:cs="Courier New" w:ascii="Courier New" w:hAnsi="Courier New"/>
+          <w:color w:val="76923C" w:themeColor="accent3" w:themeShade="bf"/>
+          <w:sz w:val="20"/>
+          <w:szCs w:val="20"/>
+          <w:lang w:val="en-US"/>
+        </w:rPr>
+        <w:t>upstream django {</w:t>
+      </w:r>
+    </w:p>
+    <w:p>
+      <w:pPr>
+        <w:pStyle w:val="PlainText"/>
+        <w:rPr>
+          <w:rFonts w:ascii="Courier New" w:hAnsi="Courier New" w:cs="Courier New"/>
+          <w:color w:val="76923C" w:themeColor="accent3" w:themeShade="bf"/>
+          <w:sz w:val="20"/>
+          <w:szCs w:val="20"/>
+          <w:lang w:val="en-US"/>
+        </w:rPr>
+      </w:pPr>
+      <w:r>
+        <w:rPr>
+          <w:rFonts w:cs="Courier New" w:ascii="Courier New" w:hAnsi="Courier New"/>
+          <w:color w:val="76923C" w:themeColor="accent3" w:themeShade="bf"/>
+          <w:sz w:val="20"/>
+          <w:szCs w:val="20"/>
+          <w:lang w:val="en-US"/>
+        </w:rPr>
+        <w:t xml:space="preserve">        </w:t>
+      </w:r>
+      <w:r>
+        <w:rPr>
+          <w:rFonts w:cs="Courier New" w:ascii="Courier New" w:hAnsi="Courier New"/>
+          <w:color w:val="76923C" w:themeColor="accent3" w:themeShade="bf"/>
+          <w:sz w:val="20"/>
+          <w:szCs w:val="20"/>
+          <w:lang w:val="en-US"/>
+        </w:rPr>
+        <w:t>server unix:///home/aleksey/socialnetwork/uwsgi_nginx.sock; # for a file socket</w:t>
+      </w:r>
+    </w:p>
+    <w:p>
+      <w:pPr>
+        <w:pStyle w:val="PlainText"/>
+        <w:rPr>
+          <w:rFonts w:ascii="Courier New" w:hAnsi="Courier New" w:cs="Courier New"/>
+          <w:color w:val="76923C" w:themeColor="accent3" w:themeShade="bf"/>
+          <w:sz w:val="20"/>
+          <w:szCs w:val="20"/>
+          <w:lang w:val="en-US"/>
+        </w:rPr>
+      </w:pPr>
+      <w:r>
+        <w:rPr>
+          <w:rFonts w:cs="Courier New" w:ascii="Courier New" w:hAnsi="Courier New"/>
+          <w:color w:val="76923C" w:themeColor="accent3" w:themeShade="bf"/>
+          <w:sz w:val="20"/>
+          <w:szCs w:val="20"/>
+          <w:lang w:val="en-US"/>
+        </w:rPr>
+        <w:t xml:space="preserve">        </w:t>
+      </w:r>
+      <w:r>
+        <w:rPr>
+          <w:rFonts w:cs="Courier New" w:ascii="Courier New" w:hAnsi="Courier New"/>
+          <w:color w:val="76923C" w:themeColor="accent3" w:themeShade="bf"/>
+          <w:sz w:val="20"/>
+          <w:szCs w:val="20"/>
+          <w:lang w:val="en-US"/>
+        </w:rPr>
+        <w:t># server 127.0.0.1:8001; # for a web port socket (we'll use this first)</w:t>
+      </w:r>
+    </w:p>
+    <w:p>
+      <w:pPr>
+        <w:pStyle w:val="PlainText"/>
+        <w:rPr>
+          <w:rFonts w:ascii="Courier New" w:hAnsi="Courier New" w:cs="Courier New"/>
+          <w:color w:val="76923C" w:themeColor="accent3" w:themeShade="bf"/>
+          <w:sz w:val="20"/>
+          <w:szCs w:val="20"/>
+          <w:lang w:val="en-US"/>
+        </w:rPr>
+      </w:pPr>
+      <w:r>
+        <w:rPr>
+          <w:rFonts w:cs="Courier New" w:ascii="Courier New" w:hAnsi="Courier New"/>
+          <w:color w:val="76923C" w:themeColor="accent3" w:themeShade="bf"/>
+          <w:sz w:val="20"/>
+          <w:szCs w:val="20"/>
+          <w:lang w:val="en-US"/>
+        </w:rPr>
+        <w:tab/>
+        <w:t>}</w:t>
+      </w:r>
+    </w:p>
+    <w:p>
+      <w:pPr>
+        <w:pStyle w:val="PlainText"/>
+        <w:rPr>
+          <w:rFonts w:ascii="Courier New" w:hAnsi="Courier New" w:cs="Courier New"/>
+          <w:color w:val="76923C" w:themeColor="accent3" w:themeShade="bf"/>
+          <w:sz w:val="20"/>
+          <w:szCs w:val="20"/>
+          <w:lang w:val="en-US"/>
+        </w:rPr>
+      </w:pPr>
+      <w:r>
+        <w:rPr>
+          <w:rFonts w:cs="Courier New" w:ascii="Courier New" w:hAnsi="Courier New"/>
+          <w:color w:val="76923C" w:themeColor="accent3" w:themeShade="bf"/>
+          <w:sz w:val="20"/>
+          <w:szCs w:val="20"/>
+          <w:lang w:val="en-US"/>
+        </w:rPr>
+      </w:r>
+    </w:p>
+    <w:p>
+      <w:pPr>
+        <w:pStyle w:val="PlainText"/>
+        <w:rPr>
+          <w:rFonts w:ascii="Courier New" w:hAnsi="Courier New" w:cs="Courier New"/>
+          <w:color w:val="76923C" w:themeColor="accent3" w:themeShade="bf"/>
+          <w:sz w:val="20"/>
+          <w:szCs w:val="20"/>
+          <w:lang w:val="en-US"/>
+        </w:rPr>
+      </w:pPr>
+      <w:r>
+        <w:rPr>
+          <w:rFonts w:cs="Courier New" w:ascii="Courier New" w:hAnsi="Courier New"/>
+          <w:color w:val="76923C" w:themeColor="accent3" w:themeShade="bf"/>
+          <w:sz w:val="20"/>
+          <w:szCs w:val="20"/>
+          <w:lang w:val="en-US"/>
+        </w:rPr>
+        <w:tab/>
+        <w:t># configuration of the server</w:t>
+      </w:r>
+    </w:p>
+    <w:p>
+      <w:pPr>
+        <w:pStyle w:val="PlainText"/>
+        <w:rPr>
+          <w:rFonts w:ascii="Courier New" w:hAnsi="Courier New" w:cs="Courier New"/>
+          <w:color w:val="76923C" w:themeColor="accent3" w:themeShade="bf"/>
+          <w:sz w:val="20"/>
+          <w:szCs w:val="20"/>
+          <w:lang w:val="en-US"/>
+        </w:rPr>
+      </w:pPr>
+      <w:r>
+        <w:rPr>
+          <w:rFonts w:cs="Courier New" w:ascii="Courier New" w:hAnsi="Courier New"/>
+          <w:color w:val="76923C" w:themeColor="accent3" w:themeShade="bf"/>
+          <w:sz w:val="20"/>
+          <w:szCs w:val="20"/>
+          <w:lang w:val="en-US"/>
+        </w:rPr>
+        <w:t xml:space="preserve">    </w:t>
+      </w:r>
+      <w:r>
+        <w:rPr>
+          <w:rFonts w:cs="Courier New" w:ascii="Courier New" w:hAnsi="Courier New"/>
+          <w:color w:val="76923C" w:themeColor="accent3" w:themeShade="bf"/>
+          <w:sz w:val="20"/>
+          <w:szCs w:val="20"/>
+          <w:lang w:val="en-US"/>
+        </w:rPr>
+        <w:t>server {</w:t>
+      </w:r>
+    </w:p>
+    <w:p>
+      <w:pPr>
+        <w:pStyle w:val="PlainText"/>
+        <w:rPr>
+          <w:rFonts w:ascii="Courier New" w:hAnsi="Courier New" w:cs="Courier New"/>
+          <w:color w:val="76923C" w:themeColor="accent3" w:themeShade="bf"/>
+          <w:sz w:val="20"/>
+          <w:szCs w:val="20"/>
+          <w:lang w:val="en-US"/>
+        </w:rPr>
+      </w:pPr>
+      <w:r>
+        <w:rPr>
+          <w:rFonts w:cs="Courier New" w:ascii="Courier New" w:hAnsi="Courier New"/>
+          <w:color w:val="76923C" w:themeColor="accent3" w:themeShade="bf"/>
+          <w:sz w:val="20"/>
+          <w:szCs w:val="20"/>
+          <w:lang w:val="en-US"/>
+        </w:rPr>
+        <w:t xml:space="preserve">        </w:t>
+      </w:r>
+      <w:r>
+        <w:rPr>
+          <w:rFonts w:cs="Courier New" w:ascii="Courier New" w:hAnsi="Courier New"/>
+          <w:color w:val="76923C" w:themeColor="accent3" w:themeShade="bf"/>
+          <w:sz w:val="20"/>
+          <w:szCs w:val="20"/>
+          <w:lang w:val="en-US"/>
+        </w:rPr>
+        <w:t># the port your site will be served on</w:t>
+      </w:r>
+    </w:p>
+    <w:p>
+      <w:pPr>
+        <w:pStyle w:val="PlainText"/>
+        <w:rPr>
+          <w:rFonts w:ascii="Courier New" w:hAnsi="Courier New" w:cs="Courier New"/>
+          <w:color w:val="76923C" w:themeColor="accent3" w:themeShade="bf"/>
+          <w:sz w:val="20"/>
+          <w:szCs w:val="20"/>
+          <w:lang w:val="en-US"/>
+        </w:rPr>
+      </w:pPr>
+      <w:r>
+        <w:rPr>
+          <w:rFonts w:cs="Courier New" w:ascii="Courier New" w:hAnsi="Courier New"/>
+          <w:color w:val="76923C" w:themeColor="accent3" w:themeShade="bf"/>
+          <w:sz w:val="20"/>
+          <w:szCs w:val="20"/>
+          <w:lang w:val="en-US"/>
+        </w:rPr>
+        <w:t xml:space="preserve">        </w:t>
+      </w:r>
+      <w:r>
+        <w:rPr>
+          <w:rFonts w:cs="Courier New" w:ascii="Courier New" w:hAnsi="Courier New"/>
+          <w:color w:val="76923C" w:themeColor="accent3" w:themeShade="bf"/>
+          <w:sz w:val="20"/>
+          <w:szCs w:val="20"/>
+          <w:lang w:val="en-US"/>
+        </w:rPr>
+        <w:t>listen      8000;</w:t>
+      </w:r>
+    </w:p>
+    <w:p>
+      <w:pPr>
+        <w:pStyle w:val="PlainText"/>
+        <w:rPr>
+          <w:rFonts w:ascii="Courier New" w:hAnsi="Courier New" w:cs="Courier New"/>
+          <w:color w:val="76923C" w:themeColor="accent3" w:themeShade="bf"/>
+          <w:sz w:val="20"/>
+          <w:szCs w:val="20"/>
+          <w:lang w:val="en-US"/>
+        </w:rPr>
+      </w:pPr>
+      <w:r>
+        <w:rPr>
+          <w:rFonts w:cs="Courier New" w:ascii="Courier New" w:hAnsi="Courier New"/>
+          <w:color w:val="76923C" w:themeColor="accent3" w:themeShade="bf"/>
+          <w:sz w:val="20"/>
+          <w:szCs w:val="20"/>
+          <w:lang w:val="en-US"/>
+        </w:rPr>
+        <w:t xml:space="preserve">        </w:t>
+      </w:r>
+      <w:r>
+        <w:rPr>
+          <w:rFonts w:cs="Courier New" w:ascii="Courier New" w:hAnsi="Courier New"/>
+          <w:color w:val="76923C" w:themeColor="accent3" w:themeShade="bf"/>
+          <w:sz w:val="20"/>
+          <w:szCs w:val="20"/>
+          <w:lang w:val="en-US"/>
+        </w:rPr>
+        <w:t># the domain name it will serve for</w:t>
+      </w:r>
+    </w:p>
+    <w:p>
+      <w:pPr>
+        <w:pStyle w:val="PlainText"/>
+        <w:rPr>
+          <w:rFonts w:ascii="Courier New" w:hAnsi="Courier New" w:cs="Courier New"/>
+          <w:color w:val="76923C" w:themeColor="accent3" w:themeShade="bf"/>
+          <w:sz w:val="20"/>
+          <w:szCs w:val="20"/>
+          <w:lang w:val="en-US"/>
+        </w:rPr>
+      </w:pPr>
+      <w:r>
+        <w:rPr>
+          <w:rFonts w:cs="Courier New" w:ascii="Courier New" w:hAnsi="Courier New"/>
+          <w:color w:val="76923C" w:themeColor="accent3" w:themeShade="bf"/>
+          <w:sz w:val="20"/>
+          <w:szCs w:val="20"/>
+          <w:lang w:val="en-US"/>
+        </w:rPr>
+        <w:t xml:space="preserve">        </w:t>
+      </w:r>
+      <w:r>
+        <w:rPr>
+          <w:rFonts w:cs="Courier New" w:ascii="Courier New" w:hAnsi="Courier New"/>
+          <w:color w:val="76923C" w:themeColor="accent3" w:themeShade="bf"/>
+          <w:sz w:val="20"/>
+          <w:szCs w:val="20"/>
+          <w:lang w:val="en-US"/>
+        </w:rPr>
+        <w:t>server_name tuna.com.ru; # substitute your machine's IP address or FQDN</w:t>
+      </w:r>
+    </w:p>
+    <w:p>
+      <w:pPr>
+        <w:pStyle w:val="PlainText"/>
+        <w:rPr>
+          <w:rFonts w:ascii="Courier New" w:hAnsi="Courier New" w:cs="Courier New"/>
+          <w:color w:val="76923C" w:themeColor="accent3" w:themeShade="bf"/>
+          <w:sz w:val="20"/>
+          <w:szCs w:val="20"/>
+          <w:lang w:val="en-US"/>
+        </w:rPr>
+      </w:pPr>
+      <w:r>
+        <w:rPr>
+          <w:rFonts w:cs="Courier New" w:ascii="Courier New" w:hAnsi="Courier New"/>
+          <w:color w:val="76923C" w:themeColor="accent3" w:themeShade="bf"/>
+          <w:sz w:val="20"/>
+          <w:szCs w:val="20"/>
+          <w:lang w:val="en-US"/>
+        </w:rPr>
+        <w:t xml:space="preserve">        </w:t>
+      </w:r>
+      <w:r>
+        <w:rPr>
+          <w:rFonts w:cs="Courier New" w:ascii="Courier New" w:hAnsi="Courier New"/>
+          <w:color w:val="76923C" w:themeColor="accent3" w:themeShade="bf"/>
+          <w:sz w:val="20"/>
+          <w:szCs w:val="20"/>
+          <w:lang w:val="en-US"/>
+        </w:rPr>
+        <w:t>charset     utf-8;</w:t>
+      </w:r>
+    </w:p>
+    <w:p>
+      <w:pPr>
+        <w:pStyle w:val="PlainText"/>
+        <w:rPr>
+          <w:rFonts w:ascii="Courier New" w:hAnsi="Courier New" w:cs="Courier New"/>
+          <w:color w:val="76923C" w:themeColor="accent3" w:themeShade="bf"/>
+          <w:sz w:val="20"/>
+          <w:szCs w:val="20"/>
+          <w:lang w:val="en-US"/>
+        </w:rPr>
+      </w:pPr>
+      <w:r>
+        <w:rPr>
+          <w:rFonts w:cs="Courier New" w:ascii="Courier New" w:hAnsi="Courier New"/>
+          <w:color w:val="76923C" w:themeColor="accent3" w:themeShade="bf"/>
+          <w:sz w:val="20"/>
+          <w:szCs w:val="20"/>
+          <w:lang w:val="en-US"/>
+        </w:rPr>
+      </w:r>
+    </w:p>
+    <w:p>
+      <w:pPr>
+        <w:pStyle w:val="PlainText"/>
+        <w:rPr>
+          <w:rFonts w:ascii="Courier New" w:hAnsi="Courier New" w:cs="Courier New"/>
+          <w:color w:val="76923C" w:themeColor="accent3" w:themeShade="bf"/>
+          <w:sz w:val="20"/>
+          <w:szCs w:val="20"/>
+          <w:lang w:val="en-US"/>
+        </w:rPr>
+      </w:pPr>
+      <w:r>
+        <w:rPr>
+          <w:rFonts w:cs="Courier New" w:ascii="Courier New" w:hAnsi="Courier New"/>
+          <w:color w:val="76923C" w:themeColor="accent3" w:themeShade="bf"/>
+          <w:sz w:val="20"/>
+          <w:szCs w:val="20"/>
+          <w:lang w:val="en-US"/>
+        </w:rPr>
+        <w:t xml:space="preserve">        </w:t>
+      </w:r>
+      <w:r>
+        <w:rPr>
+          <w:rFonts w:cs="Courier New" w:ascii="Courier New" w:hAnsi="Courier New"/>
+          <w:color w:val="76923C" w:themeColor="accent3" w:themeShade="bf"/>
+          <w:sz w:val="20"/>
+          <w:szCs w:val="20"/>
+          <w:lang w:val="en-US"/>
+        </w:rPr>
+        <w:t># max upload size</w:t>
+      </w:r>
+    </w:p>
+    <w:p>
+      <w:pPr>
+        <w:pStyle w:val="PlainText"/>
+        <w:rPr>
+          <w:rFonts w:ascii="Courier New" w:hAnsi="Courier New" w:cs="Courier New"/>
+          <w:color w:val="76923C" w:themeColor="accent3" w:themeShade="bf"/>
+          <w:sz w:val="20"/>
+          <w:szCs w:val="20"/>
+          <w:lang w:val="en-US"/>
+        </w:rPr>
+      </w:pPr>
+      <w:r>
+        <w:rPr>
+          <w:rFonts w:cs="Courier New" w:ascii="Courier New" w:hAnsi="Courier New"/>
+          <w:color w:val="76923C" w:themeColor="accent3" w:themeShade="bf"/>
+          <w:sz w:val="20"/>
+          <w:szCs w:val="20"/>
+          <w:lang w:val="en-US"/>
+        </w:rPr>
+        <w:t xml:space="preserve">        </w:t>
+      </w:r>
+      <w:r>
+        <w:rPr>
+          <w:rFonts w:cs="Courier New" w:ascii="Courier New" w:hAnsi="Courier New"/>
+          <w:color w:val="76923C" w:themeColor="accent3" w:themeShade="bf"/>
+          <w:sz w:val="20"/>
+          <w:szCs w:val="20"/>
+          <w:lang w:val="en-US"/>
+        </w:rPr>
+        <w:t>client_max_body_size 75M;   # adjust to taste</w:t>
+      </w:r>
+    </w:p>
+    <w:p>
+      <w:pPr>
+        <w:pStyle w:val="PlainText"/>
+        <w:rPr>
+          <w:rFonts w:ascii="Courier New" w:hAnsi="Courier New" w:cs="Courier New"/>
+          <w:color w:val="76923C" w:themeColor="accent3" w:themeShade="bf"/>
+          <w:sz w:val="20"/>
+          <w:szCs w:val="20"/>
+          <w:lang w:val="en-US"/>
+        </w:rPr>
+      </w:pPr>
+      <w:r>
+        <w:rPr>
+          <w:rFonts w:cs="Courier New" w:ascii="Courier New" w:hAnsi="Courier New"/>
+          <w:color w:val="76923C" w:themeColor="accent3" w:themeShade="bf"/>
+          <w:sz w:val="20"/>
+          <w:szCs w:val="20"/>
+          <w:lang w:val="en-US"/>
+        </w:rPr>
+      </w:r>
+    </w:p>
+    <w:p>
+      <w:pPr>
+        <w:pStyle w:val="PlainText"/>
+        <w:rPr>
+          <w:rFonts w:ascii="Courier New" w:hAnsi="Courier New" w:cs="Courier New"/>
+          <w:color w:val="76923C" w:themeColor="accent3" w:themeShade="bf"/>
+          <w:sz w:val="20"/>
+          <w:szCs w:val="20"/>
+          <w:lang w:val="en-US"/>
+        </w:rPr>
+      </w:pPr>
+      <w:r>
+        <w:rPr>
+          <w:rFonts w:cs="Courier New" w:ascii="Courier New" w:hAnsi="Courier New"/>
+          <w:color w:val="76923C" w:themeColor="accent3" w:themeShade="bf"/>
+          <w:sz w:val="20"/>
+          <w:szCs w:val="20"/>
+          <w:lang w:val="en-US"/>
+        </w:rPr>
+        <w:t xml:space="preserve">        </w:t>
+      </w:r>
+      <w:r>
+        <w:rPr>
+          <w:rFonts w:cs="Courier New" w:ascii="Courier New" w:hAnsi="Courier New"/>
+          <w:color w:val="76923C" w:themeColor="accent3" w:themeShade="bf"/>
+          <w:sz w:val="20"/>
+          <w:szCs w:val="20"/>
+          <w:lang w:val="en-US"/>
+        </w:rPr>
+        <w:t># Django media</w:t>
+      </w:r>
+    </w:p>
+    <w:p>
+      <w:pPr>
+        <w:pStyle w:val="PlainText"/>
+        <w:rPr>
+          <w:rFonts w:ascii="Courier New" w:hAnsi="Courier New" w:cs="Courier New"/>
+          <w:color w:val="76923C" w:themeColor="accent3" w:themeShade="bf"/>
+          <w:sz w:val="20"/>
+          <w:szCs w:val="20"/>
+          <w:lang w:val="en-US"/>
+        </w:rPr>
+      </w:pPr>
+      <w:r>
+        <w:rPr>
+          <w:rFonts w:cs="Courier New" w:ascii="Courier New" w:hAnsi="Courier New"/>
+          <w:color w:val="76923C" w:themeColor="accent3" w:themeShade="bf"/>
+          <w:sz w:val="20"/>
+          <w:szCs w:val="20"/>
+          <w:lang w:val="en-US"/>
+        </w:rPr>
+        <w:t xml:space="preserve">        </w:t>
+      </w:r>
+      <w:r>
+        <w:rPr>
+          <w:rFonts w:cs="Courier New" w:ascii="Courier New" w:hAnsi="Courier New"/>
+          <w:color w:val="76923C" w:themeColor="accent3" w:themeShade="bf"/>
+          <w:sz w:val="20"/>
+          <w:szCs w:val="20"/>
+          <w:lang w:val="en-US"/>
+        </w:rPr>
+        <w:t>location /media  {</w:t>
+      </w:r>
+    </w:p>
+    <w:p>
+      <w:pPr>
+        <w:pStyle w:val="PlainText"/>
+        <w:rPr>
+          <w:rFonts w:ascii="Courier New" w:hAnsi="Courier New" w:cs="Courier New"/>
+          <w:color w:val="76923C" w:themeColor="accent3" w:themeShade="bf"/>
+          <w:sz w:val="20"/>
+          <w:szCs w:val="20"/>
+          <w:lang w:val="en-US"/>
+        </w:rPr>
+      </w:pPr>
+      <w:r>
+        <w:rPr>
+          <w:rFonts w:cs="Courier New" w:ascii="Courier New" w:hAnsi="Courier New"/>
+          <w:color w:val="76923C" w:themeColor="accent3" w:themeShade="bf"/>
+          <w:sz w:val="20"/>
+          <w:szCs w:val="20"/>
+          <w:lang w:val="en-US"/>
+        </w:rPr>
+        <w:t xml:space="preserve">            </w:t>
+      </w:r>
+      <w:r>
+        <w:rPr>
+          <w:rFonts w:cs="Courier New" w:ascii="Courier New" w:hAnsi="Courier New"/>
+          <w:color w:val="76923C" w:themeColor="accent3" w:themeShade="bf"/>
+          <w:sz w:val="20"/>
+          <w:szCs w:val="20"/>
+          <w:lang w:val="en-US"/>
+        </w:rPr>
+        <w:t>alias /home/aleksey/socialnetwork/media;  # your Django project's media files - amend as required</w:t>
+      </w:r>
+    </w:p>
+    <w:p>
+      <w:pPr>
+        <w:pStyle w:val="PlainText"/>
+        <w:rPr>
+          <w:rFonts w:ascii="Courier New" w:hAnsi="Courier New" w:cs="Courier New"/>
+          <w:color w:val="76923C" w:themeColor="accent3" w:themeShade="bf"/>
+          <w:sz w:val="20"/>
+          <w:szCs w:val="20"/>
+          <w:lang w:val="en-US"/>
+        </w:rPr>
+      </w:pPr>
+      <w:r>
+        <w:rPr>
+          <w:rFonts w:cs="Courier New" w:ascii="Courier New" w:hAnsi="Courier New"/>
+          <w:color w:val="76923C" w:themeColor="accent3" w:themeShade="bf"/>
+          <w:sz w:val="20"/>
+          <w:szCs w:val="20"/>
+          <w:lang w:val="en-US"/>
+        </w:rPr>
+        <w:t xml:space="preserve">        </w:t>
+      </w:r>
+      <w:r>
+        <w:rPr>
+          <w:rFonts w:cs="Courier New" w:ascii="Courier New" w:hAnsi="Courier New"/>
+          <w:color w:val="76923C" w:themeColor="accent3" w:themeShade="bf"/>
+          <w:sz w:val="20"/>
+          <w:szCs w:val="20"/>
+          <w:lang w:val="en-US"/>
+        </w:rPr>
+        <w:t>}</w:t>
+      </w:r>
+    </w:p>
+    <w:p>
+      <w:pPr>
+        <w:pStyle w:val="PlainText"/>
+        <w:rPr>
+          <w:rFonts w:ascii="Courier New" w:hAnsi="Courier New" w:cs="Courier New"/>
+          <w:color w:val="76923C" w:themeColor="accent3" w:themeShade="bf"/>
+          <w:sz w:val="20"/>
+          <w:szCs w:val="20"/>
+          <w:lang w:val="en-US"/>
+        </w:rPr>
+      </w:pPr>
+      <w:r>
+        <w:rPr>
+          <w:rFonts w:cs="Courier New" w:ascii="Courier New" w:hAnsi="Courier New"/>
+          <w:color w:val="76923C" w:themeColor="accent3" w:themeShade="bf"/>
+          <w:sz w:val="20"/>
+          <w:szCs w:val="20"/>
+          <w:lang w:val="en-US"/>
+        </w:rPr>
+      </w:r>
+    </w:p>
+    <w:p>
+      <w:pPr>
+        <w:pStyle w:val="PlainText"/>
+        <w:rPr>
+          <w:rFonts w:ascii="Courier New" w:hAnsi="Courier New" w:cs="Courier New"/>
+          <w:color w:val="76923C" w:themeColor="accent3" w:themeShade="bf"/>
+          <w:sz w:val="20"/>
+          <w:szCs w:val="20"/>
+          <w:lang w:val="en-US"/>
+        </w:rPr>
+      </w:pPr>
+      <w:r>
+        <w:rPr>
+          <w:rFonts w:cs="Courier New" w:ascii="Courier New" w:hAnsi="Courier New"/>
+          <w:color w:val="76923C" w:themeColor="accent3" w:themeShade="bf"/>
+          <w:sz w:val="20"/>
+          <w:szCs w:val="20"/>
+          <w:lang w:val="en-US"/>
+        </w:rPr>
+        <w:t xml:space="preserve">        </w:t>
+      </w:r>
+      <w:r>
+        <w:rPr>
+          <w:rFonts w:cs="Courier New" w:ascii="Courier New" w:hAnsi="Courier New"/>
+          <w:color w:val="76923C" w:themeColor="accent3" w:themeShade="bf"/>
+          <w:sz w:val="20"/>
+          <w:szCs w:val="20"/>
+          <w:lang w:val="en-US"/>
+        </w:rPr>
+        <w:t>location /static {</w:t>
+      </w:r>
+    </w:p>
+    <w:p>
+      <w:pPr>
+        <w:pStyle w:val="PlainText"/>
+        <w:rPr>
+          <w:rFonts w:ascii="Courier New" w:hAnsi="Courier New" w:cs="Courier New"/>
+          <w:color w:val="76923C" w:themeColor="accent3" w:themeShade="bf"/>
+          <w:sz w:val="20"/>
+          <w:szCs w:val="20"/>
+          <w:lang w:val="en-US"/>
+        </w:rPr>
+      </w:pPr>
+      <w:r>
+        <w:rPr>
+          <w:rFonts w:cs="Courier New" w:ascii="Courier New" w:hAnsi="Courier New"/>
+          <w:color w:val="76923C" w:themeColor="accent3" w:themeShade="bf"/>
+          <w:sz w:val="20"/>
+          <w:szCs w:val="20"/>
+          <w:lang w:val="en-US"/>
+        </w:rPr>
+        <w:t xml:space="preserve">            </w:t>
+      </w:r>
+      <w:r>
+        <w:rPr>
+          <w:rFonts w:cs="Courier New" w:ascii="Courier New" w:hAnsi="Courier New"/>
+          <w:color w:val="76923C" w:themeColor="accent3" w:themeShade="bf"/>
+          <w:sz w:val="20"/>
+          <w:szCs w:val="20"/>
+          <w:lang w:val="en-US"/>
+        </w:rPr>
+        <w:t>alias /home/aleksey/socialnetwork/static; # your Django project's static files - amend as required</w:t>
+      </w:r>
+    </w:p>
+    <w:p>
+      <w:pPr>
+        <w:pStyle w:val="PlainText"/>
+        <w:rPr>
+          <w:rFonts w:ascii="Courier New" w:hAnsi="Courier New" w:cs="Courier New"/>
+          <w:color w:val="76923C" w:themeColor="accent3" w:themeShade="bf"/>
+          <w:sz w:val="20"/>
+          <w:szCs w:val="20"/>
+          <w:lang w:val="en-US"/>
+        </w:rPr>
+      </w:pPr>
+      <w:r>
+        <w:rPr>
+          <w:rFonts w:cs="Courier New" w:ascii="Courier New" w:hAnsi="Courier New"/>
+          <w:color w:val="76923C" w:themeColor="accent3" w:themeShade="bf"/>
+          <w:sz w:val="20"/>
+          <w:szCs w:val="20"/>
+          <w:lang w:val="en-US"/>
+        </w:rPr>
+        <w:t xml:space="preserve">        </w:t>
+      </w:r>
+      <w:r>
+        <w:rPr>
+          <w:rFonts w:cs="Courier New" w:ascii="Courier New" w:hAnsi="Courier New"/>
+          <w:color w:val="76923C" w:themeColor="accent3" w:themeShade="bf"/>
+          <w:sz w:val="20"/>
+          <w:szCs w:val="20"/>
+          <w:lang w:val="en-US"/>
+        </w:rPr>
+        <w:t>}</w:t>
+      </w:r>
+    </w:p>
+    <w:p>
+      <w:pPr>
+        <w:pStyle w:val="PlainText"/>
+        <w:rPr>
+          <w:rFonts w:ascii="Courier New" w:hAnsi="Courier New" w:cs="Courier New"/>
+          <w:color w:val="76923C" w:themeColor="accent3" w:themeShade="bf"/>
+          <w:sz w:val="20"/>
+          <w:szCs w:val="20"/>
+          <w:lang w:val="en-US"/>
+        </w:rPr>
+      </w:pPr>
+      <w:r>
+        <w:rPr>
+          <w:rFonts w:cs="Courier New" w:ascii="Courier New" w:hAnsi="Courier New"/>
+          <w:color w:val="76923C" w:themeColor="accent3" w:themeShade="bf"/>
+          <w:sz w:val="20"/>
+          <w:szCs w:val="20"/>
+          <w:lang w:val="en-US"/>
+        </w:rPr>
+      </w:r>
+    </w:p>
+    <w:p>
+      <w:pPr>
+        <w:pStyle w:val="PlainText"/>
+        <w:rPr>
+          <w:rFonts w:ascii="Courier New" w:hAnsi="Courier New" w:cs="Courier New"/>
+          <w:color w:val="76923C" w:themeColor="accent3" w:themeShade="bf"/>
+          <w:sz w:val="20"/>
+          <w:szCs w:val="20"/>
+          <w:lang w:val="en-US"/>
+        </w:rPr>
+      </w:pPr>
+      <w:r>
+        <w:rPr>
+          <w:rFonts w:cs="Courier New" w:ascii="Courier New" w:hAnsi="Courier New"/>
+          <w:color w:val="76923C" w:themeColor="accent3" w:themeShade="bf"/>
+          <w:sz w:val="20"/>
+          <w:szCs w:val="20"/>
+          <w:lang w:val="en-US"/>
+        </w:rPr>
+        <w:t xml:space="preserve">        </w:t>
+      </w:r>
+      <w:r>
+        <w:rPr>
+          <w:rFonts w:cs="Courier New" w:ascii="Courier New" w:hAnsi="Courier New"/>
+          <w:color w:val="76923C" w:themeColor="accent3" w:themeShade="bf"/>
+          <w:sz w:val="20"/>
+          <w:szCs w:val="20"/>
+          <w:lang w:val="en-US"/>
+        </w:rPr>
+        <w:t># Finally, send all non-media requests to the Django server.</w:t>
+      </w:r>
+    </w:p>
+    <w:p>
+      <w:pPr>
+        <w:pStyle w:val="PlainText"/>
+        <w:rPr>
+          <w:rFonts w:ascii="Courier New" w:hAnsi="Courier New" w:cs="Courier New"/>
+          <w:color w:val="76923C" w:themeColor="accent3" w:themeShade="bf"/>
+          <w:sz w:val="20"/>
+          <w:szCs w:val="20"/>
+          <w:lang w:val="en-US"/>
+        </w:rPr>
+      </w:pPr>
+      <w:r>
+        <w:rPr>
+          <w:rFonts w:cs="Courier New" w:ascii="Courier New" w:hAnsi="Courier New"/>
+          <w:color w:val="76923C" w:themeColor="accent3" w:themeShade="bf"/>
+          <w:sz w:val="20"/>
+          <w:szCs w:val="20"/>
+          <w:lang w:val="en-US"/>
+        </w:rPr>
+        <w:t xml:space="preserve">        </w:t>
+      </w:r>
+      <w:r>
+        <w:rPr>
+          <w:rFonts w:cs="Courier New" w:ascii="Courier New" w:hAnsi="Courier New"/>
+          <w:color w:val="76923C" w:themeColor="accent3" w:themeShade="bf"/>
+          <w:sz w:val="20"/>
+          <w:szCs w:val="20"/>
+          <w:lang w:val="en-US"/>
+        </w:rPr>
+        <w:t>location / {</w:t>
+      </w:r>
+    </w:p>
+    <w:p>
+      <w:pPr>
+        <w:pStyle w:val="PlainText"/>
+        <w:rPr>
+          <w:rFonts w:ascii="Courier New" w:hAnsi="Courier New" w:cs="Courier New"/>
+          <w:color w:val="76923C" w:themeColor="accent3" w:themeShade="bf"/>
+          <w:sz w:val="20"/>
+          <w:szCs w:val="20"/>
+          <w:lang w:val="en-US"/>
+        </w:rPr>
+      </w:pPr>
+      <w:r>
+        <w:rPr>
+          <w:rFonts w:cs="Courier New" w:ascii="Courier New" w:hAnsi="Courier New"/>
+          <w:color w:val="76923C" w:themeColor="accent3" w:themeShade="bf"/>
+          <w:sz w:val="20"/>
+          <w:szCs w:val="20"/>
+          <w:lang w:val="en-US"/>
+        </w:rPr>
+        <w:t xml:space="preserve">            </w:t>
+      </w:r>
+      <w:r>
+        <w:rPr>
+          <w:rFonts w:cs="Courier New" w:ascii="Courier New" w:hAnsi="Courier New"/>
+          <w:color w:val="76923C" w:themeColor="accent3" w:themeShade="bf"/>
+          <w:sz w:val="20"/>
+          <w:szCs w:val="20"/>
+          <w:lang w:val="en-US"/>
+        </w:rPr>
+        <w:t>uwsgi_pass  django; - именно django, не менять!</w:t>
+      </w:r>
+    </w:p>
+    <w:p>
+      <w:pPr>
+        <w:pStyle w:val="PlainText"/>
+        <w:rPr>
+          <w:rFonts w:ascii="Courier New" w:hAnsi="Courier New" w:cs="Courier New"/>
+          <w:color w:val="76923C" w:themeColor="accent3" w:themeShade="bf"/>
+          <w:sz w:val="20"/>
+          <w:szCs w:val="20"/>
+          <w:lang w:val="en-US"/>
+        </w:rPr>
+      </w:pPr>
+      <w:r>
+        <w:rPr>
+          <w:rFonts w:cs="Courier New" w:ascii="Courier New" w:hAnsi="Courier New"/>
+          <w:color w:val="76923C" w:themeColor="accent3" w:themeShade="bf"/>
+          <w:sz w:val="20"/>
+          <w:szCs w:val="20"/>
+          <w:lang w:val="en-US"/>
+        </w:rPr>
+        <w:t xml:space="preserve">            </w:t>
+      </w:r>
+      <w:r>
+        <w:rPr>
+          <w:rFonts w:cs="Courier New" w:ascii="Courier New" w:hAnsi="Courier New"/>
+          <w:color w:val="76923C" w:themeColor="accent3" w:themeShade="bf"/>
+          <w:sz w:val="20"/>
+          <w:szCs w:val="20"/>
+          <w:lang w:val="en-US"/>
+        </w:rPr>
+        <w:t>include     /home/aleksey/socialnetwork/deployment/uwsgi_params; # the uwsgi_params file you installed</w:t>
+      </w:r>
+    </w:p>
+    <w:p>
+      <w:pPr>
+        <w:pStyle w:val="PlainText"/>
+        <w:rPr>
+          <w:rFonts w:ascii="Courier New" w:hAnsi="Courier New" w:cs="Courier New"/>
+          <w:color w:val="76923C" w:themeColor="accent3" w:themeShade="bf"/>
+          <w:sz w:val="20"/>
+          <w:szCs w:val="20"/>
+          <w:lang w:val="en-US"/>
+        </w:rPr>
+      </w:pPr>
+      <w:r>
+        <w:rPr>
+          <w:rFonts w:cs="Courier New" w:ascii="Courier New" w:hAnsi="Courier New"/>
+          <w:color w:val="76923C" w:themeColor="accent3" w:themeShade="bf"/>
+          <w:sz w:val="20"/>
+          <w:szCs w:val="20"/>
+          <w:lang w:val="en-US"/>
+        </w:rPr>
+        <w:t xml:space="preserve">        </w:t>
+      </w:r>
+      <w:r>
+        <w:rPr>
+          <w:rFonts w:cs="Courier New" w:ascii="Courier New" w:hAnsi="Courier New"/>
+          <w:color w:val="76923C" w:themeColor="accent3" w:themeShade="bf"/>
+          <w:sz w:val="20"/>
+          <w:szCs w:val="20"/>
+          <w:lang w:val="en-US"/>
+        </w:rPr>
+        <w:t>}</w:t>
+      </w:r>
+    </w:p>
+    <w:p>
+      <w:pPr>
+        <w:pStyle w:val="PlainText"/>
+        <w:rPr>
+          <w:rFonts w:ascii="Courier New" w:hAnsi="Courier New" w:cs="Courier New"/>
+          <w:color w:val="76923C" w:themeColor="accent3" w:themeShade="bf"/>
+          <w:sz w:val="20"/>
+          <w:szCs w:val="20"/>
+          <w:lang w:val="en-US"/>
+        </w:rPr>
+      </w:pPr>
+      <w:r>
+        <w:rPr>
+          <w:rFonts w:cs="Courier New" w:ascii="Courier New" w:hAnsi="Courier New"/>
+          <w:color w:val="76923C" w:themeColor="accent3" w:themeShade="bf"/>
+          <w:sz w:val="20"/>
+          <w:szCs w:val="20"/>
+          <w:lang w:val="en-US"/>
+        </w:rPr>
+        <w:t xml:space="preserve">    </w:t>
+      </w:r>
+      <w:r>
+        <w:rPr>
+          <w:rFonts w:cs="Courier New" w:ascii="Courier New" w:hAnsi="Courier New"/>
+          <w:color w:val="76923C" w:themeColor="accent3" w:themeShade="bf"/>
+          <w:sz w:val="20"/>
+          <w:szCs w:val="20"/>
+          <w:lang w:val="en-US"/>
+        </w:rPr>
+        <w:t>}</w:t>
+      </w:r>
+    </w:p>
+    <w:p>
+      <w:pPr>
+        <w:pStyle w:val="Normal"/>
+        <w:rPr>
+          <w:rFonts w:ascii="Arial" w:hAnsi="Arial" w:eastAsia="Arial" w:cs="Arial"/>
+          <w:sz w:val="20"/>
+        </w:rPr>
+      </w:pPr>
+      <w:r>
+        <w:rPr>
+          <w:rFonts w:eastAsia="Arial" w:cs="Arial" w:ascii="Arial" w:hAnsi="Arial"/>
+          <w:sz w:val="20"/>
+        </w:rPr>
+      </w:r>
+    </w:p>
+    <w:p>
+      <w:pPr>
+        <w:pStyle w:val="PlainText"/>
+        <w:rPr>
+          <w:rFonts w:ascii="Arial" w:hAnsi="Arial" w:cs="Arial"/>
+          <w:sz w:val="20"/>
+          <w:szCs w:val="20"/>
+          <w:lang w:val="en-US"/>
+        </w:rPr>
+      </w:pPr>
+      <w:r>
+        <w:rPr>
+          <w:rFonts w:cs="Arial" w:ascii="Arial" w:hAnsi="Arial"/>
+          <w:sz w:val="20"/>
+          <w:szCs w:val="20"/>
+        </w:rPr>
+        <w:t>В</w:t>
+      </w:r>
+      <w:r>
+        <w:rPr>
+          <w:rFonts w:cs="Arial" w:ascii="Arial" w:hAnsi="Arial"/>
+          <w:sz w:val="20"/>
+          <w:szCs w:val="20"/>
+          <w:lang w:val="en-US"/>
+        </w:rPr>
+        <w:t xml:space="preserve"> </w:t>
+      </w:r>
+      <w:r>
+        <w:rPr>
+          <w:rFonts w:cs="Arial" w:ascii="Arial" w:hAnsi="Arial"/>
+          <w:sz w:val="20"/>
+          <w:szCs w:val="20"/>
+        </w:rPr>
+        <w:t>папке</w:t>
+      </w:r>
+      <w:r>
+        <w:rPr>
+          <w:rFonts w:cs="Arial" w:ascii="Arial" w:hAnsi="Arial"/>
+          <w:sz w:val="20"/>
+          <w:szCs w:val="20"/>
+          <w:lang w:val="en-US"/>
+        </w:rPr>
+        <w:t xml:space="preserve"> /etc/nginx/sites-enabled </w:t>
+      </w:r>
+      <w:r>
+        <w:rPr>
+          <w:rFonts w:cs="Arial" w:ascii="Arial" w:hAnsi="Arial"/>
+          <w:sz w:val="20"/>
+          <w:szCs w:val="20"/>
+        </w:rPr>
+        <w:t>создаем</w:t>
+      </w:r>
+      <w:r>
+        <w:rPr>
+          <w:rFonts w:cs="Arial" w:ascii="Arial" w:hAnsi="Arial"/>
+          <w:sz w:val="20"/>
+          <w:szCs w:val="20"/>
+          <w:lang w:val="en-US"/>
+        </w:rPr>
+        <w:t xml:space="preserve"> </w:t>
+      </w:r>
+      <w:r>
+        <w:rPr>
+          <w:rFonts w:cs="Arial" w:ascii="Arial" w:hAnsi="Arial"/>
+          <w:sz w:val="20"/>
+          <w:szCs w:val="20"/>
+        </w:rPr>
+        <w:t>ссылку</w:t>
+      </w:r>
+      <w:r>
+        <w:rPr>
+          <w:rFonts w:cs="Arial" w:ascii="Arial" w:hAnsi="Arial"/>
+          <w:sz w:val="20"/>
+          <w:szCs w:val="20"/>
+          <w:lang w:val="en-US"/>
+        </w:rPr>
+        <w:t xml:space="preserve"> </w:t>
+      </w:r>
+      <w:r>
+        <w:rPr>
+          <w:rFonts w:cs="Arial" w:ascii="Arial" w:hAnsi="Arial"/>
+          <w:sz w:val="20"/>
+          <w:szCs w:val="20"/>
+        </w:rPr>
+        <w:t>на</w:t>
+      </w:r>
+      <w:r>
+        <w:rPr>
+          <w:rFonts w:cs="Arial" w:ascii="Arial" w:hAnsi="Arial"/>
+          <w:sz w:val="20"/>
+          <w:szCs w:val="20"/>
+          <w:lang w:val="en-US"/>
+        </w:rPr>
+        <w:t xml:space="preserve"> </w:t>
+      </w:r>
+      <w:r>
+        <w:rPr>
+          <w:rFonts w:cs="Arial" w:ascii="Arial" w:hAnsi="Arial"/>
+          <w:sz w:val="20"/>
+          <w:szCs w:val="20"/>
+        </w:rPr>
+        <w:t>файл</w:t>
+      </w:r>
+      <w:r>
+        <w:rPr>
+          <w:rFonts w:cs="Arial" w:ascii="Arial" w:hAnsi="Arial"/>
+          <w:sz w:val="20"/>
+          <w:szCs w:val="20"/>
+          <w:lang w:val="en-US"/>
+        </w:rPr>
+        <w:t xml:space="preserve"> mysite_nginx.conf, </w:t>
+      </w:r>
+      <w:r>
+        <w:rPr>
+          <w:rFonts w:cs="Arial" w:ascii="Arial" w:hAnsi="Arial"/>
+          <w:sz w:val="20"/>
+          <w:szCs w:val="20"/>
+        </w:rPr>
+        <w:t>чтобы</w:t>
+      </w:r>
+      <w:r>
+        <w:rPr>
+          <w:rFonts w:cs="Arial" w:ascii="Arial" w:hAnsi="Arial"/>
+          <w:sz w:val="20"/>
+          <w:szCs w:val="20"/>
+          <w:lang w:val="en-US"/>
+        </w:rPr>
+        <w:t xml:space="preserve"> nginx </w:t>
+      </w:r>
+      <w:r>
+        <w:rPr>
+          <w:rFonts w:cs="Arial" w:ascii="Arial" w:hAnsi="Arial"/>
+          <w:sz w:val="20"/>
+          <w:szCs w:val="20"/>
+        </w:rPr>
+        <w:t>увидел</w:t>
+      </w:r>
+      <w:r>
+        <w:rPr>
+          <w:rFonts w:cs="Arial" w:ascii="Arial" w:hAnsi="Arial"/>
+          <w:sz w:val="20"/>
+          <w:szCs w:val="20"/>
+          <w:lang w:val="en-US"/>
+        </w:rPr>
+        <w:t xml:space="preserve"> </w:t>
+      </w:r>
+      <w:r>
+        <w:rPr>
+          <w:rFonts w:cs="Arial" w:ascii="Arial" w:hAnsi="Arial"/>
+          <w:sz w:val="20"/>
+          <w:szCs w:val="20"/>
+        </w:rPr>
+        <w:t>его</w:t>
+      </w:r>
+      <w:r>
+        <w:rPr>
+          <w:rFonts w:cs="Arial" w:ascii="Arial" w:hAnsi="Arial"/>
+          <w:sz w:val="20"/>
+          <w:szCs w:val="20"/>
+          <w:lang w:val="en-US"/>
+        </w:rPr>
+        <w:t>.</w:t>
+      </w:r>
+    </w:p>
+    <w:p>
+      <w:pPr>
+        <w:pStyle w:val="PlainText"/>
+        <w:rPr>
+          <w:rFonts w:ascii="Arial" w:hAnsi="Arial" w:cs="Arial"/>
+          <w:sz w:val="20"/>
+          <w:szCs w:val="20"/>
+          <w:lang w:val="en-US"/>
+        </w:rPr>
+      </w:pPr>
+      <w:r>
+        <w:rPr>
+          <w:rFonts w:cs="Arial" w:ascii="Arial" w:hAnsi="Arial"/>
+          <w:sz w:val="20"/>
+          <w:szCs w:val="20"/>
+          <w:lang w:val="en-US"/>
+        </w:rPr>
+      </w:r>
+    </w:p>
+    <w:p>
+      <w:pPr>
+        <w:pStyle w:val="PlainText"/>
+        <w:rPr>
+          <w:rFonts w:ascii="Arial" w:hAnsi="Arial" w:cs="Arial"/>
+          <w:color w:val="FF0000"/>
+          <w:sz w:val="22"/>
+          <w:szCs w:val="22"/>
+        </w:rPr>
+      </w:pPr>
+      <w:r>
+        <w:rPr>
+          <w:rFonts w:cs="Arial" w:ascii="Arial" w:hAnsi="Arial"/>
+          <w:color w:val="FF0000"/>
+          <w:sz w:val="22"/>
+          <w:szCs w:val="22"/>
+          <w:lang w:val="en-US"/>
+        </w:rPr>
+        <w:tab/>
+        <w:t>sudo ln -s /home/aleksey/socialnetwork/deployment/socn_nginx.conf /etc/nginx/sites-enabled</w:t>
+      </w:r>
+    </w:p>
+    <w:p>
+      <w:pPr>
+        <w:pStyle w:val="PlainText"/>
+        <w:rPr>
+          <w:rFonts w:ascii="Arial" w:hAnsi="Arial" w:cs="Arial"/>
+          <w:sz w:val="20"/>
+          <w:szCs w:val="20"/>
+          <w:lang w:val="en-US"/>
+        </w:rPr>
+      </w:pPr>
+      <w:r>
+        <w:rPr>
+          <w:rFonts w:cs="Arial" w:ascii="Arial" w:hAnsi="Arial"/>
+          <w:sz w:val="20"/>
+          <w:szCs w:val="20"/>
+          <w:lang w:val="en-US"/>
+        </w:rPr>
+      </w:r>
+    </w:p>
+    <w:p>
+      <w:pPr>
+        <w:pStyle w:val="Normal"/>
         <w:rPr>
           <w:rFonts w:ascii="Courier New" w:hAnsi="Courier New" w:eastAsia="Arial" w:cs="Courier New"/>
           <w:color w:val="0070C0"/>
           <w:sz w:val="20"/>
           <w:szCs w:val="20"/>
+          <w:lang w:val="en-US"/>
         </w:rPr>
       </w:pPr>
       <w:r>
@@ -4392,7 +6984,7 @@
           <w:sz w:val="20"/>
           <w:szCs w:val="20"/>
         </w:rPr>
-        <w:t>STATICFILES_DIRS для продакшн надо комментировать. Вся статика и так будет лежать в корне проекта.</w:t>
+        <w:t>Обязательно указывать полный адрес каждого файла/директории.</w:t>
       </w:r>
     </w:p>
     <w:p>
@@ -4410,8 +7002,17 @@
           <w:rFonts w:cs="Arial" w:ascii="Arial" w:hAnsi="Arial"/>
           <w:sz w:val="20"/>
           <w:szCs w:val="20"/>
-          <w:lang w:val="en-US"/>
-        </w:rPr>
+        </w:rPr>
+        <w:t>Перезапускаем</w:t>
+      </w:r>
+      <w:r>
+        <w:rPr>
+          <w:rFonts w:cs="Arial" w:ascii="Arial" w:hAnsi="Arial"/>
+          <w:sz w:val="20"/>
+          <w:szCs w:val="20"/>
+          <w:lang w:val="en-US"/>
+        </w:rPr>
+        <w:t xml:space="preserve"> nginx:</w:t>
       </w:r>
     </w:p>
     <w:p>
@@ -4421,241 +7022,40 @@
           <w:rFonts w:ascii="Arial" w:hAnsi="Arial" w:cs="Arial"/>
           <w:sz w:val="20"/>
           <w:szCs w:val="20"/>
-        </w:rPr>
-      </w:pPr>
-      <w:r>
-        <w:rPr>
-          <w:rFonts w:cs="Arial" w:ascii="Arial" w:hAnsi="Arial"/>
-          <w:sz w:val="20"/>
-          <w:szCs w:val="20"/>
-        </w:rPr>
-        <w:t xml:space="preserve">Добавляем в </w:t>
-      </w:r>
-      <w:r>
-        <w:rPr>
-          <w:rFonts w:cs="Arial" w:ascii="Arial" w:hAnsi="Arial"/>
-          <w:sz w:val="20"/>
-          <w:szCs w:val="20"/>
-          <w:lang w:val="en-US"/>
-        </w:rPr>
-        <w:t xml:space="preserve">ALLOWED_HOSTS </w:t>
-      </w:r>
-      <w:r>
-        <w:rPr>
-          <w:rFonts w:cs="Arial" w:ascii="Arial" w:hAnsi="Arial"/>
-          <w:sz w:val="20"/>
-          <w:szCs w:val="20"/>
-        </w:rPr>
-        <w:t>домены</w:t>
-      </w:r>
-    </w:p>
-    <w:p>
-      <w:pPr>
-        <w:pStyle w:val="PlainText"/>
+          <w:lang w:val="en-US"/>
+        </w:rPr>
+      </w:pPr>
+      <w:r>
+        <w:rPr>
+          <w:rFonts w:cs="Arial" w:ascii="Arial" w:hAnsi="Arial"/>
+          <w:sz w:val="20"/>
+          <w:szCs w:val="20"/>
+          <w:lang w:val="en-US"/>
+        </w:rPr>
+      </w:r>
+    </w:p>
+    <w:p>
+      <w:pPr>
+        <w:pStyle w:val="PlainText"/>
+        <w:ind w:firstLine="708"/>
         <w:rPr>
           <w:rFonts w:ascii="Arial" w:hAnsi="Arial" w:cs="Arial"/>
-          <w:sz w:val="20"/>
-          <w:szCs w:val="20"/>
-        </w:rPr>
-      </w:pPr>
-      <w:r>
-        <w:rPr>
-          <w:rFonts w:cs="Arial" w:ascii="Arial" w:hAnsi="Arial"/>
-          <w:sz w:val="20"/>
-          <w:szCs w:val="20"/>
-        </w:rPr>
-      </w:r>
-    </w:p>
-    <w:p>
-      <w:pPr>
-        <w:pStyle w:val="PlainText"/>
-        <w:rPr>
-          <w:rFonts w:ascii="Courier New" w:hAnsi="Courier New" w:cs="Courier New"/>
-          <w:color w:val="76923C" w:themeColor="accent3" w:themeShade="bf"/>
-          <w:sz w:val="20"/>
-          <w:szCs w:val="20"/>
-          <w:lang w:val="en-US"/>
-        </w:rPr>
-      </w:pPr>
-      <w:r>
-        <w:rPr>
-          <w:rFonts w:cs="Courier New" w:ascii="Courier New" w:hAnsi="Courier New"/>
-          <w:color w:val="76923C" w:themeColor="accent3" w:themeShade="bf"/>
-          <w:sz w:val="20"/>
-          <w:szCs w:val="20"/>
-          <w:lang w:val="en-US"/>
-        </w:rPr>
-        <w:t xml:space="preserve">    </w:t>
-      </w:r>
-      <w:r>
-        <w:rPr>
-          <w:rFonts w:cs="Courier New" w:ascii="Courier New" w:hAnsi="Courier New"/>
-          <w:color w:val="76923C" w:themeColor="accent3" w:themeShade="bf"/>
-          <w:sz w:val="20"/>
-          <w:szCs w:val="20"/>
-          <w:lang w:val="en-US"/>
-        </w:rPr>
-        <w:t>ALLOWED_HOSTS = [</w:t>
-      </w:r>
-    </w:p>
-    <w:p>
-      <w:pPr>
-        <w:pStyle w:val="PlainText"/>
-        <w:rPr>
-          <w:rFonts w:ascii="Courier New" w:hAnsi="Courier New" w:cs="Courier New"/>
-          <w:color w:val="76923C" w:themeColor="accent3" w:themeShade="bf"/>
-          <w:sz w:val="20"/>
-          <w:szCs w:val="20"/>
-          <w:lang w:val="en-US"/>
-        </w:rPr>
-      </w:pPr>
-      <w:r>
-        <w:rPr>
-          <w:rFonts w:cs="Courier New" w:ascii="Courier New" w:hAnsi="Courier New"/>
-          <w:color w:val="76923C" w:themeColor="accent3" w:themeShade="bf"/>
-          <w:sz w:val="20"/>
-          <w:szCs w:val="20"/>
-          <w:lang w:val="en-US"/>
-        </w:rPr>
-        <w:t xml:space="preserve">        ‘</w:t>
-      </w:r>
-      <w:r>
-        <w:rPr>
-          <w:rFonts w:cs="Courier New" w:ascii="Courier New" w:hAnsi="Courier New"/>
-          <w:color w:val="76923C" w:themeColor="accent3" w:themeShade="bf"/>
-          <w:sz w:val="20"/>
-          <w:szCs w:val="20"/>
-          <w:lang w:val="en-US"/>
-        </w:rPr>
-        <w:t>tuna.com.ru’,</w:t>
-      </w:r>
-    </w:p>
-    <w:p>
-      <w:pPr>
-        <w:pStyle w:val="PlainText"/>
-        <w:rPr>
-          <w:rFonts w:ascii="Courier New" w:hAnsi="Courier New" w:cs="Courier New"/>
-          <w:color w:val="76923C" w:themeColor="accent3" w:themeShade="bf"/>
-          <w:sz w:val="20"/>
-          <w:szCs w:val="20"/>
-          <w:lang w:val="en-US"/>
-        </w:rPr>
-      </w:pPr>
-      <w:r>
-        <w:rPr>
-          <w:rFonts w:cs="Courier New" w:ascii="Courier New" w:hAnsi="Courier New"/>
-          <w:color w:val="76923C" w:themeColor="accent3" w:themeShade="bf"/>
-          <w:sz w:val="20"/>
-          <w:szCs w:val="20"/>
-          <w:lang w:val="en-US"/>
-        </w:rPr>
-        <w:t xml:space="preserve">        ‘</w:t>
-      </w:r>
-      <w:r>
-        <w:rPr>
-          <w:rFonts w:cs="Courier New" w:ascii="Courier New" w:hAnsi="Courier New"/>
-          <w:color w:val="76923C" w:themeColor="accent3" w:themeShade="bf"/>
-          <w:sz w:val="20"/>
-          <w:szCs w:val="20"/>
-          <w:lang w:val="en-US"/>
-        </w:rPr>
-        <w:t>www.tuna.com.ru’,</w:t>
-      </w:r>
-    </w:p>
-    <w:p>
-      <w:pPr>
-        <w:pStyle w:val="PlainText"/>
-        <w:rPr>
-          <w:rFonts w:ascii="Courier New" w:hAnsi="Courier New" w:cs="Courier New"/>
-          <w:color w:val="76923C" w:themeColor="accent3" w:themeShade="bf"/>
-          <w:sz w:val="20"/>
-          <w:szCs w:val="20"/>
-          <w:lang w:val="en-US"/>
-        </w:rPr>
-      </w:pPr>
-      <w:r>
-        <w:rPr>
-          <w:rFonts w:cs="Courier New" w:ascii="Courier New" w:hAnsi="Courier New"/>
-          <w:color w:val="76923C" w:themeColor="accent3" w:themeShade="bf"/>
-          <w:sz w:val="20"/>
-          <w:szCs w:val="20"/>
-          <w:lang w:val="en-US"/>
-        </w:rPr>
-        <w:t xml:space="preserve">        ‘</w:t>
-      </w:r>
-      <w:r>
-        <w:rPr>
-          <w:rFonts w:cs="Courier New" w:ascii="Courier New" w:hAnsi="Courier New"/>
-          <w:color w:val="76923C" w:themeColor="accent3" w:themeShade="bf"/>
-          <w:sz w:val="20"/>
-          <w:szCs w:val="20"/>
-          <w:lang w:val="en-US"/>
-        </w:rPr>
-        <w:t>37.140.197.29’,</w:t>
-      </w:r>
-    </w:p>
-    <w:p>
-      <w:pPr>
-        <w:pStyle w:val="PlainText"/>
-        <w:rPr>
-          <w:rFonts w:ascii="Courier New" w:hAnsi="Courier New" w:cs="Courier New"/>
-          <w:color w:val="76923C" w:themeColor="accent3" w:themeShade="bf"/>
-          <w:sz w:val="20"/>
-          <w:szCs w:val="20"/>
-          <w:lang w:val="en-US"/>
-        </w:rPr>
-      </w:pPr>
-      <w:r>
-        <w:rPr>
-          <w:rFonts w:cs="Courier New" w:ascii="Courier New" w:hAnsi="Courier New"/>
-          <w:color w:val="76923C" w:themeColor="accent3" w:themeShade="bf"/>
-          <w:sz w:val="20"/>
-          <w:szCs w:val="20"/>
-          <w:lang w:val="en-US"/>
-        </w:rPr>
-        <w:t xml:space="preserve">        ‘</w:t>
-      </w:r>
-      <w:r>
-        <w:rPr>
-          <w:rFonts w:cs="Courier New" w:ascii="Courier New" w:hAnsi="Courier New"/>
-          <w:color w:val="76923C" w:themeColor="accent3" w:themeShade="bf"/>
-          <w:sz w:val="20"/>
-          <w:szCs w:val="20"/>
-          <w:lang w:val="en-US"/>
-        </w:rPr>
-        <w:t>37.140.197.29:80’</w:t>
-      </w:r>
-    </w:p>
-    <w:p>
-      <w:pPr>
-        <w:pStyle w:val="PlainText"/>
-        <w:rPr>
-          <w:rFonts w:ascii="Courier New" w:hAnsi="Courier New" w:cs="Courier New"/>
-          <w:color w:val="76923C" w:themeColor="accent3" w:themeShade="bf"/>
-          <w:sz w:val="20"/>
-          <w:szCs w:val="20"/>
-          <w:lang w:val="en-US"/>
-        </w:rPr>
-      </w:pPr>
-      <w:r>
-        <w:rPr>
-          <w:rFonts w:cs="Courier New" w:ascii="Courier New" w:hAnsi="Courier New"/>
-          <w:color w:val="76923C" w:themeColor="accent3" w:themeShade="bf"/>
-          <w:sz w:val="20"/>
-          <w:szCs w:val="20"/>
-          <w:lang w:val="en-US"/>
-        </w:rPr>
-        <w:t xml:space="preserve">    </w:t>
-      </w:r>
-      <w:r>
-        <w:rPr>
-          <w:rFonts w:cs="Courier New" w:ascii="Courier New" w:hAnsi="Courier New"/>
-          <w:color w:val="76923C" w:themeColor="accent3" w:themeShade="bf"/>
-          <w:sz w:val="20"/>
-          <w:szCs w:val="20"/>
-          <w:lang w:val="en-US"/>
-        </w:rPr>
-        <w:t>]</w:t>
+          <w:color w:val="FF0000"/>
+          <w:sz w:val="22"/>
+          <w:szCs w:val="22"/>
+          <w:lang w:val="en-US"/>
+        </w:rPr>
+      </w:pPr>
+      <w:r>
+        <w:rPr>
+          <w:rFonts w:cs="Arial" w:ascii="Arial" w:hAnsi="Arial"/>
+          <w:color w:val="FF0000"/>
+          <w:sz w:val="22"/>
+          <w:szCs w:val="22"/>
+          <w:lang w:val="en-US"/>
+        </w:rPr>
+        <w:t>sudo service nginx restart</w:t>
+        <w:tab/>
       </w:r>
     </w:p>
     <w:p>
@@ -4665,63 +7065,313 @@
           <w:rFonts w:ascii="Arial" w:hAnsi="Arial" w:cs="Arial"/>
           <w:sz w:val="20"/>
           <w:szCs w:val="20"/>
-        </w:rPr>
-      </w:pPr>
-      <w:r>
-        <w:rPr>
-          <w:rFonts w:cs="Arial" w:ascii="Arial" w:hAnsi="Arial"/>
-          <w:sz w:val="20"/>
-          <w:szCs w:val="20"/>
-        </w:rPr>
-      </w:r>
-    </w:p>
-    <w:p>
-      <w:pPr>
-        <w:pStyle w:val="Normal"/>
-        <w:rPr>
-          <w:rFonts w:ascii="Arial" w:hAnsi="Arial" w:eastAsia="Arial" w:cs="Arial"/>
-          <w:sz w:val="20"/>
-          <w:szCs w:val="20"/>
-        </w:rPr>
-      </w:pPr>
-      <w:r>
-        <w:rPr>
-          <w:rFonts w:eastAsia="Arial" w:cs="Arial" w:ascii="Arial" w:hAnsi="Arial"/>
-          <w:sz w:val="20"/>
-          <w:szCs w:val="20"/>
-        </w:rPr>
-        <w:t>Делаем миграцию, если необходимо</w:t>
-      </w:r>
-    </w:p>
-    <w:p>
-      <w:pPr>
-        <w:pStyle w:val="Normal"/>
-        <w:rPr>
-          <w:rFonts w:ascii="Arial" w:hAnsi="Arial" w:eastAsia="Arial" w:cs="Arial"/>
-          <w:color w:val="FF0000"/>
-          <w:lang w:val="en-US"/>
-        </w:rPr>
-      </w:pPr>
-      <w:r>
-        <w:rPr>
-          <w:rFonts w:eastAsia="Arial" w:cs="Arial" w:ascii="Arial" w:hAnsi="Arial"/>
-          <w:color w:val="FF0000"/>
-        </w:rPr>
-        <w:tab/>
-      </w:r>
-      <w:r>
-        <w:rPr>
-          <w:rFonts w:eastAsia="Arial" w:cs="Arial" w:ascii="Arial" w:hAnsi="Arial"/>
-          <w:color w:val="FF0000"/>
-          <w:lang w:val="en-US"/>
-        </w:rPr>
-        <w:t>python3 manage.py migrate</w:t>
-      </w:r>
-    </w:p>
-    <w:p>
-      <w:pPr>
-        <w:pStyle w:val="Normal"/>
-        <w:rPr/>
+          <w:lang w:val="en-US"/>
+        </w:rPr>
+      </w:pPr>
+      <w:r>
+        <w:rPr>
+          <w:rFonts w:cs="Arial" w:ascii="Arial" w:hAnsi="Arial"/>
+          <w:sz w:val="20"/>
+          <w:szCs w:val="20"/>
+          <w:lang w:val="en-US"/>
+        </w:rPr>
+      </w:r>
+    </w:p>
+    <w:p>
+      <w:pPr>
+        <w:pStyle w:val="PlainText"/>
+        <w:rPr>
+          <w:rFonts w:ascii="Arial" w:hAnsi="Arial" w:cs="Arial"/>
+          <w:sz w:val="20"/>
+          <w:szCs w:val="20"/>
+          <w:lang w:val="en-US"/>
+        </w:rPr>
+      </w:pPr>
+      <w:r>
+        <w:rPr>
+          <w:rFonts w:cs="Arial" w:ascii="Arial" w:hAnsi="Arial"/>
+          <w:sz w:val="20"/>
+          <w:szCs w:val="20"/>
+        </w:rPr>
+        <w:t>Помещаем</w:t>
+      </w:r>
+      <w:r>
+        <w:rPr>
+          <w:rFonts w:cs="Arial" w:ascii="Arial" w:hAnsi="Arial"/>
+          <w:sz w:val="20"/>
+          <w:szCs w:val="20"/>
+          <w:lang w:val="en-US"/>
+        </w:rPr>
+        <w:t xml:space="preserve"> </w:t>
+      </w:r>
+      <w:r>
+        <w:rPr>
+          <w:rFonts w:cs="Arial" w:ascii="Arial" w:hAnsi="Arial"/>
+          <w:sz w:val="20"/>
+          <w:szCs w:val="20"/>
+        </w:rPr>
+        <w:t>файл</w:t>
+      </w:r>
+      <w:r>
+        <w:rPr>
+          <w:rFonts w:cs="Arial" w:ascii="Arial" w:hAnsi="Arial"/>
+          <w:sz w:val="20"/>
+          <w:szCs w:val="20"/>
+          <w:lang w:val="en-US"/>
+        </w:rPr>
+        <w:t xml:space="preserve"> </w:t>
+      </w:r>
+      <w:r>
+        <w:rPr>
+          <w:rFonts w:cs="Arial" w:ascii="Arial" w:hAnsi="Arial"/>
+          <w:sz w:val="20"/>
+          <w:szCs w:val="20"/>
+        </w:rPr>
+        <w:t>с</w:t>
+      </w:r>
+      <w:r>
+        <w:rPr>
+          <w:rFonts w:cs="Arial" w:ascii="Arial" w:hAnsi="Arial"/>
+          <w:sz w:val="20"/>
+          <w:szCs w:val="20"/>
+          <w:lang w:val="en-US"/>
+        </w:rPr>
+        <w:t xml:space="preserve"> </w:t>
+      </w:r>
+      <w:r>
+        <w:rPr>
+          <w:rFonts w:cs="Arial" w:ascii="Arial" w:hAnsi="Arial"/>
+          <w:sz w:val="20"/>
+          <w:szCs w:val="20"/>
+        </w:rPr>
+        <w:t>именем</w:t>
+      </w:r>
+      <w:r>
+        <w:rPr>
+          <w:rFonts w:cs="Arial" w:ascii="Arial" w:hAnsi="Arial"/>
+          <w:sz w:val="20"/>
+          <w:szCs w:val="20"/>
+          <w:lang w:val="en-US"/>
+        </w:rPr>
+        <w:t xml:space="preserve">, </w:t>
+      </w:r>
+      <w:r>
+        <w:rPr>
+          <w:rFonts w:cs="Arial" w:ascii="Arial" w:hAnsi="Arial"/>
+          <w:sz w:val="20"/>
+          <w:szCs w:val="20"/>
+        </w:rPr>
+        <w:t>например</w:t>
+      </w:r>
+      <w:r>
+        <w:rPr>
+          <w:rFonts w:cs="Arial" w:ascii="Arial" w:hAnsi="Arial"/>
+          <w:sz w:val="20"/>
+          <w:szCs w:val="20"/>
+          <w:lang w:val="en-US"/>
+        </w:rPr>
+        <w:t xml:space="preserve">, media.png </w:t>
+      </w:r>
+      <w:r>
+        <w:rPr>
+          <w:rFonts w:cs="Arial" w:ascii="Arial" w:hAnsi="Arial"/>
+          <w:sz w:val="20"/>
+          <w:szCs w:val="20"/>
+        </w:rPr>
+        <w:t>в</w:t>
+      </w:r>
+      <w:r>
+        <w:rPr>
+          <w:rFonts w:cs="Arial" w:ascii="Arial" w:hAnsi="Arial"/>
+          <w:sz w:val="20"/>
+          <w:szCs w:val="20"/>
+          <w:lang w:val="en-US"/>
+        </w:rPr>
+        <w:t xml:space="preserve"> </w:t>
+      </w:r>
+      <w:r>
+        <w:rPr>
+          <w:rFonts w:cs="Arial" w:ascii="Arial" w:hAnsi="Arial"/>
+          <w:sz w:val="20"/>
+          <w:szCs w:val="20"/>
+        </w:rPr>
+        <w:t>папку</w:t>
+      </w:r>
+      <w:r>
+        <w:rPr>
+          <w:rFonts w:cs="Arial" w:ascii="Arial" w:hAnsi="Arial"/>
+          <w:sz w:val="20"/>
+          <w:szCs w:val="20"/>
+          <w:lang w:val="en-US"/>
+        </w:rPr>
+        <w:t xml:space="preserve"> /home/aleksey/socialnetwork/media.</w:t>
+      </w:r>
+    </w:p>
+    <w:p>
+      <w:pPr>
+        <w:pStyle w:val="PlainText"/>
+        <w:rPr>
+          <w:rFonts w:ascii="Arial" w:hAnsi="Arial" w:cs="Arial"/>
+          <w:sz w:val="20"/>
+          <w:szCs w:val="20"/>
+          <w:lang w:val="en-US"/>
+        </w:rPr>
+      </w:pPr>
+      <w:r>
+        <w:rPr>
+          <w:rFonts w:cs="Arial" w:ascii="Arial" w:hAnsi="Arial"/>
+          <w:sz w:val="20"/>
+          <w:szCs w:val="20"/>
+          <w:lang w:val="en-US"/>
+        </w:rPr>
+      </w:r>
+    </w:p>
+    <w:p>
+      <w:pPr>
+        <w:pStyle w:val="PlainText"/>
+        <w:rPr>
+          <w:rFonts w:ascii="Arial" w:hAnsi="Arial" w:cs="Arial"/>
+          <w:sz w:val="20"/>
+          <w:szCs w:val="20"/>
+        </w:rPr>
+      </w:pPr>
+      <w:r>
+        <w:rPr>
+          <w:rFonts w:cs="Arial" w:ascii="Arial" w:hAnsi="Arial"/>
+          <w:sz w:val="20"/>
+          <w:szCs w:val="20"/>
+        </w:rPr>
+        <w:t>В браузере переходим по адресу yourserver.com:8000/media/media.png и, если видим наш файл, значит мы все сделали правильно.</w:t>
+      </w:r>
+    </w:p>
+    <w:p>
+      <w:pPr>
+        <w:pStyle w:val="Normal"/>
+        <w:rPr>
+          <w:rFonts w:ascii="Arial" w:hAnsi="Arial" w:eastAsia="Arial" w:cs="Arial"/>
+          <w:sz w:val="20"/>
+          <w:szCs w:val="20"/>
+        </w:rPr>
+      </w:pPr>
+      <w:r>
+        <w:rPr>
+          <w:rFonts w:eastAsia="Arial" w:cs="Arial" w:ascii="Arial" w:hAnsi="Arial"/>
+          <w:sz w:val="20"/>
+          <w:szCs w:val="20"/>
+        </w:rPr>
+      </w:r>
+    </w:p>
+    <w:p>
+      <w:pPr>
+        <w:pStyle w:val="Normal"/>
+        <w:jc w:val="center"/>
+        <w:rPr>
+          <w:rFonts w:ascii="Arial" w:hAnsi="Arial" w:eastAsia="Arial" w:cs="Arial"/>
+          <w:b/>
+          <w:b/>
+          <w:color w:val="00000A"/>
+          <w:sz w:val="28"/>
+          <w:lang w:val="en-US"/>
+        </w:rPr>
+      </w:pPr>
+      <w:r>
+        <w:rPr>
+          <w:rFonts w:eastAsia="Arial" w:cs="Arial" w:ascii="Arial" w:hAnsi="Arial"/>
+          <w:b/>
+          <w:color w:val="00000A"/>
+          <w:sz w:val="28"/>
+          <w:lang w:val="en-US"/>
+        </w:rPr>
+        <w:t>10</w:t>
+      </w:r>
+      <w:r>
+        <w:rPr>
+          <w:rFonts w:eastAsia="Arial" w:cs="Arial" w:ascii="Arial" w:hAnsi="Arial"/>
+          <w:b/>
+          <w:color w:val="00000A"/>
+          <w:sz w:val="28"/>
+        </w:rPr>
+        <w:t xml:space="preserve">. Настройка </w:t>
+      </w:r>
+      <w:r>
+        <w:rPr>
+          <w:rFonts w:eastAsia="Arial" w:cs="Arial" w:ascii="Arial" w:hAnsi="Arial"/>
+          <w:b/>
+          <w:color w:val="00000A"/>
+          <w:sz w:val="28"/>
+          <w:lang w:val="en-US"/>
+        </w:rPr>
+        <w:t>uwsgi</w:t>
+      </w:r>
+    </w:p>
+    <w:p>
+      <w:pPr>
+        <w:pStyle w:val="Normal"/>
+        <w:rPr>
+          <w:rFonts w:ascii="Arial" w:hAnsi="Arial" w:eastAsia="Arial" w:cs="Arial"/>
+          <w:sz w:val="20"/>
+          <w:szCs w:val="20"/>
+        </w:rPr>
+      </w:pPr>
+      <w:r>
+        <w:rPr>
+          <w:rFonts w:eastAsia="Arial" w:cs="Arial" w:ascii="Arial" w:hAnsi="Arial"/>
+          <w:sz w:val="20"/>
+          <w:szCs w:val="20"/>
+        </w:rPr>
+        <w:t>Пробуем запустить приложение через сокет</w:t>
+      </w:r>
+    </w:p>
+    <w:p>
+      <w:pPr>
+        <w:pStyle w:val="PlainText"/>
+        <w:ind w:firstLine="708"/>
+        <w:rPr>
+          <w:rFonts w:ascii="Arial" w:hAnsi="Arial" w:cs="Arial"/>
+          <w:color w:val="FF0000"/>
+          <w:sz w:val="22"/>
+          <w:szCs w:val="22"/>
+          <w:lang w:val="en-US"/>
+        </w:rPr>
+      </w:pPr>
+      <w:r>
+        <w:rPr>
+          <w:rFonts w:cs="Arial" w:ascii="Arial" w:hAnsi="Arial"/>
+          <w:color w:val="FF0000"/>
+          <w:sz w:val="22"/>
+          <w:szCs w:val="22"/>
+          <w:lang w:val="en-US"/>
+        </w:rPr>
+        <w:t xml:space="preserve">uwsgi --socket uwsgi_nginx.sock --module my_site.wsgi --chmod-socket=666 </w:t>
+      </w:r>
+    </w:p>
+    <w:p>
+      <w:pPr>
+        <w:pStyle w:val="PlainText"/>
+        <w:rPr>
+          <w:rFonts w:ascii="Arial" w:hAnsi="Arial" w:cs="Arial"/>
+          <w:sz w:val="20"/>
+          <w:szCs w:val="20"/>
+        </w:rPr>
+      </w:pPr>
+      <w:r>
+        <w:rPr>
+          <w:rFonts w:cs="Arial" w:ascii="Arial" w:hAnsi="Arial"/>
+          <w:sz w:val="20"/>
+          <w:szCs w:val="20"/>
+        </w:rPr>
+      </w:r>
+    </w:p>
+    <w:p>
+      <w:pPr>
+        <w:pStyle w:val="Normal"/>
+        <w:rPr>
+          <w:rFonts w:ascii="Courier New" w:hAnsi="Courier New" w:eastAsia="Arial" w:cs="Courier New"/>
+          <w:color w:val="0070C0"/>
+          <w:sz w:val="20"/>
+          <w:szCs w:val="20"/>
+          <w:lang w:val="en-US"/>
+        </w:rPr>
       </w:pPr>
       <w:r>
         <w:rPr>
@@ -4730,2539 +7380,56 @@
           <w:sz w:val="20"/>
           <w:szCs w:val="20"/>
         </w:rPr>
-        <w:t xml:space="preserve">Если запустить правильно настроенный set_paths.sh, то вполне можно пользоваться django-admin вместо py3 manage.py. </w:t>
-      </w:r>
+        <w:t>Опять же, my_site — имя главного приложения проекта</w:t>
+      </w:r>
+    </w:p>
+    <w:p>
+      <w:pPr>
+        <w:pStyle w:val="PlainText"/>
+        <w:rPr/>
+      </w:pPr>
+      <w:r>
+        <w:rPr>
+          <w:rFonts w:cs="Arial" w:ascii="Arial" w:hAnsi="Arial"/>
+          <w:sz w:val="20"/>
+          <w:szCs w:val="20"/>
+        </w:rPr>
+        <w:t xml:space="preserve">На 8000 порту должно все работать. </w:t>
+      </w:r>
+    </w:p>
+    <w:p>
+      <w:pPr>
+        <w:pStyle w:val="PlainText"/>
+        <w:rPr>
+          <w:rFonts w:ascii="Arial" w:hAnsi="Arial" w:cs="Arial"/>
+          <w:sz w:val="20"/>
+          <w:szCs w:val="20"/>
+        </w:rPr>
+      </w:pPr>
+      <w:r>
+        <w:rPr/>
+      </w:r>
+    </w:p>
+    <w:p>
+      <w:pPr>
+        <w:pStyle w:val="PlainText"/>
+        <w:rPr>
+          <w:rFonts w:ascii="Courier New" w:hAnsi="Courier New" w:eastAsia="Arial" w:cs="Courier New"/>
+          <w:color w:val="0070C0"/>
+          <w:sz w:val="20"/>
+          <w:szCs w:val="20"/>
+          <w:lang w:val="ru-RU" w:eastAsia="ru-RU" w:bidi="ar-SA"/>
+        </w:rPr>
+      </w:pPr>
       <w:r>
         <w:rPr>
           <w:rFonts w:eastAsia="Arial" w:cs="Courier New" w:ascii="Courier New" w:hAnsi="Courier New"/>
           <w:color w:val="0070C0"/>
           <w:sz w:val="20"/>
           <w:szCs w:val="20"/>
-        </w:rPr>
-        <w:t>Более того, если settings уже разграничены, то запускать в любом случае надо через django-admin, так как в manage.py не правильно указан DJANGO_SETTINGS_MODULE</w:t>
-      </w:r>
-    </w:p>
-    <w:p>
-      <w:pPr>
-        <w:pStyle w:val="Normal"/>
-        <w:rPr>
-          <w:rFonts w:ascii="Arial" w:hAnsi="Arial" w:eastAsia="Arial" w:cs="Arial"/>
-          <w:sz w:val="20"/>
-          <w:szCs w:val="20"/>
-        </w:rPr>
-      </w:pPr>
-      <w:r>
-        <w:rPr>
-          <w:rFonts w:eastAsia="Arial" w:cs="Arial" w:ascii="Arial" w:hAnsi="Arial"/>
-          <w:sz w:val="20"/>
-          <w:szCs w:val="20"/>
-        </w:rPr>
-        <w:t>Создаем суперпользователя</w:t>
-      </w:r>
-    </w:p>
-    <w:p>
-      <w:pPr>
-        <w:pStyle w:val="Normal"/>
-        <w:rPr>
-          <w:rFonts w:ascii="Arial" w:hAnsi="Arial" w:eastAsia="Arial" w:cs="Arial"/>
-          <w:color w:val="FF0000"/>
-          <w:lang w:val="en-US"/>
-        </w:rPr>
-      </w:pPr>
-      <w:r>
-        <w:rPr>
-          <w:rFonts w:eastAsia="Arial" w:cs="Arial" w:ascii="Arial" w:hAnsi="Arial"/>
-          <w:color w:val="FF0000"/>
-        </w:rPr>
-        <w:tab/>
-      </w:r>
-      <w:r>
-        <w:rPr>
-          <w:rFonts w:eastAsia="Arial" w:cs="Arial" w:ascii="Arial" w:hAnsi="Arial"/>
-          <w:color w:val="FF0000"/>
-          <w:lang w:val="en-US"/>
-        </w:rPr>
-        <w:t>python</w:t>
-      </w:r>
-      <w:r>
-        <w:rPr>
-          <w:rFonts w:eastAsia="Arial" w:cs="Arial" w:ascii="Arial" w:hAnsi="Arial"/>
-          <w:color w:val="FF0000"/>
-        </w:rPr>
-        <w:t xml:space="preserve">3 </w:t>
-      </w:r>
-      <w:r>
-        <w:rPr>
-          <w:rFonts w:eastAsia="Arial" w:cs="Arial" w:ascii="Arial" w:hAnsi="Arial"/>
-          <w:color w:val="FF0000"/>
-          <w:lang w:val="en-US"/>
-        </w:rPr>
-        <w:t>manage.py createsuperuser</w:t>
-      </w:r>
-    </w:p>
-    <w:p>
-      <w:pPr>
-        <w:pStyle w:val="Normal"/>
-        <w:rPr>
-          <w:rFonts w:ascii="Arial" w:hAnsi="Arial" w:eastAsia="Arial" w:cs="Arial"/>
-          <w:sz w:val="20"/>
-          <w:szCs w:val="20"/>
-        </w:rPr>
-      </w:pPr>
-      <w:r>
-        <w:rPr>
-          <w:rFonts w:eastAsia="Arial" w:cs="Arial" w:ascii="Arial" w:hAnsi="Arial"/>
-          <w:sz w:val="20"/>
-          <w:szCs w:val="20"/>
-        </w:rPr>
-        <w:t>Запускаем сервер</w:t>
-      </w:r>
-    </w:p>
-    <w:p>
-      <w:pPr>
-        <w:pStyle w:val="PlainText"/>
-        <w:rPr>
-          <w:rFonts w:ascii="Arial" w:hAnsi="Arial" w:cs="Arial"/>
-          <w:color w:val="FF0000"/>
-          <w:sz w:val="22"/>
-          <w:szCs w:val="22"/>
-        </w:rPr>
-      </w:pPr>
-      <w:r>
-        <w:rPr>
-          <w:rFonts w:cs="Arial" w:ascii="Arial" w:hAnsi="Arial"/>
-          <w:color w:val="FF0000"/>
-          <w:sz w:val="22"/>
-          <w:szCs w:val="22"/>
-          <w:lang w:val="en-US"/>
-        </w:rPr>
-        <w:tab/>
-        <w:t>python</w:t>
-      </w:r>
-      <w:r>
-        <w:rPr>
-          <w:rFonts w:cs="Arial" w:ascii="Arial" w:hAnsi="Arial"/>
-          <w:color w:val="FF0000"/>
-          <w:sz w:val="22"/>
-          <w:szCs w:val="22"/>
-        </w:rPr>
-        <w:t xml:space="preserve">3 </w:t>
-      </w:r>
-      <w:r>
-        <w:rPr>
-          <w:rFonts w:cs="Arial" w:ascii="Arial" w:hAnsi="Arial"/>
-          <w:color w:val="FF0000"/>
-          <w:sz w:val="22"/>
-          <w:szCs w:val="22"/>
-          <w:lang w:val="en-US"/>
-        </w:rPr>
-        <w:t>manage</w:t>
-      </w:r>
-      <w:r>
-        <w:rPr>
-          <w:rFonts w:cs="Arial" w:ascii="Arial" w:hAnsi="Arial"/>
-          <w:color w:val="FF0000"/>
-          <w:sz w:val="22"/>
-          <w:szCs w:val="22"/>
-        </w:rPr>
-        <w:t>.</w:t>
-      </w:r>
-      <w:r>
-        <w:rPr>
-          <w:rFonts w:cs="Arial" w:ascii="Arial" w:hAnsi="Arial"/>
-          <w:color w:val="FF0000"/>
-          <w:sz w:val="22"/>
-          <w:szCs w:val="22"/>
-          <w:lang w:val="en-US"/>
-        </w:rPr>
-        <w:t>py</w:t>
-      </w:r>
-      <w:r>
-        <w:rPr>
-          <w:rFonts w:cs="Arial" w:ascii="Arial" w:hAnsi="Arial"/>
-          <w:color w:val="FF0000"/>
-          <w:sz w:val="22"/>
-          <w:szCs w:val="22"/>
-        </w:rPr>
-        <w:t xml:space="preserve"> </w:t>
-      </w:r>
-      <w:r>
-        <w:rPr>
-          <w:rFonts w:cs="Arial" w:ascii="Arial" w:hAnsi="Arial"/>
-          <w:color w:val="FF0000"/>
-          <w:sz w:val="22"/>
-          <w:szCs w:val="22"/>
-          <w:lang w:val="en-US"/>
-        </w:rPr>
-        <w:t>runserver</w:t>
-      </w:r>
-      <w:r>
-        <w:rPr>
-          <w:rFonts w:cs="Arial" w:ascii="Arial" w:hAnsi="Arial"/>
-          <w:color w:val="FF0000"/>
-          <w:sz w:val="22"/>
-          <w:szCs w:val="22"/>
-        </w:rPr>
-        <w:t xml:space="preserve"> 0.0.0.0:8080</w:t>
-      </w:r>
-    </w:p>
-    <w:p>
-      <w:pPr>
-        <w:pStyle w:val="PlainText"/>
-        <w:rPr>
-          <w:rFonts w:ascii="Arial" w:hAnsi="Arial" w:cs="Arial"/>
-          <w:sz w:val="20"/>
-          <w:szCs w:val="20"/>
-        </w:rPr>
-      </w:pPr>
-      <w:r>
-        <w:rPr>
-          <w:rFonts w:cs="Arial" w:ascii="Arial" w:hAnsi="Arial"/>
-          <w:sz w:val="20"/>
-          <w:szCs w:val="20"/>
-        </w:rPr>
-      </w:r>
-    </w:p>
-    <w:p>
-      <w:pPr>
-        <w:pStyle w:val="Normal"/>
-        <w:rPr/>
-      </w:pPr>
-      <w:r>
-        <w:rPr>
-          <w:rFonts w:eastAsia="Arial" w:cs="Courier New" w:ascii="Courier New" w:hAnsi="Courier New"/>
-          <w:color w:val="0070C0"/>
-          <w:sz w:val="20"/>
-          <w:szCs w:val="20"/>
-        </w:rPr>
-        <w:t xml:space="preserve">Ничего страшного, что статика не загрузилась, это нормально. Так должно быть! Позже самому nginx-у надо будет указать, где она лежит. </w:t>
-      </w:r>
-      <w:r>
-        <w:rPr>
-          <w:rFonts w:eastAsia="Arial" w:cs="Courier New" w:ascii="Courier New" w:hAnsi="Courier New"/>
-          <w:color w:val="0070C0"/>
-          <w:sz w:val="20"/>
-          <w:szCs w:val="20"/>
-        </w:rPr>
-        <w:t>Хотя, в принципе, если не указывать STATIC_ROOT, а указать STATICFILES_DIRS, то статика будет работать.</w:t>
-      </w:r>
-    </w:p>
-    <w:p>
-      <w:pPr>
-        <w:pStyle w:val="Normal"/>
-        <w:rPr>
-          <w:rFonts w:ascii="Arial" w:hAnsi="Arial" w:eastAsia="Arial" w:cs="Arial"/>
-          <w:sz w:val="20"/>
-          <w:szCs w:val="20"/>
-        </w:rPr>
-      </w:pPr>
-      <w:r>
-        <w:rPr>
-          <w:rFonts w:eastAsia="Arial" w:cs="Arial" w:ascii="Arial" w:hAnsi="Arial"/>
-          <w:sz w:val="20"/>
-          <w:szCs w:val="20"/>
-        </w:rPr>
-        <w:t xml:space="preserve">Если проект разрабатывался так, что статика не в корне, а в каждом приложении своя директория </w:t>
-      </w:r>
-      <w:r>
-        <w:rPr>
-          <w:rFonts w:eastAsia="Arial" w:cs="Arial" w:ascii="Arial" w:hAnsi="Arial"/>
-          <w:sz w:val="20"/>
-          <w:szCs w:val="20"/>
-          <w:lang w:val="en-US"/>
-        </w:rPr>
-        <w:t xml:space="preserve">static, </w:t>
-      </w:r>
-      <w:r>
-        <w:rPr>
-          <w:rFonts w:eastAsia="Arial" w:cs="Arial" w:ascii="Arial" w:hAnsi="Arial"/>
-          <w:sz w:val="20"/>
-          <w:szCs w:val="20"/>
-        </w:rPr>
-        <w:t>то надо выполнить</w:t>
-      </w:r>
-    </w:p>
-    <w:p>
-      <w:pPr>
-        <w:pStyle w:val="PlainText"/>
-        <w:rPr>
-          <w:rFonts w:ascii="Arial" w:hAnsi="Arial" w:cs="Arial"/>
-          <w:color w:val="FF0000"/>
-          <w:sz w:val="22"/>
-          <w:szCs w:val="22"/>
-          <w:lang w:val="en-US"/>
-        </w:rPr>
-      </w:pPr>
-      <w:r>
-        <w:rPr>
-          <w:rFonts w:eastAsia="Arial" w:cs="Arial" w:ascii="Arial" w:hAnsi="Arial"/>
-          <w:color w:val="FF0000"/>
-          <w:sz w:val="22"/>
-          <w:szCs w:val="22"/>
-        </w:rPr>
-        <w:tab/>
-      </w:r>
-      <w:r>
-        <w:rPr>
-          <w:rFonts w:cs="Arial" w:ascii="Arial" w:hAnsi="Arial"/>
-          <w:color w:val="FF0000"/>
-          <w:sz w:val="22"/>
-          <w:szCs w:val="22"/>
-        </w:rPr>
-        <w:t>python3 manage.py collectstatic</w:t>
-      </w:r>
-    </w:p>
-    <w:p>
-      <w:pPr>
-        <w:pStyle w:val="PlainText"/>
-        <w:rPr>
-          <w:rFonts w:ascii="Arial" w:hAnsi="Arial" w:cs="Arial"/>
-          <w:sz w:val="20"/>
-          <w:szCs w:val="20"/>
-        </w:rPr>
-      </w:pPr>
-      <w:r>
-        <w:rPr>
-          <w:rFonts w:cs="Arial" w:ascii="Arial" w:hAnsi="Arial"/>
-          <w:sz w:val="20"/>
-          <w:szCs w:val="20"/>
-        </w:rPr>
-      </w:r>
-    </w:p>
-    <w:p>
-      <w:pPr>
-        <w:pStyle w:val="PlainText"/>
-        <w:rPr>
-          <w:rFonts w:ascii="Arial" w:hAnsi="Arial" w:cs="Arial"/>
-          <w:sz w:val="20"/>
-          <w:szCs w:val="20"/>
-        </w:rPr>
-      </w:pPr>
-      <w:r>
-        <w:rPr>
-          <w:rFonts w:cs="Arial" w:ascii="Arial" w:hAnsi="Arial"/>
-          <w:sz w:val="20"/>
-          <w:szCs w:val="20"/>
-        </w:rPr>
-        <w:t>Теперь можно запустить my_site через uwsgi, и если это не сработало, значит где-то совершена ошибка. Вполне вероятно, о ней сообщат логи uwsgi.</w:t>
-      </w:r>
-    </w:p>
-    <w:p>
-      <w:pPr>
-        <w:pStyle w:val="PlainText"/>
-        <w:rPr>
-          <w:rFonts w:ascii="Arial" w:hAnsi="Arial" w:cs="Arial"/>
-          <w:sz w:val="20"/>
-          <w:szCs w:val="20"/>
-        </w:rPr>
-      </w:pPr>
-      <w:r>
-        <w:rPr>
-          <w:rFonts w:cs="Arial" w:ascii="Arial" w:hAnsi="Arial"/>
-          <w:sz w:val="20"/>
-          <w:szCs w:val="20"/>
-        </w:rPr>
-      </w:r>
-    </w:p>
-    <w:p>
-      <w:pPr>
-        <w:pStyle w:val="PlainText"/>
-        <w:ind w:firstLine="708"/>
-        <w:rPr>
-          <w:rFonts w:ascii="Arial" w:hAnsi="Arial" w:cs="Arial"/>
-          <w:color w:val="FF0000"/>
-          <w:sz w:val="22"/>
-          <w:szCs w:val="22"/>
-        </w:rPr>
-      </w:pPr>
-      <w:r>
-        <w:rPr>
-          <w:rFonts w:cs="Arial" w:ascii="Arial" w:hAnsi="Arial"/>
-          <w:color w:val="FF0000"/>
-          <w:sz w:val="22"/>
-          <w:szCs w:val="22"/>
-          <w:lang w:val="en-US"/>
-        </w:rPr>
-        <w:t xml:space="preserve">uwsgi --http :8000 --module my_site.wsgi </w:t>
-      </w:r>
-    </w:p>
-    <w:p>
-      <w:pPr>
-        <w:pStyle w:val="PlainText"/>
-        <w:ind w:firstLine="708"/>
-        <w:rPr>
-          <w:rFonts w:ascii="Arial" w:hAnsi="Arial" w:cs="Arial"/>
-          <w:sz w:val="20"/>
-          <w:szCs w:val="20"/>
-        </w:rPr>
-      </w:pPr>
-      <w:r>
-        <w:rPr>
-          <w:rFonts w:cs="Arial" w:ascii="Arial" w:hAnsi="Arial"/>
-          <w:sz w:val="20"/>
-          <w:szCs w:val="20"/>
-        </w:rPr>
-      </w:r>
-    </w:p>
-    <w:p>
-      <w:pPr>
-        <w:pStyle w:val="Normal"/>
-        <w:rPr>
-          <w:rFonts w:ascii="Courier New" w:hAnsi="Courier New" w:eastAsia="Arial" w:cs="Courier New"/>
-          <w:color w:val="0070C0"/>
-          <w:sz w:val="20"/>
-          <w:szCs w:val="20"/>
-        </w:rPr>
-      </w:pPr>
-      <w:r>
-        <w:rPr>
-          <w:rFonts w:eastAsia="Arial" w:cs="Courier New" w:ascii="Courier New" w:hAnsi="Courier New"/>
-          <w:color w:val="0070C0"/>
-          <w:sz w:val="20"/>
-          <w:szCs w:val="20"/>
-        </w:rPr>
-        <w:t>Вместо my_site папку, в которой settings.py обычно лежит, то есть имя проекта.</w:t>
-      </w:r>
-    </w:p>
-    <w:p>
-      <w:pPr>
-        <w:pStyle w:val="Normal"/>
-        <w:rPr>
-          <w:rFonts w:ascii="Arial" w:hAnsi="Arial" w:eastAsia="Arial" w:cs="Arial"/>
-          <w:sz w:val="20"/>
-          <w:lang w:val="en-US"/>
-        </w:rPr>
-      </w:pPr>
-      <w:r>
-        <w:rPr>
-          <w:rFonts w:eastAsia="Arial" w:cs="Arial" w:ascii="Arial" w:hAnsi="Arial"/>
-          <w:sz w:val="20"/>
-          <w:lang w:val="en-US"/>
-        </w:rPr>
-      </w:r>
-    </w:p>
-    <w:p>
-      <w:pPr>
-        <w:pStyle w:val="Normal"/>
-        <w:jc w:val="center"/>
-        <w:rPr>
-          <w:rFonts w:ascii="Arial" w:hAnsi="Arial" w:eastAsia="Arial" w:cs="Arial"/>
-          <w:b/>
-          <w:b/>
-          <w:color w:val="00000A"/>
-          <w:sz w:val="28"/>
-          <w:lang w:val="en-US"/>
-        </w:rPr>
-      </w:pPr>
-      <w:r>
-        <w:rPr>
-          <w:rFonts w:eastAsia="Arial" w:cs="Arial" w:ascii="Arial" w:hAnsi="Arial"/>
-          <w:b/>
-          <w:color w:val="00000A"/>
-          <w:sz w:val="28"/>
-          <w:lang w:val="en-US"/>
-        </w:rPr>
-        <w:t>9</w:t>
-      </w:r>
-      <w:r>
-        <w:rPr>
-          <w:rFonts w:eastAsia="Arial" w:cs="Arial" w:ascii="Arial" w:hAnsi="Arial"/>
-          <w:b/>
-          <w:color w:val="00000A"/>
-          <w:sz w:val="28"/>
-        </w:rPr>
-        <w:t xml:space="preserve">. Начальная настройка </w:t>
-      </w:r>
-      <w:r>
-        <w:rPr>
-          <w:rFonts w:eastAsia="Arial" w:cs="Arial" w:ascii="Arial" w:hAnsi="Arial"/>
-          <w:b/>
-          <w:color w:val="00000A"/>
-          <w:sz w:val="28"/>
-          <w:lang w:val="en-US"/>
-        </w:rPr>
-        <w:t>nginx</w:t>
-      </w:r>
-    </w:p>
-    <w:p>
-      <w:pPr>
-        <w:pStyle w:val="Normal"/>
-        <w:rPr>
-          <w:rFonts w:ascii="Arial" w:hAnsi="Arial" w:eastAsia="Arial" w:cs="Arial"/>
-          <w:sz w:val="20"/>
-          <w:szCs w:val="20"/>
-        </w:rPr>
-      </w:pPr>
-      <w:r>
-        <w:rPr>
-          <w:rFonts w:eastAsia="Arial" w:cs="Arial" w:ascii="Arial" w:hAnsi="Arial"/>
-          <w:sz w:val="20"/>
-          <w:szCs w:val="20"/>
-        </w:rPr>
-        <w:t xml:space="preserve">Создаем папку </w:t>
-      </w:r>
-      <w:r>
-        <w:rPr>
-          <w:rFonts w:eastAsia="Arial" w:cs="Arial" w:ascii="Arial" w:hAnsi="Arial"/>
-          <w:sz w:val="20"/>
-          <w:szCs w:val="20"/>
-          <w:lang w:val="en-US"/>
-        </w:rPr>
-        <w:t xml:space="preserve">deployment </w:t>
-      </w:r>
-      <w:r>
-        <w:rPr>
-          <w:rFonts w:eastAsia="Arial" w:cs="Arial" w:ascii="Arial" w:hAnsi="Arial"/>
-          <w:sz w:val="20"/>
-          <w:szCs w:val="20"/>
-        </w:rPr>
-        <w:t xml:space="preserve">в корне проекта. </w:t>
-      </w:r>
-    </w:p>
-    <w:p>
-      <w:pPr>
-        <w:pStyle w:val="Normal"/>
-        <w:rPr>
-          <w:rFonts w:ascii="Arial" w:hAnsi="Arial" w:eastAsia="Arial" w:cs="Arial"/>
-          <w:sz w:val="20"/>
-          <w:szCs w:val="20"/>
-        </w:rPr>
-      </w:pPr>
-      <w:r>
-        <w:rPr>
-          <w:rFonts w:eastAsia="Arial" w:cs="Arial" w:ascii="Arial" w:hAnsi="Arial"/>
-          <w:sz w:val="20"/>
-          <w:szCs w:val="20"/>
-        </w:rPr>
-        <w:t xml:space="preserve">В ней создаем файл </w:t>
-      </w:r>
-      <w:r>
-        <w:rPr>
-          <w:rFonts w:eastAsia="Arial" w:cs="Arial" w:ascii="Arial" w:hAnsi="Arial"/>
-          <w:sz w:val="20"/>
-          <w:szCs w:val="20"/>
-          <w:lang w:val="en-US"/>
-        </w:rPr>
-        <w:t xml:space="preserve">uwsgi_params </w:t>
-      </w:r>
-      <w:r>
-        <w:rPr>
-          <w:rFonts w:eastAsia="Arial" w:cs="Arial" w:ascii="Arial" w:hAnsi="Arial"/>
-          <w:sz w:val="20"/>
-          <w:szCs w:val="20"/>
-        </w:rPr>
-        <w:t>с таким содержанием</w:t>
-      </w:r>
-    </w:p>
-    <w:p>
-      <w:pPr>
-        <w:pStyle w:val="PlainText"/>
-        <w:rPr>
-          <w:rFonts w:ascii="Courier New" w:hAnsi="Courier New" w:cs="Courier New"/>
-          <w:color w:val="76923C" w:themeColor="accent3" w:themeShade="bf"/>
-          <w:sz w:val="20"/>
-          <w:szCs w:val="20"/>
-          <w:lang w:val="en-US"/>
-        </w:rPr>
-      </w:pPr>
-      <w:r>
-        <w:rPr>
-          <w:rFonts w:cs="Courier New" w:ascii="Courier New" w:hAnsi="Courier New"/>
-          <w:color w:val="76923C" w:themeColor="accent3" w:themeShade="bf"/>
-          <w:sz w:val="20"/>
-          <w:szCs w:val="20"/>
-          <w:lang w:val="en-US"/>
-        </w:rPr>
-        <w:t>uwsgi_param  QUERY_STRING       $query_string;</w:t>
-      </w:r>
-    </w:p>
-    <w:p>
-      <w:pPr>
-        <w:pStyle w:val="PlainText"/>
-        <w:rPr>
-          <w:rFonts w:ascii="Courier New" w:hAnsi="Courier New" w:cs="Courier New"/>
-          <w:color w:val="76923C" w:themeColor="accent3" w:themeShade="bf"/>
-          <w:sz w:val="20"/>
-          <w:szCs w:val="20"/>
-          <w:lang w:val="en-US"/>
-        </w:rPr>
-      </w:pPr>
-      <w:r>
-        <w:rPr>
-          <w:rFonts w:cs="Courier New" w:ascii="Courier New" w:hAnsi="Courier New"/>
-          <w:color w:val="76923C" w:themeColor="accent3" w:themeShade="bf"/>
-          <w:sz w:val="20"/>
-          <w:szCs w:val="20"/>
-          <w:lang w:val="en-US"/>
-        </w:rPr>
-        <w:t>uwsgi_param  REQUEST_METHOD     $request_method;</w:t>
-      </w:r>
-    </w:p>
-    <w:p>
-      <w:pPr>
-        <w:pStyle w:val="PlainText"/>
-        <w:rPr>
-          <w:rFonts w:ascii="Courier New" w:hAnsi="Courier New" w:cs="Courier New"/>
-          <w:color w:val="76923C" w:themeColor="accent3" w:themeShade="bf"/>
-          <w:sz w:val="20"/>
-          <w:szCs w:val="20"/>
-          <w:lang w:val="en-US"/>
-        </w:rPr>
-      </w:pPr>
-      <w:r>
-        <w:rPr>
-          <w:rFonts w:cs="Courier New" w:ascii="Courier New" w:hAnsi="Courier New"/>
-          <w:color w:val="76923C" w:themeColor="accent3" w:themeShade="bf"/>
-          <w:sz w:val="20"/>
-          <w:szCs w:val="20"/>
-          <w:lang w:val="en-US"/>
-        </w:rPr>
-        <w:t>uwsgi_param  CONTENT_TYPE       $content_type;</w:t>
-      </w:r>
-    </w:p>
-    <w:p>
-      <w:pPr>
-        <w:pStyle w:val="PlainText"/>
-        <w:rPr>
-          <w:rFonts w:ascii="Courier New" w:hAnsi="Courier New" w:cs="Courier New"/>
-          <w:color w:val="76923C" w:themeColor="accent3" w:themeShade="bf"/>
-          <w:sz w:val="20"/>
-          <w:szCs w:val="20"/>
-          <w:lang w:val="en-US"/>
-        </w:rPr>
-      </w:pPr>
-      <w:r>
-        <w:rPr>
-          <w:rFonts w:cs="Courier New" w:ascii="Courier New" w:hAnsi="Courier New"/>
-          <w:color w:val="76923C" w:themeColor="accent3" w:themeShade="bf"/>
-          <w:sz w:val="20"/>
-          <w:szCs w:val="20"/>
-          <w:lang w:val="en-US"/>
-        </w:rPr>
-        <w:t>uwsgi_param  CONTENT_LENGTH     $content_length;</w:t>
-      </w:r>
-    </w:p>
-    <w:p>
-      <w:pPr>
-        <w:pStyle w:val="PlainText"/>
-        <w:rPr>
-          <w:rFonts w:ascii="Courier New" w:hAnsi="Courier New" w:cs="Courier New"/>
-          <w:color w:val="76923C" w:themeColor="accent3" w:themeShade="bf"/>
-          <w:sz w:val="20"/>
-          <w:szCs w:val="20"/>
-          <w:lang w:val="en-US"/>
-        </w:rPr>
-      </w:pPr>
-      <w:r>
-        <w:rPr>
-          <w:rFonts w:cs="Courier New" w:ascii="Courier New" w:hAnsi="Courier New"/>
-          <w:color w:val="76923C" w:themeColor="accent3" w:themeShade="bf"/>
-          <w:sz w:val="20"/>
-          <w:szCs w:val="20"/>
-          <w:lang w:val="en-US"/>
-        </w:rPr>
-      </w:r>
-    </w:p>
-    <w:p>
-      <w:pPr>
-        <w:pStyle w:val="PlainText"/>
-        <w:rPr>
-          <w:rFonts w:ascii="Courier New" w:hAnsi="Courier New" w:cs="Courier New"/>
-          <w:color w:val="76923C" w:themeColor="accent3" w:themeShade="bf"/>
-          <w:sz w:val="20"/>
-          <w:szCs w:val="20"/>
-          <w:lang w:val="en-US"/>
-        </w:rPr>
-      </w:pPr>
-      <w:r>
-        <w:rPr>
-          <w:rFonts w:cs="Courier New" w:ascii="Courier New" w:hAnsi="Courier New"/>
-          <w:color w:val="76923C" w:themeColor="accent3" w:themeShade="bf"/>
-          <w:sz w:val="20"/>
-          <w:szCs w:val="20"/>
-          <w:lang w:val="en-US"/>
-        </w:rPr>
-        <w:t>uwsgi_param  REQUEST_URI        $request_uri;</w:t>
-      </w:r>
-    </w:p>
-    <w:p>
-      <w:pPr>
-        <w:pStyle w:val="PlainText"/>
-        <w:rPr>
-          <w:rFonts w:ascii="Courier New" w:hAnsi="Courier New" w:cs="Courier New"/>
-          <w:color w:val="76923C" w:themeColor="accent3" w:themeShade="bf"/>
-          <w:sz w:val="20"/>
-          <w:szCs w:val="20"/>
-          <w:lang w:val="en-US"/>
-        </w:rPr>
-      </w:pPr>
-      <w:r>
-        <w:rPr>
-          <w:rFonts w:cs="Courier New" w:ascii="Courier New" w:hAnsi="Courier New"/>
-          <w:color w:val="76923C" w:themeColor="accent3" w:themeShade="bf"/>
-          <w:sz w:val="20"/>
-          <w:szCs w:val="20"/>
-          <w:lang w:val="en-US"/>
-        </w:rPr>
-        <w:t>uwsgi_param  PATH_INFO          $document_uri;</w:t>
-      </w:r>
-    </w:p>
-    <w:p>
-      <w:pPr>
-        <w:pStyle w:val="PlainText"/>
-        <w:rPr>
-          <w:rFonts w:ascii="Courier New" w:hAnsi="Courier New" w:cs="Courier New"/>
-          <w:color w:val="76923C" w:themeColor="accent3" w:themeShade="bf"/>
-          <w:sz w:val="20"/>
-          <w:szCs w:val="20"/>
-          <w:lang w:val="en-US"/>
-        </w:rPr>
-      </w:pPr>
-      <w:r>
-        <w:rPr>
-          <w:rFonts w:cs="Courier New" w:ascii="Courier New" w:hAnsi="Courier New"/>
-          <w:color w:val="76923C" w:themeColor="accent3" w:themeShade="bf"/>
-          <w:sz w:val="20"/>
-          <w:szCs w:val="20"/>
-          <w:lang w:val="en-US"/>
-        </w:rPr>
-        <w:t>uwsgi_param  DOCUMENT_ROOT      $document_root;</w:t>
-      </w:r>
-    </w:p>
-    <w:p>
-      <w:pPr>
-        <w:pStyle w:val="PlainText"/>
-        <w:rPr>
-          <w:rFonts w:ascii="Courier New" w:hAnsi="Courier New" w:cs="Courier New"/>
-          <w:color w:val="76923C" w:themeColor="accent3" w:themeShade="bf"/>
-          <w:sz w:val="20"/>
-          <w:szCs w:val="20"/>
-          <w:lang w:val="en-US"/>
-        </w:rPr>
-      </w:pPr>
-      <w:r>
-        <w:rPr>
-          <w:rFonts w:cs="Courier New" w:ascii="Courier New" w:hAnsi="Courier New"/>
-          <w:color w:val="76923C" w:themeColor="accent3" w:themeShade="bf"/>
-          <w:sz w:val="20"/>
-          <w:szCs w:val="20"/>
-          <w:lang w:val="en-US"/>
-        </w:rPr>
-        <w:t>uwsgi_param  SERVER_PROTOCOL    $server_protocol;</w:t>
-      </w:r>
-    </w:p>
-    <w:p>
-      <w:pPr>
-        <w:pStyle w:val="PlainText"/>
-        <w:rPr>
-          <w:rFonts w:ascii="Courier New" w:hAnsi="Courier New" w:cs="Courier New"/>
-          <w:color w:val="76923C" w:themeColor="accent3" w:themeShade="bf"/>
-          <w:sz w:val="20"/>
-          <w:szCs w:val="20"/>
-          <w:lang w:val="en-US"/>
-        </w:rPr>
-      </w:pPr>
-      <w:r>
-        <w:rPr>
-          <w:rFonts w:cs="Courier New" w:ascii="Courier New" w:hAnsi="Courier New"/>
-          <w:color w:val="76923C" w:themeColor="accent3" w:themeShade="bf"/>
-          <w:sz w:val="20"/>
-          <w:szCs w:val="20"/>
-          <w:lang w:val="en-US"/>
-        </w:rPr>
-        <w:t>uwsgi_param  REQUEST_SCHEME     $scheme;</w:t>
-      </w:r>
-    </w:p>
-    <w:p>
-      <w:pPr>
-        <w:pStyle w:val="PlainText"/>
-        <w:rPr>
-          <w:rFonts w:ascii="Courier New" w:hAnsi="Courier New" w:cs="Courier New"/>
-          <w:color w:val="76923C" w:themeColor="accent3" w:themeShade="bf"/>
-          <w:sz w:val="20"/>
-          <w:szCs w:val="20"/>
-          <w:lang w:val="en-US"/>
-        </w:rPr>
-      </w:pPr>
-      <w:r>
-        <w:rPr>
-          <w:rFonts w:cs="Courier New" w:ascii="Courier New" w:hAnsi="Courier New"/>
-          <w:color w:val="76923C" w:themeColor="accent3" w:themeShade="bf"/>
-          <w:sz w:val="20"/>
-          <w:szCs w:val="20"/>
-          <w:lang w:val="en-US"/>
-        </w:rPr>
-        <w:t>uwsgi_param  HTTPS              $https if_not_empty;</w:t>
-      </w:r>
-    </w:p>
-    <w:p>
-      <w:pPr>
-        <w:pStyle w:val="PlainText"/>
-        <w:rPr>
-          <w:rFonts w:ascii="Courier New" w:hAnsi="Courier New" w:cs="Courier New"/>
-          <w:color w:val="76923C" w:themeColor="accent3" w:themeShade="bf"/>
-          <w:sz w:val="20"/>
-          <w:szCs w:val="20"/>
-          <w:lang w:val="en-US"/>
-        </w:rPr>
-      </w:pPr>
-      <w:r>
-        <w:rPr>
-          <w:rFonts w:cs="Courier New" w:ascii="Courier New" w:hAnsi="Courier New"/>
-          <w:color w:val="76923C" w:themeColor="accent3" w:themeShade="bf"/>
-          <w:sz w:val="20"/>
-          <w:szCs w:val="20"/>
-          <w:lang w:val="en-US"/>
-        </w:rPr>
-      </w:r>
-    </w:p>
-    <w:p>
-      <w:pPr>
-        <w:pStyle w:val="PlainText"/>
-        <w:rPr>
-          <w:rFonts w:ascii="Courier New" w:hAnsi="Courier New" w:cs="Courier New"/>
-          <w:color w:val="76923C" w:themeColor="accent3" w:themeShade="bf"/>
-          <w:sz w:val="20"/>
-          <w:szCs w:val="20"/>
-          <w:lang w:val="en-US"/>
-        </w:rPr>
-      </w:pPr>
-      <w:r>
-        <w:rPr>
-          <w:rFonts w:cs="Courier New" w:ascii="Courier New" w:hAnsi="Courier New"/>
-          <w:color w:val="76923C" w:themeColor="accent3" w:themeShade="bf"/>
-          <w:sz w:val="20"/>
-          <w:szCs w:val="20"/>
-          <w:lang w:val="en-US"/>
-        </w:rPr>
-        <w:t>uwsgi_param  REMOTE_ADDR        $remote_addr;</w:t>
-      </w:r>
-    </w:p>
-    <w:p>
-      <w:pPr>
-        <w:pStyle w:val="PlainText"/>
-        <w:rPr>
-          <w:rFonts w:ascii="Courier New" w:hAnsi="Courier New" w:cs="Courier New"/>
-          <w:color w:val="76923C" w:themeColor="accent3" w:themeShade="bf"/>
-          <w:sz w:val="20"/>
-          <w:szCs w:val="20"/>
-          <w:lang w:val="en-US"/>
-        </w:rPr>
-      </w:pPr>
-      <w:r>
-        <w:rPr>
-          <w:rFonts w:cs="Courier New" w:ascii="Courier New" w:hAnsi="Courier New"/>
-          <w:color w:val="76923C" w:themeColor="accent3" w:themeShade="bf"/>
-          <w:sz w:val="20"/>
-          <w:szCs w:val="20"/>
-          <w:lang w:val="en-US"/>
-        </w:rPr>
-        <w:t>uwsgi_param  REMOTE_PORT        $remote_port;</w:t>
-      </w:r>
-    </w:p>
-    <w:p>
-      <w:pPr>
-        <w:pStyle w:val="PlainText"/>
-        <w:rPr>
-          <w:rFonts w:ascii="Courier New" w:hAnsi="Courier New" w:cs="Courier New"/>
-          <w:color w:val="76923C" w:themeColor="accent3" w:themeShade="bf"/>
-          <w:sz w:val="20"/>
-          <w:szCs w:val="20"/>
-          <w:lang w:val="en-US"/>
-        </w:rPr>
-      </w:pPr>
-      <w:r>
-        <w:rPr>
-          <w:rFonts w:cs="Courier New" w:ascii="Courier New" w:hAnsi="Courier New"/>
-          <w:color w:val="76923C" w:themeColor="accent3" w:themeShade="bf"/>
-          <w:sz w:val="20"/>
-          <w:szCs w:val="20"/>
-          <w:lang w:val="en-US"/>
-        </w:rPr>
-        <w:t>uwsgi_param  SERVER_PORT        $server_port;</w:t>
-      </w:r>
-    </w:p>
-    <w:p>
-      <w:pPr>
-        <w:pStyle w:val="PlainText"/>
-        <w:rPr>
-          <w:rFonts w:ascii="Courier New" w:hAnsi="Courier New" w:cs="Courier New"/>
-          <w:color w:val="76923C" w:themeColor="accent3" w:themeShade="bf"/>
-          <w:sz w:val="20"/>
-          <w:szCs w:val="20"/>
-          <w:lang w:val="en-US"/>
-        </w:rPr>
-      </w:pPr>
-      <w:r>
-        <w:rPr>
-          <w:rFonts w:cs="Courier New" w:ascii="Courier New" w:hAnsi="Courier New"/>
-          <w:color w:val="76923C" w:themeColor="accent3" w:themeShade="bf"/>
-          <w:sz w:val="20"/>
-          <w:szCs w:val="20"/>
-          <w:lang w:val="en-US"/>
-        </w:rPr>
-        <w:t>uwsgi_param  SERVER_NAME        $server_name;</w:t>
-      </w:r>
-    </w:p>
-    <w:p>
-      <w:pPr>
-        <w:pStyle w:val="Normal"/>
-        <w:rPr>
-          <w:rFonts w:ascii="Arial" w:hAnsi="Arial" w:eastAsia="Arial" w:cs="Arial"/>
-          <w:sz w:val="20"/>
-        </w:rPr>
-      </w:pPr>
-      <w:r>
-        <w:rPr>
-          <w:rFonts w:eastAsia="Arial" w:cs="Arial" w:ascii="Arial" w:hAnsi="Arial"/>
-          <w:sz w:val="20"/>
-        </w:rPr>
-      </w:r>
-    </w:p>
-    <w:p>
-      <w:pPr>
-        <w:pStyle w:val="Normal"/>
-        <w:rPr>
-          <w:rFonts w:ascii="Arial" w:hAnsi="Arial" w:eastAsia="Arial" w:cs="Arial"/>
-          <w:sz w:val="20"/>
-        </w:rPr>
-      </w:pPr>
-      <w:r>
-        <w:rPr>
-          <w:rFonts w:eastAsia="Arial" w:cs="Arial" w:ascii="Arial" w:hAnsi="Arial"/>
-          <w:sz w:val="20"/>
-        </w:rPr>
-        <w:t xml:space="preserve">В той же папке создаем файл </w:t>
-      </w:r>
-      <w:r>
-        <w:rPr>
-          <w:rFonts w:eastAsia="Arial" w:cs="Arial" w:ascii="Arial" w:hAnsi="Arial"/>
-          <w:sz w:val="20"/>
-          <w:lang w:val="en-US"/>
-        </w:rPr>
-        <w:t xml:space="preserve">my_site_nginx.conf </w:t>
-      </w:r>
-      <w:r>
-        <w:rPr>
-          <w:rFonts w:eastAsia="Arial" w:cs="Arial" w:ascii="Arial" w:hAnsi="Arial"/>
-          <w:sz w:val="20"/>
-        </w:rPr>
-        <w:t>с таким содержимым</w:t>
-      </w:r>
-    </w:p>
-    <w:p>
-      <w:pPr>
-        <w:pStyle w:val="PlainText"/>
-        <w:rPr>
-          <w:rFonts w:ascii="Courier New" w:hAnsi="Courier New" w:cs="Courier New"/>
-          <w:color w:val="76923C" w:themeColor="accent3" w:themeShade="bf"/>
-          <w:sz w:val="20"/>
-          <w:szCs w:val="20"/>
-          <w:lang w:val="en-US"/>
-        </w:rPr>
-      </w:pPr>
-      <w:r>
-        <w:rPr>
-          <w:rFonts w:cs="Courier New" w:ascii="Courier New" w:hAnsi="Courier New"/>
-          <w:color w:val="76923C" w:themeColor="accent3" w:themeShade="bf"/>
-          <w:sz w:val="20"/>
-          <w:szCs w:val="20"/>
-          <w:lang w:val="en-US"/>
-        </w:rPr>
-        <w:t># the upstream component nginx needs to connect to</w:t>
-      </w:r>
-    </w:p>
-    <w:p>
-      <w:pPr>
-        <w:pStyle w:val="PlainText"/>
-        <w:rPr>
-          <w:rFonts w:ascii="Courier New" w:hAnsi="Courier New" w:cs="Courier New"/>
-          <w:color w:val="76923C" w:themeColor="accent3" w:themeShade="bf"/>
-          <w:sz w:val="20"/>
-          <w:szCs w:val="20"/>
-          <w:lang w:val="en-US"/>
-        </w:rPr>
-      </w:pPr>
-      <w:r>
-        <w:rPr>
-          <w:rFonts w:cs="Courier New" w:ascii="Courier New" w:hAnsi="Courier New"/>
-          <w:color w:val="76923C" w:themeColor="accent3" w:themeShade="bf"/>
-          <w:sz w:val="20"/>
-          <w:szCs w:val="20"/>
-          <w:lang w:val="en-US"/>
-        </w:rPr>
-        <w:t xml:space="preserve">    </w:t>
-      </w:r>
-      <w:r>
-        <w:rPr>
-          <w:rFonts w:cs="Courier New" w:ascii="Courier New" w:hAnsi="Courier New"/>
-          <w:color w:val="76923C" w:themeColor="accent3" w:themeShade="bf"/>
-          <w:sz w:val="20"/>
-          <w:szCs w:val="20"/>
-          <w:lang w:val="en-US"/>
-        </w:rPr>
-        <w:t>upstream django {</w:t>
-      </w:r>
-    </w:p>
-    <w:p>
-      <w:pPr>
-        <w:pStyle w:val="PlainText"/>
-        <w:rPr>
-          <w:rFonts w:ascii="Courier New" w:hAnsi="Courier New" w:cs="Courier New"/>
-          <w:color w:val="76923C" w:themeColor="accent3" w:themeShade="bf"/>
-          <w:sz w:val="20"/>
-          <w:szCs w:val="20"/>
-          <w:lang w:val="en-US"/>
-        </w:rPr>
-      </w:pPr>
-      <w:r>
-        <w:rPr>
-          <w:rFonts w:cs="Courier New" w:ascii="Courier New" w:hAnsi="Courier New"/>
-          <w:color w:val="76923C" w:themeColor="accent3" w:themeShade="bf"/>
-          <w:sz w:val="20"/>
-          <w:szCs w:val="20"/>
-          <w:lang w:val="en-US"/>
-        </w:rPr>
-        <w:t xml:space="preserve">        </w:t>
-      </w:r>
-      <w:r>
-        <w:rPr>
-          <w:rFonts w:cs="Courier New" w:ascii="Courier New" w:hAnsi="Courier New"/>
-          <w:color w:val="76923C" w:themeColor="accent3" w:themeShade="bf"/>
-          <w:sz w:val="20"/>
-          <w:szCs w:val="20"/>
-          <w:lang w:val="en-US"/>
-        </w:rPr>
-        <w:t>server unix:///home/aleksey/socialnetwork/uwsgi_nginx.sock; # for a file socket</w:t>
-      </w:r>
-    </w:p>
-    <w:p>
-      <w:pPr>
-        <w:pStyle w:val="PlainText"/>
-        <w:rPr>
-          <w:rFonts w:ascii="Courier New" w:hAnsi="Courier New" w:cs="Courier New"/>
-          <w:color w:val="76923C" w:themeColor="accent3" w:themeShade="bf"/>
-          <w:sz w:val="20"/>
-          <w:szCs w:val="20"/>
-          <w:lang w:val="en-US"/>
-        </w:rPr>
-      </w:pPr>
-      <w:r>
-        <w:rPr>
-          <w:rFonts w:cs="Courier New" w:ascii="Courier New" w:hAnsi="Courier New"/>
-          <w:color w:val="76923C" w:themeColor="accent3" w:themeShade="bf"/>
-          <w:sz w:val="20"/>
-          <w:szCs w:val="20"/>
-          <w:lang w:val="en-US"/>
-        </w:rPr>
-        <w:t xml:space="preserve">        </w:t>
-      </w:r>
-      <w:r>
-        <w:rPr>
-          <w:rFonts w:cs="Courier New" w:ascii="Courier New" w:hAnsi="Courier New"/>
-          <w:color w:val="76923C" w:themeColor="accent3" w:themeShade="bf"/>
-          <w:sz w:val="20"/>
-          <w:szCs w:val="20"/>
-          <w:lang w:val="en-US"/>
-        </w:rPr>
-        <w:t># server 127.0.0.1:8001; # for a web port socket (we'll use this first)</w:t>
-      </w:r>
-    </w:p>
-    <w:p>
-      <w:pPr>
-        <w:pStyle w:val="PlainText"/>
-        <w:rPr>
-          <w:rFonts w:ascii="Courier New" w:hAnsi="Courier New" w:cs="Courier New"/>
-          <w:color w:val="76923C" w:themeColor="accent3" w:themeShade="bf"/>
-          <w:sz w:val="20"/>
-          <w:szCs w:val="20"/>
-          <w:lang w:val="en-US"/>
-        </w:rPr>
-      </w:pPr>
-      <w:r>
-        <w:rPr>
-          <w:rFonts w:cs="Courier New" w:ascii="Courier New" w:hAnsi="Courier New"/>
-          <w:color w:val="76923C" w:themeColor="accent3" w:themeShade="bf"/>
-          <w:sz w:val="20"/>
-          <w:szCs w:val="20"/>
-          <w:lang w:val="en-US"/>
-        </w:rPr>
-        <w:tab/>
-        <w:t>}</w:t>
-      </w:r>
-    </w:p>
-    <w:p>
-      <w:pPr>
-        <w:pStyle w:val="PlainText"/>
-        <w:rPr>
-          <w:rFonts w:ascii="Courier New" w:hAnsi="Courier New" w:cs="Courier New"/>
-          <w:color w:val="76923C" w:themeColor="accent3" w:themeShade="bf"/>
-          <w:sz w:val="20"/>
-          <w:szCs w:val="20"/>
-          <w:lang w:val="en-US"/>
-        </w:rPr>
-      </w:pPr>
-      <w:r>
-        <w:rPr>
-          <w:rFonts w:cs="Courier New" w:ascii="Courier New" w:hAnsi="Courier New"/>
-          <w:color w:val="76923C" w:themeColor="accent3" w:themeShade="bf"/>
-          <w:sz w:val="20"/>
-          <w:szCs w:val="20"/>
-          <w:lang w:val="en-US"/>
-        </w:rPr>
-      </w:r>
-    </w:p>
-    <w:p>
-      <w:pPr>
-        <w:pStyle w:val="PlainText"/>
-        <w:rPr>
-          <w:rFonts w:ascii="Courier New" w:hAnsi="Courier New" w:cs="Courier New"/>
-          <w:color w:val="76923C" w:themeColor="accent3" w:themeShade="bf"/>
-          <w:sz w:val="20"/>
-          <w:szCs w:val="20"/>
-          <w:lang w:val="en-US"/>
-        </w:rPr>
-      </w:pPr>
-      <w:r>
-        <w:rPr>
-          <w:rFonts w:cs="Courier New" w:ascii="Courier New" w:hAnsi="Courier New"/>
-          <w:color w:val="76923C" w:themeColor="accent3" w:themeShade="bf"/>
-          <w:sz w:val="20"/>
-          <w:szCs w:val="20"/>
-          <w:lang w:val="en-US"/>
-        </w:rPr>
-        <w:tab/>
-        <w:t># configuration of the server</w:t>
-      </w:r>
-    </w:p>
-    <w:p>
-      <w:pPr>
-        <w:pStyle w:val="PlainText"/>
-        <w:rPr>
-          <w:rFonts w:ascii="Courier New" w:hAnsi="Courier New" w:cs="Courier New"/>
-          <w:color w:val="76923C" w:themeColor="accent3" w:themeShade="bf"/>
-          <w:sz w:val="20"/>
-          <w:szCs w:val="20"/>
-          <w:lang w:val="en-US"/>
-        </w:rPr>
-      </w:pPr>
-      <w:r>
-        <w:rPr>
-          <w:rFonts w:cs="Courier New" w:ascii="Courier New" w:hAnsi="Courier New"/>
-          <w:color w:val="76923C" w:themeColor="accent3" w:themeShade="bf"/>
-          <w:sz w:val="20"/>
-          <w:szCs w:val="20"/>
-          <w:lang w:val="en-US"/>
-        </w:rPr>
-        <w:t xml:space="preserve">    </w:t>
-      </w:r>
-      <w:r>
-        <w:rPr>
-          <w:rFonts w:cs="Courier New" w:ascii="Courier New" w:hAnsi="Courier New"/>
-          <w:color w:val="76923C" w:themeColor="accent3" w:themeShade="bf"/>
-          <w:sz w:val="20"/>
-          <w:szCs w:val="20"/>
-          <w:lang w:val="en-US"/>
-        </w:rPr>
-        <w:t>server {</w:t>
-      </w:r>
-    </w:p>
-    <w:p>
-      <w:pPr>
-        <w:pStyle w:val="PlainText"/>
-        <w:rPr>
-          <w:rFonts w:ascii="Courier New" w:hAnsi="Courier New" w:cs="Courier New"/>
-          <w:color w:val="76923C" w:themeColor="accent3" w:themeShade="bf"/>
-          <w:sz w:val="20"/>
-          <w:szCs w:val="20"/>
-          <w:lang w:val="en-US"/>
-        </w:rPr>
-      </w:pPr>
-      <w:r>
-        <w:rPr>
-          <w:rFonts w:cs="Courier New" w:ascii="Courier New" w:hAnsi="Courier New"/>
-          <w:color w:val="76923C" w:themeColor="accent3" w:themeShade="bf"/>
-          <w:sz w:val="20"/>
-          <w:szCs w:val="20"/>
-          <w:lang w:val="en-US"/>
-        </w:rPr>
-        <w:t xml:space="preserve">        </w:t>
-      </w:r>
-      <w:r>
-        <w:rPr>
-          <w:rFonts w:cs="Courier New" w:ascii="Courier New" w:hAnsi="Courier New"/>
-          <w:color w:val="76923C" w:themeColor="accent3" w:themeShade="bf"/>
-          <w:sz w:val="20"/>
-          <w:szCs w:val="20"/>
-          <w:lang w:val="en-US"/>
-        </w:rPr>
-        <w:t># the port your site will be served on</w:t>
-      </w:r>
-    </w:p>
-    <w:p>
-      <w:pPr>
-        <w:pStyle w:val="PlainText"/>
-        <w:rPr>
-          <w:rFonts w:ascii="Courier New" w:hAnsi="Courier New" w:cs="Courier New"/>
-          <w:color w:val="76923C" w:themeColor="accent3" w:themeShade="bf"/>
-          <w:sz w:val="20"/>
-          <w:szCs w:val="20"/>
-          <w:lang w:val="en-US"/>
-        </w:rPr>
-      </w:pPr>
-      <w:r>
-        <w:rPr>
-          <w:rFonts w:cs="Courier New" w:ascii="Courier New" w:hAnsi="Courier New"/>
-          <w:color w:val="76923C" w:themeColor="accent3" w:themeShade="bf"/>
-          <w:sz w:val="20"/>
-          <w:szCs w:val="20"/>
-          <w:lang w:val="en-US"/>
-        </w:rPr>
-        <w:t xml:space="preserve">        </w:t>
-      </w:r>
-      <w:r>
-        <w:rPr>
-          <w:rFonts w:cs="Courier New" w:ascii="Courier New" w:hAnsi="Courier New"/>
-          <w:color w:val="76923C" w:themeColor="accent3" w:themeShade="bf"/>
-          <w:sz w:val="20"/>
-          <w:szCs w:val="20"/>
-          <w:lang w:val="en-US"/>
-        </w:rPr>
-        <w:t>listen      8000;</w:t>
-      </w:r>
-    </w:p>
-    <w:p>
-      <w:pPr>
-        <w:pStyle w:val="PlainText"/>
-        <w:rPr>
-          <w:rFonts w:ascii="Courier New" w:hAnsi="Courier New" w:cs="Courier New"/>
-          <w:color w:val="76923C" w:themeColor="accent3" w:themeShade="bf"/>
-          <w:sz w:val="20"/>
-          <w:szCs w:val="20"/>
-          <w:lang w:val="en-US"/>
-        </w:rPr>
-      </w:pPr>
-      <w:r>
-        <w:rPr>
-          <w:rFonts w:cs="Courier New" w:ascii="Courier New" w:hAnsi="Courier New"/>
-          <w:color w:val="76923C" w:themeColor="accent3" w:themeShade="bf"/>
-          <w:sz w:val="20"/>
-          <w:szCs w:val="20"/>
-          <w:lang w:val="en-US"/>
-        </w:rPr>
-        <w:t xml:space="preserve">        </w:t>
-      </w:r>
-      <w:r>
-        <w:rPr>
-          <w:rFonts w:cs="Courier New" w:ascii="Courier New" w:hAnsi="Courier New"/>
-          <w:color w:val="76923C" w:themeColor="accent3" w:themeShade="bf"/>
-          <w:sz w:val="20"/>
-          <w:szCs w:val="20"/>
-          <w:lang w:val="en-US"/>
-        </w:rPr>
-        <w:t># the domain name it will serve for</w:t>
-      </w:r>
-    </w:p>
-    <w:p>
-      <w:pPr>
-        <w:pStyle w:val="PlainText"/>
-        <w:rPr>
-          <w:rFonts w:ascii="Courier New" w:hAnsi="Courier New" w:cs="Courier New"/>
-          <w:color w:val="76923C" w:themeColor="accent3" w:themeShade="bf"/>
-          <w:sz w:val="20"/>
-          <w:szCs w:val="20"/>
-          <w:lang w:val="en-US"/>
-        </w:rPr>
-      </w:pPr>
-      <w:r>
-        <w:rPr>
-          <w:rFonts w:cs="Courier New" w:ascii="Courier New" w:hAnsi="Courier New"/>
-          <w:color w:val="76923C" w:themeColor="accent3" w:themeShade="bf"/>
-          <w:sz w:val="20"/>
-          <w:szCs w:val="20"/>
-          <w:lang w:val="en-US"/>
-        </w:rPr>
-        <w:t xml:space="preserve">        </w:t>
-      </w:r>
-      <w:r>
-        <w:rPr>
-          <w:rFonts w:cs="Courier New" w:ascii="Courier New" w:hAnsi="Courier New"/>
-          <w:color w:val="76923C" w:themeColor="accent3" w:themeShade="bf"/>
-          <w:sz w:val="20"/>
-          <w:szCs w:val="20"/>
-          <w:lang w:val="en-US"/>
-        </w:rPr>
-        <w:t>server_name tuna.com.ru; # substitute your machine's IP address or FQDN</w:t>
-      </w:r>
-    </w:p>
-    <w:p>
-      <w:pPr>
-        <w:pStyle w:val="PlainText"/>
-        <w:rPr>
-          <w:rFonts w:ascii="Courier New" w:hAnsi="Courier New" w:cs="Courier New"/>
-          <w:color w:val="76923C" w:themeColor="accent3" w:themeShade="bf"/>
-          <w:sz w:val="20"/>
-          <w:szCs w:val="20"/>
-          <w:lang w:val="en-US"/>
-        </w:rPr>
-      </w:pPr>
-      <w:r>
-        <w:rPr>
-          <w:rFonts w:cs="Courier New" w:ascii="Courier New" w:hAnsi="Courier New"/>
-          <w:color w:val="76923C" w:themeColor="accent3" w:themeShade="bf"/>
-          <w:sz w:val="20"/>
-          <w:szCs w:val="20"/>
-          <w:lang w:val="en-US"/>
-        </w:rPr>
-        <w:t xml:space="preserve">        </w:t>
-      </w:r>
-      <w:r>
-        <w:rPr>
-          <w:rFonts w:cs="Courier New" w:ascii="Courier New" w:hAnsi="Courier New"/>
-          <w:color w:val="76923C" w:themeColor="accent3" w:themeShade="bf"/>
-          <w:sz w:val="20"/>
-          <w:szCs w:val="20"/>
-          <w:lang w:val="en-US"/>
-        </w:rPr>
-        <w:t>charset     utf-8;</w:t>
-      </w:r>
-    </w:p>
-    <w:p>
-      <w:pPr>
-        <w:pStyle w:val="PlainText"/>
-        <w:rPr>
-          <w:rFonts w:ascii="Courier New" w:hAnsi="Courier New" w:cs="Courier New"/>
-          <w:color w:val="76923C" w:themeColor="accent3" w:themeShade="bf"/>
-          <w:sz w:val="20"/>
-          <w:szCs w:val="20"/>
-          <w:lang w:val="en-US"/>
-        </w:rPr>
-      </w:pPr>
-      <w:r>
-        <w:rPr>
-          <w:rFonts w:cs="Courier New" w:ascii="Courier New" w:hAnsi="Courier New"/>
-          <w:color w:val="76923C" w:themeColor="accent3" w:themeShade="bf"/>
-          <w:sz w:val="20"/>
-          <w:szCs w:val="20"/>
-          <w:lang w:val="en-US"/>
-        </w:rPr>
-      </w:r>
-    </w:p>
-    <w:p>
-      <w:pPr>
-        <w:pStyle w:val="PlainText"/>
-        <w:rPr>
-          <w:rFonts w:ascii="Courier New" w:hAnsi="Courier New" w:cs="Courier New"/>
-          <w:color w:val="76923C" w:themeColor="accent3" w:themeShade="bf"/>
-          <w:sz w:val="20"/>
-          <w:szCs w:val="20"/>
-          <w:lang w:val="en-US"/>
-        </w:rPr>
-      </w:pPr>
-      <w:r>
-        <w:rPr>
-          <w:rFonts w:cs="Courier New" w:ascii="Courier New" w:hAnsi="Courier New"/>
-          <w:color w:val="76923C" w:themeColor="accent3" w:themeShade="bf"/>
-          <w:sz w:val="20"/>
-          <w:szCs w:val="20"/>
-          <w:lang w:val="en-US"/>
-        </w:rPr>
-        <w:t xml:space="preserve">        </w:t>
-      </w:r>
-      <w:r>
-        <w:rPr>
-          <w:rFonts w:cs="Courier New" w:ascii="Courier New" w:hAnsi="Courier New"/>
-          <w:color w:val="76923C" w:themeColor="accent3" w:themeShade="bf"/>
-          <w:sz w:val="20"/>
-          <w:szCs w:val="20"/>
-          <w:lang w:val="en-US"/>
-        </w:rPr>
-        <w:t># max upload size</w:t>
-      </w:r>
-    </w:p>
-    <w:p>
-      <w:pPr>
-        <w:pStyle w:val="PlainText"/>
-        <w:rPr>
-          <w:rFonts w:ascii="Courier New" w:hAnsi="Courier New" w:cs="Courier New"/>
-          <w:color w:val="76923C" w:themeColor="accent3" w:themeShade="bf"/>
-          <w:sz w:val="20"/>
-          <w:szCs w:val="20"/>
-          <w:lang w:val="en-US"/>
-        </w:rPr>
-      </w:pPr>
-      <w:r>
-        <w:rPr>
-          <w:rFonts w:cs="Courier New" w:ascii="Courier New" w:hAnsi="Courier New"/>
-          <w:color w:val="76923C" w:themeColor="accent3" w:themeShade="bf"/>
-          <w:sz w:val="20"/>
-          <w:szCs w:val="20"/>
-          <w:lang w:val="en-US"/>
-        </w:rPr>
-        <w:t xml:space="preserve">        </w:t>
-      </w:r>
-      <w:r>
-        <w:rPr>
-          <w:rFonts w:cs="Courier New" w:ascii="Courier New" w:hAnsi="Courier New"/>
-          <w:color w:val="76923C" w:themeColor="accent3" w:themeShade="bf"/>
-          <w:sz w:val="20"/>
-          <w:szCs w:val="20"/>
-          <w:lang w:val="en-US"/>
-        </w:rPr>
-        <w:t>client_max_body_size 75M;   # adjust to taste</w:t>
-      </w:r>
-    </w:p>
-    <w:p>
-      <w:pPr>
-        <w:pStyle w:val="PlainText"/>
-        <w:rPr>
-          <w:rFonts w:ascii="Courier New" w:hAnsi="Courier New" w:cs="Courier New"/>
-          <w:color w:val="76923C" w:themeColor="accent3" w:themeShade="bf"/>
-          <w:sz w:val="20"/>
-          <w:szCs w:val="20"/>
-          <w:lang w:val="en-US"/>
-        </w:rPr>
-      </w:pPr>
-      <w:r>
-        <w:rPr>
-          <w:rFonts w:cs="Courier New" w:ascii="Courier New" w:hAnsi="Courier New"/>
-          <w:color w:val="76923C" w:themeColor="accent3" w:themeShade="bf"/>
-          <w:sz w:val="20"/>
-          <w:szCs w:val="20"/>
-          <w:lang w:val="en-US"/>
-        </w:rPr>
-      </w:r>
-    </w:p>
-    <w:p>
-      <w:pPr>
-        <w:pStyle w:val="PlainText"/>
-        <w:rPr>
-          <w:rFonts w:ascii="Courier New" w:hAnsi="Courier New" w:cs="Courier New"/>
-          <w:color w:val="76923C" w:themeColor="accent3" w:themeShade="bf"/>
-          <w:sz w:val="20"/>
-          <w:szCs w:val="20"/>
-          <w:lang w:val="en-US"/>
-        </w:rPr>
-      </w:pPr>
-      <w:r>
-        <w:rPr>
-          <w:rFonts w:cs="Courier New" w:ascii="Courier New" w:hAnsi="Courier New"/>
-          <w:color w:val="76923C" w:themeColor="accent3" w:themeShade="bf"/>
-          <w:sz w:val="20"/>
-          <w:szCs w:val="20"/>
-          <w:lang w:val="en-US"/>
-        </w:rPr>
-        <w:t xml:space="preserve">        </w:t>
-      </w:r>
-      <w:r>
-        <w:rPr>
-          <w:rFonts w:cs="Courier New" w:ascii="Courier New" w:hAnsi="Courier New"/>
-          <w:color w:val="76923C" w:themeColor="accent3" w:themeShade="bf"/>
-          <w:sz w:val="20"/>
-          <w:szCs w:val="20"/>
-          <w:lang w:val="en-US"/>
-        </w:rPr>
-        <w:t># Django media</w:t>
-      </w:r>
-    </w:p>
-    <w:p>
-      <w:pPr>
-        <w:pStyle w:val="PlainText"/>
-        <w:rPr>
-          <w:rFonts w:ascii="Courier New" w:hAnsi="Courier New" w:cs="Courier New"/>
-          <w:color w:val="76923C" w:themeColor="accent3" w:themeShade="bf"/>
-          <w:sz w:val="20"/>
-          <w:szCs w:val="20"/>
-          <w:lang w:val="en-US"/>
-        </w:rPr>
-      </w:pPr>
-      <w:r>
-        <w:rPr>
-          <w:rFonts w:cs="Courier New" w:ascii="Courier New" w:hAnsi="Courier New"/>
-          <w:color w:val="76923C" w:themeColor="accent3" w:themeShade="bf"/>
-          <w:sz w:val="20"/>
-          <w:szCs w:val="20"/>
-          <w:lang w:val="en-US"/>
-        </w:rPr>
-        <w:t xml:space="preserve">        </w:t>
-      </w:r>
-      <w:r>
-        <w:rPr>
-          <w:rFonts w:cs="Courier New" w:ascii="Courier New" w:hAnsi="Courier New"/>
-          <w:color w:val="76923C" w:themeColor="accent3" w:themeShade="bf"/>
-          <w:sz w:val="20"/>
-          <w:szCs w:val="20"/>
-          <w:lang w:val="en-US"/>
-        </w:rPr>
-        <w:t>location /media  {</w:t>
-      </w:r>
-    </w:p>
-    <w:p>
-      <w:pPr>
-        <w:pStyle w:val="PlainText"/>
-        <w:rPr>
-          <w:rFonts w:ascii="Courier New" w:hAnsi="Courier New" w:cs="Courier New"/>
-          <w:color w:val="76923C" w:themeColor="accent3" w:themeShade="bf"/>
-          <w:sz w:val="20"/>
-          <w:szCs w:val="20"/>
-          <w:lang w:val="en-US"/>
-        </w:rPr>
-      </w:pPr>
-      <w:r>
-        <w:rPr>
-          <w:rFonts w:cs="Courier New" w:ascii="Courier New" w:hAnsi="Courier New"/>
-          <w:color w:val="76923C" w:themeColor="accent3" w:themeShade="bf"/>
-          <w:sz w:val="20"/>
-          <w:szCs w:val="20"/>
-          <w:lang w:val="en-US"/>
-        </w:rPr>
-        <w:t xml:space="preserve">            </w:t>
-      </w:r>
-      <w:r>
-        <w:rPr>
-          <w:rFonts w:cs="Courier New" w:ascii="Courier New" w:hAnsi="Courier New"/>
-          <w:color w:val="76923C" w:themeColor="accent3" w:themeShade="bf"/>
-          <w:sz w:val="20"/>
-          <w:szCs w:val="20"/>
-          <w:lang w:val="en-US"/>
-        </w:rPr>
-        <w:t>alias /home/aleksey/socialnetwork/media;  # your Django project's media files - amend as required</w:t>
-      </w:r>
-    </w:p>
-    <w:p>
-      <w:pPr>
-        <w:pStyle w:val="PlainText"/>
-        <w:rPr>
-          <w:rFonts w:ascii="Courier New" w:hAnsi="Courier New" w:cs="Courier New"/>
-          <w:color w:val="76923C" w:themeColor="accent3" w:themeShade="bf"/>
-          <w:sz w:val="20"/>
-          <w:szCs w:val="20"/>
-          <w:lang w:val="en-US"/>
-        </w:rPr>
-      </w:pPr>
-      <w:r>
-        <w:rPr>
-          <w:rFonts w:cs="Courier New" w:ascii="Courier New" w:hAnsi="Courier New"/>
-          <w:color w:val="76923C" w:themeColor="accent3" w:themeShade="bf"/>
-          <w:sz w:val="20"/>
-          <w:szCs w:val="20"/>
-          <w:lang w:val="en-US"/>
-        </w:rPr>
-        <w:t xml:space="preserve">        </w:t>
-      </w:r>
-      <w:r>
-        <w:rPr>
-          <w:rFonts w:cs="Courier New" w:ascii="Courier New" w:hAnsi="Courier New"/>
-          <w:color w:val="76923C" w:themeColor="accent3" w:themeShade="bf"/>
-          <w:sz w:val="20"/>
-          <w:szCs w:val="20"/>
-          <w:lang w:val="en-US"/>
-        </w:rPr>
-        <w:t>}</w:t>
-      </w:r>
-    </w:p>
-    <w:p>
-      <w:pPr>
-        <w:pStyle w:val="PlainText"/>
-        <w:rPr>
-          <w:rFonts w:ascii="Courier New" w:hAnsi="Courier New" w:cs="Courier New"/>
-          <w:color w:val="76923C" w:themeColor="accent3" w:themeShade="bf"/>
-          <w:sz w:val="20"/>
-          <w:szCs w:val="20"/>
-          <w:lang w:val="en-US"/>
-        </w:rPr>
-      </w:pPr>
-      <w:r>
-        <w:rPr>
-          <w:rFonts w:cs="Courier New" w:ascii="Courier New" w:hAnsi="Courier New"/>
-          <w:color w:val="76923C" w:themeColor="accent3" w:themeShade="bf"/>
-          <w:sz w:val="20"/>
-          <w:szCs w:val="20"/>
-          <w:lang w:val="en-US"/>
-        </w:rPr>
-      </w:r>
-    </w:p>
-    <w:p>
-      <w:pPr>
-        <w:pStyle w:val="PlainText"/>
-        <w:rPr>
-          <w:rFonts w:ascii="Courier New" w:hAnsi="Courier New" w:cs="Courier New"/>
-          <w:color w:val="76923C" w:themeColor="accent3" w:themeShade="bf"/>
-          <w:sz w:val="20"/>
-          <w:szCs w:val="20"/>
-          <w:lang w:val="en-US"/>
-        </w:rPr>
-      </w:pPr>
-      <w:r>
-        <w:rPr>
-          <w:rFonts w:cs="Courier New" w:ascii="Courier New" w:hAnsi="Courier New"/>
-          <w:color w:val="76923C" w:themeColor="accent3" w:themeShade="bf"/>
-          <w:sz w:val="20"/>
-          <w:szCs w:val="20"/>
-          <w:lang w:val="en-US"/>
-        </w:rPr>
-        <w:t xml:space="preserve">        </w:t>
-      </w:r>
-      <w:r>
-        <w:rPr>
-          <w:rFonts w:cs="Courier New" w:ascii="Courier New" w:hAnsi="Courier New"/>
-          <w:color w:val="76923C" w:themeColor="accent3" w:themeShade="bf"/>
-          <w:sz w:val="20"/>
-          <w:szCs w:val="20"/>
-          <w:lang w:val="en-US"/>
-        </w:rPr>
-        <w:t>location /static {</w:t>
-      </w:r>
-    </w:p>
-    <w:p>
-      <w:pPr>
-        <w:pStyle w:val="PlainText"/>
-        <w:rPr>
-          <w:rFonts w:ascii="Courier New" w:hAnsi="Courier New" w:cs="Courier New"/>
-          <w:color w:val="76923C" w:themeColor="accent3" w:themeShade="bf"/>
-          <w:sz w:val="20"/>
-          <w:szCs w:val="20"/>
-          <w:lang w:val="en-US"/>
-        </w:rPr>
-      </w:pPr>
-      <w:r>
-        <w:rPr>
-          <w:rFonts w:cs="Courier New" w:ascii="Courier New" w:hAnsi="Courier New"/>
-          <w:color w:val="76923C" w:themeColor="accent3" w:themeShade="bf"/>
-          <w:sz w:val="20"/>
-          <w:szCs w:val="20"/>
-          <w:lang w:val="en-US"/>
-        </w:rPr>
-        <w:t xml:space="preserve">            </w:t>
-      </w:r>
-      <w:r>
-        <w:rPr>
-          <w:rFonts w:cs="Courier New" w:ascii="Courier New" w:hAnsi="Courier New"/>
-          <w:color w:val="76923C" w:themeColor="accent3" w:themeShade="bf"/>
-          <w:sz w:val="20"/>
-          <w:szCs w:val="20"/>
-          <w:lang w:val="en-US"/>
-        </w:rPr>
-        <w:t>alias /home/aleksey/socialnetwork/static; # your Django project's static files - amend as required</w:t>
-      </w:r>
-    </w:p>
-    <w:p>
-      <w:pPr>
-        <w:pStyle w:val="PlainText"/>
-        <w:rPr>
-          <w:rFonts w:ascii="Courier New" w:hAnsi="Courier New" w:cs="Courier New"/>
-          <w:color w:val="76923C" w:themeColor="accent3" w:themeShade="bf"/>
-          <w:sz w:val="20"/>
-          <w:szCs w:val="20"/>
-          <w:lang w:val="en-US"/>
-        </w:rPr>
-      </w:pPr>
-      <w:r>
-        <w:rPr>
-          <w:rFonts w:cs="Courier New" w:ascii="Courier New" w:hAnsi="Courier New"/>
-          <w:color w:val="76923C" w:themeColor="accent3" w:themeShade="bf"/>
-          <w:sz w:val="20"/>
-          <w:szCs w:val="20"/>
-          <w:lang w:val="en-US"/>
-        </w:rPr>
-        <w:t xml:space="preserve">        </w:t>
-      </w:r>
-      <w:r>
-        <w:rPr>
-          <w:rFonts w:cs="Courier New" w:ascii="Courier New" w:hAnsi="Courier New"/>
-          <w:color w:val="76923C" w:themeColor="accent3" w:themeShade="bf"/>
-          <w:sz w:val="20"/>
-          <w:szCs w:val="20"/>
-          <w:lang w:val="en-US"/>
-        </w:rPr>
-        <w:t>}</w:t>
-      </w:r>
-    </w:p>
-    <w:p>
-      <w:pPr>
-        <w:pStyle w:val="PlainText"/>
-        <w:rPr>
-          <w:rFonts w:ascii="Courier New" w:hAnsi="Courier New" w:cs="Courier New"/>
-          <w:color w:val="76923C" w:themeColor="accent3" w:themeShade="bf"/>
-          <w:sz w:val="20"/>
-          <w:szCs w:val="20"/>
-          <w:lang w:val="en-US"/>
-        </w:rPr>
-      </w:pPr>
-      <w:r>
-        <w:rPr>
-          <w:rFonts w:cs="Courier New" w:ascii="Courier New" w:hAnsi="Courier New"/>
-          <w:color w:val="76923C" w:themeColor="accent3" w:themeShade="bf"/>
-          <w:sz w:val="20"/>
-          <w:szCs w:val="20"/>
-          <w:lang w:val="en-US"/>
-        </w:rPr>
-      </w:r>
-    </w:p>
-    <w:p>
-      <w:pPr>
-        <w:pStyle w:val="PlainText"/>
-        <w:rPr>
-          <w:rFonts w:ascii="Courier New" w:hAnsi="Courier New" w:cs="Courier New"/>
-          <w:color w:val="76923C" w:themeColor="accent3" w:themeShade="bf"/>
-          <w:sz w:val="20"/>
-          <w:szCs w:val="20"/>
-          <w:lang w:val="en-US"/>
-        </w:rPr>
-      </w:pPr>
-      <w:r>
-        <w:rPr>
-          <w:rFonts w:cs="Courier New" w:ascii="Courier New" w:hAnsi="Courier New"/>
-          <w:color w:val="76923C" w:themeColor="accent3" w:themeShade="bf"/>
-          <w:sz w:val="20"/>
-          <w:szCs w:val="20"/>
-          <w:lang w:val="en-US"/>
-        </w:rPr>
-        <w:t xml:space="preserve">        </w:t>
-      </w:r>
-      <w:r>
-        <w:rPr>
-          <w:rFonts w:cs="Courier New" w:ascii="Courier New" w:hAnsi="Courier New"/>
-          <w:color w:val="76923C" w:themeColor="accent3" w:themeShade="bf"/>
-          <w:sz w:val="20"/>
-          <w:szCs w:val="20"/>
-          <w:lang w:val="en-US"/>
-        </w:rPr>
-        <w:t># Finally, send all non-media requests to the Django server.</w:t>
-      </w:r>
-    </w:p>
-    <w:p>
-      <w:pPr>
-        <w:pStyle w:val="PlainText"/>
-        <w:rPr>
-          <w:rFonts w:ascii="Courier New" w:hAnsi="Courier New" w:cs="Courier New"/>
-          <w:color w:val="76923C" w:themeColor="accent3" w:themeShade="bf"/>
-          <w:sz w:val="20"/>
-          <w:szCs w:val="20"/>
-          <w:lang w:val="en-US"/>
-        </w:rPr>
-      </w:pPr>
-      <w:r>
-        <w:rPr>
-          <w:rFonts w:cs="Courier New" w:ascii="Courier New" w:hAnsi="Courier New"/>
-          <w:color w:val="76923C" w:themeColor="accent3" w:themeShade="bf"/>
-          <w:sz w:val="20"/>
-          <w:szCs w:val="20"/>
-          <w:lang w:val="en-US"/>
-        </w:rPr>
-        <w:t xml:space="preserve">        </w:t>
-      </w:r>
-      <w:r>
-        <w:rPr>
-          <w:rFonts w:cs="Courier New" w:ascii="Courier New" w:hAnsi="Courier New"/>
-          <w:color w:val="76923C" w:themeColor="accent3" w:themeShade="bf"/>
-          <w:sz w:val="20"/>
-          <w:szCs w:val="20"/>
-          <w:lang w:val="en-US"/>
-        </w:rPr>
-        <w:t>location / {</w:t>
-      </w:r>
-    </w:p>
-    <w:p>
-      <w:pPr>
-        <w:pStyle w:val="PlainText"/>
-        <w:rPr>
-          <w:rFonts w:ascii="Courier New" w:hAnsi="Courier New" w:cs="Courier New"/>
-          <w:color w:val="76923C" w:themeColor="accent3" w:themeShade="bf"/>
-          <w:sz w:val="20"/>
-          <w:szCs w:val="20"/>
-          <w:lang w:val="en-US"/>
-        </w:rPr>
-      </w:pPr>
-      <w:r>
-        <w:rPr>
-          <w:rFonts w:cs="Courier New" w:ascii="Courier New" w:hAnsi="Courier New"/>
-          <w:color w:val="76923C" w:themeColor="accent3" w:themeShade="bf"/>
-          <w:sz w:val="20"/>
-          <w:szCs w:val="20"/>
-          <w:lang w:val="en-US"/>
-        </w:rPr>
-        <w:t xml:space="preserve">            </w:t>
-      </w:r>
-      <w:r>
-        <w:rPr>
-          <w:rFonts w:cs="Courier New" w:ascii="Courier New" w:hAnsi="Courier New"/>
-          <w:color w:val="76923C" w:themeColor="accent3" w:themeShade="bf"/>
-          <w:sz w:val="20"/>
-          <w:szCs w:val="20"/>
-          <w:lang w:val="en-US"/>
-        </w:rPr>
-        <w:t>uwsgi_pass  django; - именно django, не менять!</w:t>
-      </w:r>
-    </w:p>
-    <w:p>
-      <w:pPr>
-        <w:pStyle w:val="PlainText"/>
-        <w:rPr>
-          <w:rFonts w:ascii="Courier New" w:hAnsi="Courier New" w:cs="Courier New"/>
-          <w:color w:val="76923C" w:themeColor="accent3" w:themeShade="bf"/>
-          <w:sz w:val="20"/>
-          <w:szCs w:val="20"/>
-          <w:lang w:val="en-US"/>
-        </w:rPr>
-      </w:pPr>
-      <w:r>
-        <w:rPr>
-          <w:rFonts w:cs="Courier New" w:ascii="Courier New" w:hAnsi="Courier New"/>
-          <w:color w:val="76923C" w:themeColor="accent3" w:themeShade="bf"/>
-          <w:sz w:val="20"/>
-          <w:szCs w:val="20"/>
-          <w:lang w:val="en-US"/>
-        </w:rPr>
-        <w:t xml:space="preserve">            </w:t>
-      </w:r>
-      <w:r>
-        <w:rPr>
-          <w:rFonts w:cs="Courier New" w:ascii="Courier New" w:hAnsi="Courier New"/>
-          <w:color w:val="76923C" w:themeColor="accent3" w:themeShade="bf"/>
-          <w:sz w:val="20"/>
-          <w:szCs w:val="20"/>
-          <w:lang w:val="en-US"/>
-        </w:rPr>
-        <w:t>include     /home/aleksey/socialnetwork/deployment/uwsgi_params; # the uwsgi_params file you installed</w:t>
-      </w:r>
-    </w:p>
-    <w:p>
-      <w:pPr>
-        <w:pStyle w:val="PlainText"/>
-        <w:rPr>
-          <w:rFonts w:ascii="Courier New" w:hAnsi="Courier New" w:cs="Courier New"/>
-          <w:color w:val="76923C" w:themeColor="accent3" w:themeShade="bf"/>
-          <w:sz w:val="20"/>
-          <w:szCs w:val="20"/>
-          <w:lang w:val="en-US"/>
-        </w:rPr>
-      </w:pPr>
-      <w:r>
-        <w:rPr>
-          <w:rFonts w:cs="Courier New" w:ascii="Courier New" w:hAnsi="Courier New"/>
-          <w:color w:val="76923C" w:themeColor="accent3" w:themeShade="bf"/>
-          <w:sz w:val="20"/>
-          <w:szCs w:val="20"/>
-          <w:lang w:val="en-US"/>
-        </w:rPr>
-        <w:t xml:space="preserve">        </w:t>
-      </w:r>
-      <w:r>
-        <w:rPr>
-          <w:rFonts w:cs="Courier New" w:ascii="Courier New" w:hAnsi="Courier New"/>
-          <w:color w:val="76923C" w:themeColor="accent3" w:themeShade="bf"/>
-          <w:sz w:val="20"/>
-          <w:szCs w:val="20"/>
-          <w:lang w:val="en-US"/>
-        </w:rPr>
-        <w:t>}</w:t>
-      </w:r>
-    </w:p>
-    <w:p>
-      <w:pPr>
-        <w:pStyle w:val="PlainText"/>
-        <w:rPr>
-          <w:rFonts w:ascii="Courier New" w:hAnsi="Courier New" w:cs="Courier New"/>
-          <w:color w:val="76923C" w:themeColor="accent3" w:themeShade="bf"/>
-          <w:sz w:val="20"/>
-          <w:szCs w:val="20"/>
-          <w:lang w:val="en-US"/>
-        </w:rPr>
-      </w:pPr>
-      <w:r>
-        <w:rPr>
-          <w:rFonts w:cs="Courier New" w:ascii="Courier New" w:hAnsi="Courier New"/>
-          <w:color w:val="76923C" w:themeColor="accent3" w:themeShade="bf"/>
-          <w:sz w:val="20"/>
-          <w:szCs w:val="20"/>
-          <w:lang w:val="en-US"/>
-        </w:rPr>
-        <w:t xml:space="preserve">    </w:t>
-      </w:r>
-      <w:r>
-        <w:rPr>
-          <w:rFonts w:cs="Courier New" w:ascii="Courier New" w:hAnsi="Courier New"/>
-          <w:color w:val="76923C" w:themeColor="accent3" w:themeShade="bf"/>
-          <w:sz w:val="20"/>
-          <w:szCs w:val="20"/>
-          <w:lang w:val="en-US"/>
-        </w:rPr>
-        <w:t>}</w:t>
-      </w:r>
-    </w:p>
-    <w:p>
-      <w:pPr>
-        <w:pStyle w:val="Normal"/>
-        <w:rPr>
-          <w:rFonts w:ascii="Arial" w:hAnsi="Arial" w:eastAsia="Arial" w:cs="Arial"/>
-          <w:sz w:val="20"/>
-        </w:rPr>
-      </w:pPr>
-      <w:r>
-        <w:rPr>
-          <w:rFonts w:eastAsia="Arial" w:cs="Arial" w:ascii="Arial" w:hAnsi="Arial"/>
-          <w:sz w:val="20"/>
-        </w:rPr>
-      </w:r>
-    </w:p>
-    <w:p>
-      <w:pPr>
-        <w:pStyle w:val="PlainText"/>
-        <w:rPr>
-          <w:rFonts w:ascii="Arial" w:hAnsi="Arial" w:cs="Arial"/>
-          <w:sz w:val="20"/>
-          <w:szCs w:val="20"/>
-          <w:lang w:val="en-US"/>
-        </w:rPr>
-      </w:pPr>
-      <w:r>
-        <w:rPr>
-          <w:rFonts w:cs="Arial" w:ascii="Arial" w:hAnsi="Arial"/>
-          <w:sz w:val="20"/>
-          <w:szCs w:val="20"/>
-        </w:rPr>
-        <w:t>В</w:t>
-      </w:r>
-      <w:r>
-        <w:rPr>
-          <w:rFonts w:cs="Arial" w:ascii="Arial" w:hAnsi="Arial"/>
-          <w:sz w:val="20"/>
-          <w:szCs w:val="20"/>
-          <w:lang w:val="en-US"/>
-        </w:rPr>
-        <w:t xml:space="preserve"> </w:t>
-      </w:r>
-      <w:r>
-        <w:rPr>
-          <w:rFonts w:cs="Arial" w:ascii="Arial" w:hAnsi="Arial"/>
-          <w:sz w:val="20"/>
-          <w:szCs w:val="20"/>
-        </w:rPr>
-        <w:t>папке</w:t>
-      </w:r>
-      <w:r>
-        <w:rPr>
-          <w:rFonts w:cs="Arial" w:ascii="Arial" w:hAnsi="Arial"/>
-          <w:sz w:val="20"/>
-          <w:szCs w:val="20"/>
-          <w:lang w:val="en-US"/>
-        </w:rPr>
-        <w:t xml:space="preserve"> /etc/nginx/sites-enabled </w:t>
-      </w:r>
-      <w:r>
-        <w:rPr>
-          <w:rFonts w:cs="Arial" w:ascii="Arial" w:hAnsi="Arial"/>
-          <w:sz w:val="20"/>
-          <w:szCs w:val="20"/>
-        </w:rPr>
-        <w:t>создаем</w:t>
-      </w:r>
-      <w:r>
-        <w:rPr>
-          <w:rFonts w:cs="Arial" w:ascii="Arial" w:hAnsi="Arial"/>
-          <w:sz w:val="20"/>
-          <w:szCs w:val="20"/>
-          <w:lang w:val="en-US"/>
-        </w:rPr>
-        <w:t xml:space="preserve"> </w:t>
-      </w:r>
-      <w:r>
-        <w:rPr>
-          <w:rFonts w:cs="Arial" w:ascii="Arial" w:hAnsi="Arial"/>
-          <w:sz w:val="20"/>
-          <w:szCs w:val="20"/>
-        </w:rPr>
-        <w:t>ссылку</w:t>
-      </w:r>
-      <w:r>
-        <w:rPr>
-          <w:rFonts w:cs="Arial" w:ascii="Arial" w:hAnsi="Arial"/>
-          <w:sz w:val="20"/>
-          <w:szCs w:val="20"/>
-          <w:lang w:val="en-US"/>
-        </w:rPr>
-        <w:t xml:space="preserve"> </w:t>
-      </w:r>
-      <w:r>
-        <w:rPr>
-          <w:rFonts w:cs="Arial" w:ascii="Arial" w:hAnsi="Arial"/>
-          <w:sz w:val="20"/>
-          <w:szCs w:val="20"/>
-        </w:rPr>
-        <w:t>на</w:t>
-      </w:r>
-      <w:r>
-        <w:rPr>
-          <w:rFonts w:cs="Arial" w:ascii="Arial" w:hAnsi="Arial"/>
-          <w:sz w:val="20"/>
-          <w:szCs w:val="20"/>
-          <w:lang w:val="en-US"/>
-        </w:rPr>
-        <w:t xml:space="preserve"> </w:t>
-      </w:r>
-      <w:r>
-        <w:rPr>
-          <w:rFonts w:cs="Arial" w:ascii="Arial" w:hAnsi="Arial"/>
-          <w:sz w:val="20"/>
-          <w:szCs w:val="20"/>
-        </w:rPr>
-        <w:t>файл</w:t>
-      </w:r>
-      <w:r>
-        <w:rPr>
-          <w:rFonts w:cs="Arial" w:ascii="Arial" w:hAnsi="Arial"/>
-          <w:sz w:val="20"/>
-          <w:szCs w:val="20"/>
-          <w:lang w:val="en-US"/>
-        </w:rPr>
-        <w:t xml:space="preserve"> mysite_nginx.conf, </w:t>
-      </w:r>
-      <w:r>
-        <w:rPr>
-          <w:rFonts w:cs="Arial" w:ascii="Arial" w:hAnsi="Arial"/>
-          <w:sz w:val="20"/>
-          <w:szCs w:val="20"/>
-        </w:rPr>
-        <w:t>чтобы</w:t>
-      </w:r>
-      <w:r>
-        <w:rPr>
-          <w:rFonts w:cs="Arial" w:ascii="Arial" w:hAnsi="Arial"/>
-          <w:sz w:val="20"/>
-          <w:szCs w:val="20"/>
-          <w:lang w:val="en-US"/>
-        </w:rPr>
-        <w:t xml:space="preserve"> nginx </w:t>
-      </w:r>
-      <w:r>
-        <w:rPr>
-          <w:rFonts w:cs="Arial" w:ascii="Arial" w:hAnsi="Arial"/>
-          <w:sz w:val="20"/>
-          <w:szCs w:val="20"/>
-        </w:rPr>
-        <w:t>увидел</w:t>
-      </w:r>
-      <w:r>
-        <w:rPr>
-          <w:rFonts w:cs="Arial" w:ascii="Arial" w:hAnsi="Arial"/>
-          <w:sz w:val="20"/>
-          <w:szCs w:val="20"/>
-          <w:lang w:val="en-US"/>
-        </w:rPr>
-        <w:t xml:space="preserve"> </w:t>
-      </w:r>
-      <w:r>
-        <w:rPr>
-          <w:rFonts w:cs="Arial" w:ascii="Arial" w:hAnsi="Arial"/>
-          <w:sz w:val="20"/>
-          <w:szCs w:val="20"/>
-        </w:rPr>
-        <w:t>его</w:t>
-      </w:r>
-      <w:r>
-        <w:rPr>
-          <w:rFonts w:cs="Arial" w:ascii="Arial" w:hAnsi="Arial"/>
-          <w:sz w:val="20"/>
-          <w:szCs w:val="20"/>
-          <w:lang w:val="en-US"/>
-        </w:rPr>
-        <w:t>.</w:t>
-      </w:r>
-    </w:p>
-    <w:p>
-      <w:pPr>
-        <w:pStyle w:val="PlainText"/>
-        <w:rPr>
-          <w:rFonts w:ascii="Arial" w:hAnsi="Arial" w:cs="Arial"/>
-          <w:sz w:val="20"/>
-          <w:szCs w:val="20"/>
-          <w:lang w:val="en-US"/>
-        </w:rPr>
-      </w:pPr>
-      <w:r>
-        <w:rPr>
-          <w:rFonts w:cs="Arial" w:ascii="Arial" w:hAnsi="Arial"/>
-          <w:sz w:val="20"/>
-          <w:szCs w:val="20"/>
-          <w:lang w:val="en-US"/>
-        </w:rPr>
-      </w:r>
-    </w:p>
-    <w:p>
-      <w:pPr>
-        <w:pStyle w:val="PlainText"/>
-        <w:rPr>
-          <w:rFonts w:ascii="Arial" w:hAnsi="Arial" w:cs="Arial"/>
-          <w:color w:val="FF0000"/>
-          <w:sz w:val="22"/>
-          <w:szCs w:val="22"/>
-        </w:rPr>
-      </w:pPr>
-      <w:r>
-        <w:rPr>
-          <w:rFonts w:cs="Arial" w:ascii="Arial" w:hAnsi="Arial"/>
-          <w:color w:val="FF0000"/>
-          <w:sz w:val="22"/>
-          <w:szCs w:val="22"/>
-          <w:lang w:val="en-US"/>
-        </w:rPr>
-        <w:tab/>
-        <w:t>sudo ln -s /home/aleksey/socialnetwork/deployment/socn_nginx.conf /etc/nginx/sites-enabled</w:t>
-      </w:r>
-    </w:p>
-    <w:p>
-      <w:pPr>
-        <w:pStyle w:val="PlainText"/>
-        <w:rPr>
-          <w:rFonts w:ascii="Arial" w:hAnsi="Arial" w:cs="Arial"/>
-          <w:sz w:val="20"/>
-          <w:szCs w:val="20"/>
-          <w:lang w:val="en-US"/>
-        </w:rPr>
-      </w:pPr>
-      <w:r>
-        <w:rPr>
-          <w:rFonts w:cs="Arial" w:ascii="Arial" w:hAnsi="Arial"/>
-          <w:sz w:val="20"/>
-          <w:szCs w:val="20"/>
-          <w:lang w:val="en-US"/>
-        </w:rPr>
-      </w:r>
-    </w:p>
-    <w:p>
-      <w:pPr>
-        <w:pStyle w:val="Normal"/>
-        <w:rPr>
-          <w:rFonts w:ascii="Courier New" w:hAnsi="Courier New" w:eastAsia="Arial" w:cs="Courier New"/>
-          <w:color w:val="0070C0"/>
-          <w:sz w:val="20"/>
-          <w:szCs w:val="20"/>
-          <w:lang w:val="en-US"/>
-        </w:rPr>
-      </w:pPr>
-      <w:r>
-        <w:rPr>
-          <w:rFonts w:eastAsia="Arial" w:cs="Courier New" w:ascii="Courier New" w:hAnsi="Courier New"/>
-          <w:color w:val="0070C0"/>
-          <w:sz w:val="20"/>
-          <w:szCs w:val="20"/>
-        </w:rPr>
-        <w:t>Обязательно указывать полный адрес каждого файла/директории.</w:t>
-      </w:r>
-    </w:p>
-    <w:p>
-      <w:pPr>
-        <w:pStyle w:val="PlainText"/>
-        <w:rPr>
-          <w:rFonts w:ascii="Arial" w:hAnsi="Arial" w:cs="Arial"/>
-          <w:sz w:val="20"/>
-          <w:szCs w:val="20"/>
-          <w:lang w:val="en-US"/>
-        </w:rPr>
-      </w:pPr>
-      <w:r>
-        <w:rPr>
-          <w:rFonts w:cs="Arial" w:ascii="Arial" w:hAnsi="Arial"/>
-          <w:sz w:val="20"/>
-          <w:szCs w:val="20"/>
-        </w:rPr>
-        <w:t>Перезапускаем</w:t>
-      </w:r>
-      <w:r>
-        <w:rPr>
-          <w:rFonts w:cs="Arial" w:ascii="Arial" w:hAnsi="Arial"/>
-          <w:sz w:val="20"/>
-          <w:szCs w:val="20"/>
-          <w:lang w:val="en-US"/>
-        </w:rPr>
-        <w:t xml:space="preserve"> nginx:</w:t>
-      </w:r>
-    </w:p>
-    <w:p>
-      <w:pPr>
-        <w:pStyle w:val="PlainText"/>
-        <w:rPr>
-          <w:rFonts w:ascii="Arial" w:hAnsi="Arial" w:cs="Arial"/>
-          <w:sz w:val="20"/>
-          <w:szCs w:val="20"/>
-          <w:lang w:val="en-US"/>
-        </w:rPr>
-      </w:pPr>
-      <w:r>
-        <w:rPr>
-          <w:rFonts w:cs="Arial" w:ascii="Arial" w:hAnsi="Arial"/>
-          <w:sz w:val="20"/>
-          <w:szCs w:val="20"/>
-          <w:lang w:val="en-US"/>
-        </w:rPr>
-      </w:r>
-    </w:p>
-    <w:p>
-      <w:pPr>
-        <w:pStyle w:val="PlainText"/>
-        <w:ind w:firstLine="708"/>
-        <w:rPr>
-          <w:rFonts w:ascii="Arial" w:hAnsi="Arial" w:cs="Arial"/>
-          <w:color w:val="FF0000"/>
-          <w:sz w:val="22"/>
-          <w:szCs w:val="22"/>
-          <w:lang w:val="en-US"/>
-        </w:rPr>
-      </w:pPr>
-      <w:r>
-        <w:rPr>
-          <w:rFonts w:cs="Arial" w:ascii="Arial" w:hAnsi="Arial"/>
-          <w:color w:val="FF0000"/>
-          <w:sz w:val="22"/>
-          <w:szCs w:val="22"/>
-          <w:lang w:val="en-US"/>
-        </w:rPr>
-        <w:t>sudo service nginx restart</w:t>
-        <w:tab/>
-      </w:r>
-    </w:p>
-    <w:p>
-      <w:pPr>
-        <w:pStyle w:val="PlainText"/>
-        <w:rPr>
-          <w:rFonts w:ascii="Arial" w:hAnsi="Arial" w:cs="Arial"/>
-          <w:sz w:val="20"/>
-          <w:szCs w:val="20"/>
-          <w:lang w:val="en-US"/>
-        </w:rPr>
-      </w:pPr>
-      <w:r>
-        <w:rPr>
-          <w:rFonts w:cs="Arial" w:ascii="Arial" w:hAnsi="Arial"/>
-          <w:sz w:val="20"/>
-          <w:szCs w:val="20"/>
-          <w:lang w:val="en-US"/>
-        </w:rPr>
-      </w:r>
-    </w:p>
-    <w:p>
-      <w:pPr>
-        <w:pStyle w:val="PlainText"/>
-        <w:rPr>
-          <w:rFonts w:ascii="Arial" w:hAnsi="Arial" w:cs="Arial"/>
-          <w:sz w:val="20"/>
-          <w:szCs w:val="20"/>
-          <w:lang w:val="en-US"/>
-        </w:rPr>
-      </w:pPr>
-      <w:r>
-        <w:rPr>
-          <w:rFonts w:cs="Arial" w:ascii="Arial" w:hAnsi="Arial"/>
-          <w:sz w:val="20"/>
-          <w:szCs w:val="20"/>
-        </w:rPr>
-        <w:t>Помещаем</w:t>
-      </w:r>
-      <w:r>
-        <w:rPr>
-          <w:rFonts w:cs="Arial" w:ascii="Arial" w:hAnsi="Arial"/>
-          <w:sz w:val="20"/>
-          <w:szCs w:val="20"/>
-          <w:lang w:val="en-US"/>
-        </w:rPr>
-        <w:t xml:space="preserve"> </w:t>
-      </w:r>
-      <w:r>
-        <w:rPr>
-          <w:rFonts w:cs="Arial" w:ascii="Arial" w:hAnsi="Arial"/>
-          <w:sz w:val="20"/>
-          <w:szCs w:val="20"/>
-        </w:rPr>
-        <w:t>файл</w:t>
-      </w:r>
-      <w:r>
-        <w:rPr>
-          <w:rFonts w:cs="Arial" w:ascii="Arial" w:hAnsi="Arial"/>
-          <w:sz w:val="20"/>
-          <w:szCs w:val="20"/>
-          <w:lang w:val="en-US"/>
-        </w:rPr>
-        <w:t xml:space="preserve"> </w:t>
-      </w:r>
-      <w:r>
-        <w:rPr>
-          <w:rFonts w:cs="Arial" w:ascii="Arial" w:hAnsi="Arial"/>
-          <w:sz w:val="20"/>
-          <w:szCs w:val="20"/>
-        </w:rPr>
-        <w:t>с</w:t>
-      </w:r>
-      <w:r>
-        <w:rPr>
-          <w:rFonts w:cs="Arial" w:ascii="Arial" w:hAnsi="Arial"/>
-          <w:sz w:val="20"/>
-          <w:szCs w:val="20"/>
-          <w:lang w:val="en-US"/>
-        </w:rPr>
-        <w:t xml:space="preserve"> </w:t>
-      </w:r>
-      <w:r>
-        <w:rPr>
-          <w:rFonts w:cs="Arial" w:ascii="Arial" w:hAnsi="Arial"/>
-          <w:sz w:val="20"/>
-          <w:szCs w:val="20"/>
-        </w:rPr>
-        <w:t>именем</w:t>
-      </w:r>
-      <w:r>
-        <w:rPr>
-          <w:rFonts w:cs="Arial" w:ascii="Arial" w:hAnsi="Arial"/>
-          <w:sz w:val="20"/>
-          <w:szCs w:val="20"/>
-          <w:lang w:val="en-US"/>
-        </w:rPr>
-        <w:t xml:space="preserve">, </w:t>
-      </w:r>
-      <w:r>
-        <w:rPr>
-          <w:rFonts w:cs="Arial" w:ascii="Arial" w:hAnsi="Arial"/>
-          <w:sz w:val="20"/>
-          <w:szCs w:val="20"/>
-        </w:rPr>
-        <w:t>например</w:t>
-      </w:r>
-      <w:r>
-        <w:rPr>
-          <w:rFonts w:cs="Arial" w:ascii="Arial" w:hAnsi="Arial"/>
-          <w:sz w:val="20"/>
-          <w:szCs w:val="20"/>
-          <w:lang w:val="en-US"/>
-        </w:rPr>
-        <w:t xml:space="preserve">, media.png </w:t>
-      </w:r>
-      <w:r>
-        <w:rPr>
-          <w:rFonts w:cs="Arial" w:ascii="Arial" w:hAnsi="Arial"/>
-          <w:sz w:val="20"/>
-          <w:szCs w:val="20"/>
-        </w:rPr>
-        <w:t>в</w:t>
-      </w:r>
-      <w:r>
-        <w:rPr>
-          <w:rFonts w:cs="Arial" w:ascii="Arial" w:hAnsi="Arial"/>
-          <w:sz w:val="20"/>
-          <w:szCs w:val="20"/>
-          <w:lang w:val="en-US"/>
-        </w:rPr>
-        <w:t xml:space="preserve"> </w:t>
-      </w:r>
-      <w:r>
-        <w:rPr>
-          <w:rFonts w:cs="Arial" w:ascii="Arial" w:hAnsi="Arial"/>
-          <w:sz w:val="20"/>
-          <w:szCs w:val="20"/>
-        </w:rPr>
-        <w:t>папку</w:t>
-      </w:r>
-      <w:r>
-        <w:rPr>
-          <w:rFonts w:cs="Arial" w:ascii="Arial" w:hAnsi="Arial"/>
-          <w:sz w:val="20"/>
-          <w:szCs w:val="20"/>
-          <w:lang w:val="en-US"/>
-        </w:rPr>
-        <w:t xml:space="preserve"> /home/aleksey/socialnetwork/media.</w:t>
-      </w:r>
-    </w:p>
-    <w:p>
-      <w:pPr>
-        <w:pStyle w:val="PlainText"/>
-        <w:rPr>
-          <w:rFonts w:ascii="Arial" w:hAnsi="Arial" w:cs="Arial"/>
-          <w:sz w:val="20"/>
-          <w:szCs w:val="20"/>
-          <w:lang w:val="en-US"/>
-        </w:rPr>
-      </w:pPr>
-      <w:r>
-        <w:rPr>
-          <w:rFonts w:cs="Arial" w:ascii="Arial" w:hAnsi="Arial"/>
-          <w:sz w:val="20"/>
-          <w:szCs w:val="20"/>
-          <w:lang w:val="en-US"/>
-        </w:rPr>
-      </w:r>
-    </w:p>
-    <w:p>
-      <w:pPr>
-        <w:pStyle w:val="PlainText"/>
-        <w:rPr>
-          <w:rFonts w:ascii="Arial" w:hAnsi="Arial" w:cs="Arial"/>
-          <w:sz w:val="20"/>
-          <w:szCs w:val="20"/>
-        </w:rPr>
-      </w:pPr>
-      <w:r>
-        <w:rPr>
-          <w:rFonts w:cs="Arial" w:ascii="Arial" w:hAnsi="Arial"/>
-          <w:sz w:val="20"/>
-          <w:szCs w:val="20"/>
-        </w:rPr>
-        <w:t>В браузере переходим по адресу yourserver.com:8000/media/media.png и, если видим наш файл, значит мы все сделали правильно.</w:t>
-      </w:r>
-    </w:p>
-    <w:p>
-      <w:pPr>
-        <w:pStyle w:val="Normal"/>
-        <w:rPr>
-          <w:rFonts w:ascii="Arial" w:hAnsi="Arial" w:eastAsia="Arial" w:cs="Arial"/>
-          <w:sz w:val="20"/>
-          <w:szCs w:val="20"/>
-        </w:rPr>
-      </w:pPr>
-      <w:r>
-        <w:rPr>
-          <w:rFonts w:eastAsia="Arial" w:cs="Arial" w:ascii="Arial" w:hAnsi="Arial"/>
-          <w:sz w:val="20"/>
-          <w:szCs w:val="20"/>
-        </w:rPr>
-      </w:r>
-    </w:p>
-    <w:p>
-      <w:pPr>
-        <w:pStyle w:val="Normal"/>
-        <w:jc w:val="center"/>
-        <w:rPr>
-          <w:rFonts w:ascii="Arial" w:hAnsi="Arial" w:eastAsia="Arial" w:cs="Arial"/>
-          <w:b/>
-          <w:b/>
-          <w:color w:val="00000A"/>
-          <w:sz w:val="28"/>
-          <w:lang w:val="en-US"/>
-        </w:rPr>
-      </w:pPr>
-      <w:r>
-        <w:rPr>
-          <w:rFonts w:eastAsia="Arial" w:cs="Arial" w:ascii="Arial" w:hAnsi="Arial"/>
-          <w:b/>
-          <w:color w:val="00000A"/>
-          <w:sz w:val="28"/>
-          <w:lang w:val="en-US"/>
-        </w:rPr>
-        <w:t>10</w:t>
-      </w:r>
-      <w:r>
-        <w:rPr>
-          <w:rFonts w:eastAsia="Arial" w:cs="Arial" w:ascii="Arial" w:hAnsi="Arial"/>
-          <w:b/>
-          <w:color w:val="00000A"/>
-          <w:sz w:val="28"/>
-        </w:rPr>
-        <w:t xml:space="preserve">. Настройка </w:t>
-      </w:r>
-      <w:r>
-        <w:rPr>
-          <w:rFonts w:eastAsia="Arial" w:cs="Arial" w:ascii="Arial" w:hAnsi="Arial"/>
-          <w:b/>
-          <w:color w:val="00000A"/>
-          <w:sz w:val="28"/>
-          <w:lang w:val="en-US"/>
-        </w:rPr>
-        <w:t>uwsgi</w:t>
-      </w:r>
-    </w:p>
-    <w:p>
-      <w:pPr>
-        <w:pStyle w:val="Normal"/>
-        <w:rPr>
-          <w:rFonts w:ascii="Arial" w:hAnsi="Arial" w:eastAsia="Arial" w:cs="Arial"/>
-          <w:sz w:val="20"/>
-          <w:szCs w:val="20"/>
-        </w:rPr>
-      </w:pPr>
-      <w:r>
-        <w:rPr>
-          <w:rFonts w:eastAsia="Arial" w:cs="Arial" w:ascii="Arial" w:hAnsi="Arial"/>
-          <w:sz w:val="20"/>
-          <w:szCs w:val="20"/>
-        </w:rPr>
-        <w:t>Пробуем запустить приложение через сокет</w:t>
-      </w:r>
-    </w:p>
-    <w:p>
-      <w:pPr>
-        <w:pStyle w:val="PlainText"/>
-        <w:ind w:firstLine="708"/>
-        <w:rPr>
-          <w:rFonts w:ascii="Arial" w:hAnsi="Arial" w:cs="Arial"/>
-          <w:color w:val="FF0000"/>
-          <w:sz w:val="22"/>
-          <w:szCs w:val="22"/>
-          <w:lang w:val="en-US"/>
-        </w:rPr>
-      </w:pPr>
-      <w:r>
-        <w:rPr>
-          <w:rFonts w:cs="Arial" w:ascii="Arial" w:hAnsi="Arial"/>
-          <w:color w:val="FF0000"/>
-          <w:sz w:val="22"/>
-          <w:szCs w:val="22"/>
-          <w:lang w:val="en-US"/>
-        </w:rPr>
-        <w:t xml:space="preserve">uwsgi --socket uwsgi_nginx.sock --module my_site.wsgi --chmod-socket=666 </w:t>
-      </w:r>
-    </w:p>
-    <w:p>
-      <w:pPr>
-        <w:pStyle w:val="PlainText"/>
-        <w:rPr>
-          <w:rFonts w:ascii="Arial" w:hAnsi="Arial" w:cs="Arial"/>
-          <w:sz w:val="20"/>
-          <w:szCs w:val="20"/>
-        </w:rPr>
-      </w:pPr>
-      <w:r>
-        <w:rPr>
-          <w:rFonts w:cs="Arial" w:ascii="Arial" w:hAnsi="Arial"/>
-          <w:sz w:val="20"/>
-          <w:szCs w:val="20"/>
-        </w:rPr>
-      </w:r>
-    </w:p>
-    <w:p>
-      <w:pPr>
-        <w:pStyle w:val="Normal"/>
-        <w:rPr>
-          <w:rFonts w:ascii="Courier New" w:hAnsi="Courier New" w:eastAsia="Arial" w:cs="Courier New"/>
-          <w:color w:val="0070C0"/>
-          <w:sz w:val="20"/>
-          <w:szCs w:val="20"/>
-          <w:lang w:val="en-US"/>
-        </w:rPr>
-      </w:pPr>
-      <w:r>
-        <w:rPr>
-          <w:rFonts w:eastAsia="Arial" w:cs="Courier New" w:ascii="Courier New" w:hAnsi="Courier New"/>
-          <w:color w:val="0070C0"/>
-          <w:sz w:val="20"/>
-          <w:szCs w:val="20"/>
-        </w:rPr>
-        <w:t>Опять же, my_site — имя главного приложения проекта</w:t>
-      </w:r>
-    </w:p>
-    <w:p>
-      <w:pPr>
-        <w:pStyle w:val="PlainText"/>
-        <w:rPr>
-          <w:rFonts w:ascii="Arial" w:hAnsi="Arial" w:cs="Arial"/>
-          <w:sz w:val="20"/>
-          <w:szCs w:val="20"/>
-        </w:rPr>
-      </w:pPr>
-      <w:r>
-        <w:rPr>
-          <w:rFonts w:cs="Arial" w:ascii="Arial" w:hAnsi="Arial"/>
-          <w:sz w:val="20"/>
-          <w:szCs w:val="20"/>
-        </w:rPr>
-        <w:t>На 8000 порту должно все работать.</w:t>
+          <w:lang w:val="ru-RU" w:eastAsia="ru-RU" w:bidi="ar-SA"/>
+        </w:rPr>
+        <w:t>На том порту, который указан в конфиге nginx.</w:t>
       </w:r>
     </w:p>
     <w:p>
@@ -8480,11 +8647,7 @@
     <w:p>
       <w:pPr>
         <w:pStyle w:val="Normal"/>
-        <w:rPr>
-          <w:rFonts w:ascii="Arial" w:hAnsi="Arial" w:eastAsia="Arial" w:cs="Arial"/>
-          <w:color w:val="FF0000"/>
-          <w:lang w:val="en-US"/>
-        </w:rPr>
+        <w:rPr/>
       </w:pPr>
       <w:r>
         <w:rPr>
@@ -8501,17 +8664,83 @@
         <w:pStyle w:val="Normal"/>
         <w:rPr>
           <w:rFonts w:ascii="Arial" w:hAnsi="Arial" w:eastAsia="Arial" w:cs="Arial"/>
-          <w:sz w:val="20"/>
-          <w:szCs w:val="20"/>
-        </w:rPr>
-      </w:pPr>
-      <w:r>
-        <w:rPr>
-          <w:rFonts w:eastAsia="Arial" w:cs="Arial" w:ascii="Arial" w:hAnsi="Arial"/>
-          <w:sz w:val="20"/>
-          <w:szCs w:val="20"/>
-        </w:rPr>
-        <w:t xml:space="preserve">Для него надо написать конфиг. Этот конфиг должен находиться в папке </w:t>
+          <w:color w:val="00000A"/>
+          <w:sz w:val="20"/>
+          <w:szCs w:val="20"/>
+          <w:lang w:val="ru-RU" w:eastAsia="ru-RU" w:bidi="ar-SA"/>
+        </w:rPr>
+      </w:pPr>
+      <w:r>
+        <w:rPr>
+          <w:rFonts w:eastAsia="Arial" w:cs="Arial" w:ascii="Arial" w:hAnsi="Arial"/>
+          <w:color w:val="00000A"/>
+          <w:sz w:val="20"/>
+          <w:szCs w:val="20"/>
+          <w:lang w:val="ru-RU" w:eastAsia="ru-RU" w:bidi="ar-SA"/>
+        </w:rPr>
+        <w:t>Все, выходим из рута. Все остальное можно делать из-под обычного пользователя.</w:t>
+      </w:r>
+    </w:p>
+    <w:p>
+      <w:pPr>
+        <w:pStyle w:val="Normal"/>
+        <w:rPr>
+          <w:rFonts w:ascii="Arial" w:hAnsi="Arial" w:eastAsia="Arial" w:cs="Arial"/>
+          <w:color w:val="00000A"/>
+          <w:sz w:val="20"/>
+          <w:szCs w:val="20"/>
+          <w:lang w:val="ru-RU" w:eastAsia="ru-RU" w:bidi="ar-SA"/>
+        </w:rPr>
+      </w:pPr>
+      <w:r>
+        <w:rPr>
+          <w:rFonts w:eastAsia="Arial" w:cs="Arial" w:ascii="Arial" w:hAnsi="Arial"/>
+          <w:color w:val="00000A"/>
+          <w:sz w:val="20"/>
+          <w:szCs w:val="20"/>
+          <w:lang w:val="ru-RU" w:eastAsia="ru-RU" w:bidi="ar-SA"/>
+        </w:rPr>
+        <w:tab/>
+      </w:r>
+      <w:r>
+        <w:rPr>
+          <w:rFonts w:eastAsia="Arial" w:cs="Arial" w:ascii="Arial" w:hAnsi="Arial"/>
+          <w:color w:val="FF0000"/>
+          <w:sz w:val="22"/>
+          <w:szCs w:val="22"/>
+          <w:lang w:val="en-US" w:eastAsia="ru-RU" w:bidi="ar-SA"/>
+        </w:rPr>
+        <w:t>login aleksey</w:t>
+      </w:r>
+    </w:p>
+    <w:p>
+      <w:pPr>
+        <w:pStyle w:val="Normal"/>
+        <w:rPr/>
+      </w:pPr>
+      <w:r>
+        <w:rPr>
+          <w:rFonts w:eastAsia="Arial" w:cs="Arial" w:ascii="Arial" w:hAnsi="Arial"/>
+          <w:sz w:val="20"/>
+          <w:szCs w:val="20"/>
+        </w:rPr>
+        <w:t xml:space="preserve">Для </w:t>
+      </w:r>
+      <w:r>
+        <w:rPr>
+          <w:rFonts w:eastAsia="Arial" w:cs="Arial" w:ascii="Arial" w:hAnsi="Arial"/>
+          <w:sz w:val="20"/>
+          <w:szCs w:val="20"/>
+        </w:rPr>
+        <w:t>супервизора</w:t>
+      </w:r>
+      <w:r>
+        <w:rPr>
+          <w:rFonts w:eastAsia="Arial" w:cs="Arial" w:ascii="Arial" w:hAnsi="Arial"/>
+          <w:sz w:val="20"/>
+          <w:szCs w:val="20"/>
+        </w:rPr>
+        <w:t xml:space="preserve"> надо написать конфиг. Этот конфиг должен находиться в папке </w:t>
       </w:r>
       <w:r>
         <w:rPr>
@@ -8534,373 +8763,218 @@
     <w:p>
       <w:pPr>
         <w:pStyle w:val="Normal"/>
-        <w:rPr>
-          <w:rFonts w:ascii="Arial" w:hAnsi="Arial" w:eastAsia="Arial" w:cs="Arial"/>
-          <w:sz w:val="20"/>
-          <w:szCs w:val="20"/>
-        </w:rPr>
-      </w:pPr>
-      <w:r>
-        <w:rPr>
-          <w:rFonts w:eastAsia="Arial" w:cs="Arial" w:ascii="Arial" w:hAnsi="Arial"/>
-          <w:sz w:val="20"/>
-          <w:szCs w:val="20"/>
-        </w:rPr>
-        <w:t xml:space="preserve">Туда доступа у обычного пользователя нет. И это правильно. Последнее, что нам осталось сделать под рутом, это разрешить запись в файл конфигурации </w:t>
-      </w:r>
-      <w:r>
-        <w:rPr>
-          <w:rFonts w:eastAsia="Arial" w:cs="Arial" w:ascii="Arial" w:hAnsi="Arial"/>
-          <w:sz w:val="20"/>
-          <w:szCs w:val="20"/>
-          <w:lang w:val="en-US"/>
-        </w:rPr>
-        <w:t>supervisor-</w:t>
-      </w:r>
-      <w:r>
-        <w:rPr>
-          <w:rFonts w:eastAsia="Arial" w:cs="Arial" w:ascii="Arial" w:hAnsi="Arial"/>
-          <w:sz w:val="20"/>
-          <w:szCs w:val="20"/>
-        </w:rPr>
-        <w:t>а.</w:t>
-      </w:r>
-    </w:p>
-    <w:p>
-      <w:pPr>
-        <w:pStyle w:val="Normal"/>
-        <w:rPr>
-          <w:rFonts w:ascii="Arial" w:hAnsi="Arial" w:eastAsia="Arial" w:cs="Arial"/>
-          <w:sz w:val="20"/>
-          <w:szCs w:val="20"/>
-          <w:lang w:val="en-US"/>
-        </w:rPr>
-      </w:pPr>
-      <w:r>
-        <w:rPr>
-          <w:rFonts w:eastAsia="Arial" w:cs="Arial" w:ascii="Arial" w:hAnsi="Arial"/>
-          <w:sz w:val="20"/>
-          <w:szCs w:val="20"/>
-        </w:rPr>
-        <w:t xml:space="preserve">Заходим в </w:t>
-      </w:r>
-      <w:r>
-        <w:rPr>
-          <w:rFonts w:eastAsia="Arial" w:cs="Arial" w:ascii="Arial" w:hAnsi="Arial"/>
-          <w:sz w:val="20"/>
-          <w:szCs w:val="20"/>
-          <w:lang w:val="en-US"/>
-        </w:rPr>
-        <w:t>/etc/supervisor/conf.d</w:t>
-      </w:r>
-      <w:r>
-        <w:rPr>
-          <w:rFonts w:eastAsia="Arial" w:cs="Arial" w:ascii="Arial" w:hAnsi="Arial"/>
-          <w:sz w:val="20"/>
-          <w:szCs w:val="20"/>
-        </w:rPr>
-        <w:t xml:space="preserve"> и создаем файл </w:t>
-      </w:r>
-      <w:r>
-        <w:rPr>
-          <w:rFonts w:eastAsia="Arial" w:cs="Arial" w:ascii="Arial" w:hAnsi="Arial"/>
-          <w:sz w:val="20"/>
-          <w:szCs w:val="20"/>
-          <w:lang w:val="en-US"/>
-        </w:rPr>
-        <w:t>my_site.conf</w:t>
-      </w:r>
-    </w:p>
-    <w:p>
-      <w:pPr>
-        <w:pStyle w:val="Normal"/>
-        <w:rPr>
-          <w:rFonts w:ascii="Arial" w:hAnsi="Arial" w:eastAsia="Arial" w:cs="Arial"/>
-          <w:color w:val="FF0000"/>
-          <w:lang w:val="en-US"/>
-        </w:rPr>
-      </w:pPr>
-      <w:r>
-        <w:rPr>
-          <w:rFonts w:eastAsia="Arial" w:cs="Arial" w:ascii="Arial" w:hAnsi="Arial"/>
-          <w:color w:val="FF0000"/>
-          <w:lang w:val="en-US"/>
+        <w:rPr/>
+      </w:pPr>
+      <w:r>
+        <w:rPr>
+          <w:rFonts w:eastAsia="Arial" w:cs="Arial" w:ascii="Arial" w:hAnsi="Arial"/>
+          <w:sz w:val="20"/>
+          <w:szCs w:val="20"/>
+        </w:rPr>
+        <w:t>Но! Мы создаем конфиг в my_site/deployment/supervisor_my_site.conf</w:t>
+      </w:r>
+    </w:p>
+    <w:p>
+      <w:pPr>
+        <w:pStyle w:val="PlainText"/>
+        <w:rPr/>
+      </w:pPr>
+      <w:r>
+        <w:rPr>
+          <w:rFonts w:cs="Courier New" w:ascii="Courier New" w:hAnsi="Courier New"/>
+          <w:color w:val="76923C" w:themeColor="accent3" w:themeShade="bf"/>
+          <w:sz w:val="20"/>
+          <w:szCs w:val="20"/>
+          <w:lang w:val="en-US"/>
+        </w:rPr>
+        <w:t xml:space="preserve">    </w:t>
+      </w:r>
+      <w:r>
+        <w:rPr>
+          <w:rFonts w:cs="Courier New" w:ascii="Courier New" w:hAnsi="Courier New"/>
+          <w:color w:val="76923C" w:themeColor="accent3" w:themeShade="bf"/>
+          <w:sz w:val="20"/>
+          <w:szCs w:val="20"/>
+          <w:lang w:val="en-US"/>
+        </w:rPr>
+        <w:t>[program:my_site]</w:t>
+      </w:r>
+    </w:p>
+    <w:p>
+      <w:pPr>
+        <w:pStyle w:val="PlainText"/>
+        <w:rPr/>
+      </w:pPr>
+      <w:r>
+        <w:rPr>
+          <w:rFonts w:cs="Courier New" w:ascii="Courier New" w:hAnsi="Courier New"/>
+          <w:color w:val="76923C" w:themeColor="accent3" w:themeShade="bf"/>
+          <w:sz w:val="20"/>
+          <w:szCs w:val="20"/>
+          <w:lang w:val="en-US"/>
+        </w:rPr>
+        <w:t xml:space="preserve">    </w:t>
+      </w:r>
+      <w:r>
+        <w:rPr>
+          <w:rFonts w:cs="Courier New" w:ascii="Courier New" w:hAnsi="Courier New"/>
+          <w:color w:val="76923C" w:themeColor="accent3" w:themeShade="bf"/>
+          <w:sz w:val="20"/>
+          <w:szCs w:val="20"/>
+          <w:lang w:val="en-US"/>
+        </w:rPr>
+        <w:t>command=uwsgi --emperor "/home/django/my_site/deployment/my_site_uwsgi.ini"</w:t>
+      </w:r>
+    </w:p>
+    <w:p>
+      <w:pPr>
+        <w:pStyle w:val="PlainText"/>
+        <w:rPr/>
+      </w:pPr>
+      <w:r>
+        <w:rPr>
+          <w:rFonts w:cs="Courier New" w:ascii="Courier New" w:hAnsi="Courier New"/>
+          <w:color w:val="76923C" w:themeColor="accent3" w:themeShade="bf"/>
+          <w:sz w:val="20"/>
+          <w:szCs w:val="20"/>
+          <w:lang w:val="en-US"/>
+        </w:rPr>
+        <w:t xml:space="preserve">    </w:t>
+      </w:r>
+      <w:r>
+        <w:rPr>
+          <w:rFonts w:cs="Courier New" w:ascii="Courier New" w:hAnsi="Courier New"/>
+          <w:color w:val="76923C" w:themeColor="accent3" w:themeShade="bf"/>
+          <w:sz w:val="20"/>
+          <w:szCs w:val="20"/>
+          <w:lang w:val="en-US"/>
+        </w:rPr>
+        <w:t>stdout_logfile=/home/django/my_site/deployment/uwsgi.log</w:t>
+      </w:r>
+    </w:p>
+    <w:p>
+      <w:pPr>
+        <w:pStyle w:val="PlainText"/>
+        <w:rPr/>
+      </w:pPr>
+      <w:r>
+        <w:rPr>
+          <w:rFonts w:cs="Courier New" w:ascii="Courier New" w:hAnsi="Courier New"/>
+          <w:color w:val="76923C" w:themeColor="accent3" w:themeShade="bf"/>
+          <w:sz w:val="20"/>
+          <w:szCs w:val="20"/>
+          <w:lang w:val="en-US"/>
+        </w:rPr>
+        <w:t xml:space="preserve">    </w:t>
+      </w:r>
+      <w:r>
+        <w:rPr>
+          <w:rFonts w:cs="Courier New" w:ascii="Courier New" w:hAnsi="Courier New"/>
+          <w:color w:val="76923C" w:themeColor="accent3" w:themeShade="bf"/>
+          <w:sz w:val="20"/>
+          <w:szCs w:val="20"/>
+          <w:lang w:val="en-US"/>
+        </w:rPr>
+        <w:t>stderr_logfile=/home/django/my_site/deployment/uwsgi_err.log</w:t>
+      </w:r>
+    </w:p>
+    <w:p>
+      <w:pPr>
+        <w:pStyle w:val="PlainText"/>
+        <w:rPr/>
+      </w:pPr>
+      <w:r>
+        <w:rPr>
+          <w:rFonts w:cs="Courier New" w:ascii="Courier New" w:hAnsi="Courier New"/>
+          <w:color w:val="76923C" w:themeColor="accent3" w:themeShade="bf"/>
+          <w:sz w:val="20"/>
+          <w:szCs w:val="20"/>
+          <w:lang w:val="en-US"/>
+        </w:rPr>
+        <w:t xml:space="preserve">    </w:t>
+      </w:r>
+      <w:r>
+        <w:rPr>
+          <w:rFonts w:cs="Courier New" w:ascii="Courier New" w:hAnsi="Courier New"/>
+          <w:color w:val="76923C" w:themeColor="accent3" w:themeShade="bf"/>
+          <w:sz w:val="20"/>
+          <w:szCs w:val="20"/>
+          <w:lang w:val="en-US"/>
+        </w:rPr>
+        <w:t>autostart=true</w:t>
+      </w:r>
+    </w:p>
+    <w:p>
+      <w:pPr>
+        <w:pStyle w:val="Normal"/>
+        <w:rPr/>
+      </w:pPr>
+      <w:r>
+        <w:rPr>
+          <w:rFonts w:eastAsia="Arial" w:cs="Courier New" w:ascii="Courier New" w:hAnsi="Courier New"/>
+          <w:color w:val="76923C" w:themeColor="accent3" w:themeShade="bf"/>
+          <w:sz w:val="20"/>
+          <w:szCs w:val="20"/>
+          <w:lang w:val="en-US"/>
+        </w:rPr>
+        <w:t xml:space="preserve">    </w:t>
+      </w:r>
+      <w:r>
+        <w:rPr>
+          <w:rFonts w:eastAsia="Arial" w:cs="Courier New" w:ascii="Courier New" w:hAnsi="Courier New"/>
+          <w:color w:val="76923C" w:themeColor="accent3" w:themeShade="bf"/>
+          <w:sz w:val="20"/>
+          <w:szCs w:val="20"/>
+          <w:lang w:val="en-US"/>
+        </w:rPr>
+        <w:t>autorestart=true</w:t>
+      </w:r>
+      <w:r>
+        <w:rPr>
+          <w:rFonts w:eastAsia="Arial" w:cs="Arial" w:ascii="Arial" w:hAnsi="Arial"/>
+          <w:sz w:val="20"/>
+          <w:szCs w:val="20"/>
         </w:rPr>
         <w:tab/>
-        <w:t>touch my_site.conf</w:t>
-        <w:br/>
+      </w:r>
+    </w:p>
+    <w:p>
+      <w:pPr>
+        <w:pStyle w:val="Normal"/>
+        <w:rPr>
+          <w:rFonts w:ascii="Arial" w:hAnsi="Arial" w:eastAsia="Arial" w:cs="Arial"/>
+          <w:color w:val="00000A"/>
+          <w:sz w:val="20"/>
+          <w:szCs w:val="20"/>
+          <w:lang w:val="ru-RU" w:eastAsia="ru-RU" w:bidi="ar-SA"/>
+        </w:rPr>
+      </w:pPr>
+      <w:r>
+        <w:rPr>
+          <w:rFonts w:eastAsia="Arial" w:cs="Arial" w:ascii="Arial" w:hAnsi="Arial"/>
+          <w:color w:val="00000A"/>
+          <w:sz w:val="20"/>
+          <w:szCs w:val="20"/>
+          <w:lang w:val="ru-RU" w:eastAsia="ru-RU" w:bidi="ar-SA"/>
+        </w:rPr>
+        <w:t>А теперь уже кидаем супервизору ссылку на этот конфиг</w:t>
+      </w:r>
+    </w:p>
+    <w:p>
+      <w:pPr>
+        <w:pStyle w:val="PlainText"/>
+        <w:rPr/>
+      </w:pPr>
+      <w:r>
+        <w:rPr>
+          <w:rFonts w:cs="Arial" w:ascii="Arial" w:hAnsi="Arial"/>
+          <w:color w:val="FF0000"/>
+          <w:sz w:val="22"/>
+          <w:szCs w:val="22"/>
+          <w:lang w:val="en-US"/>
+        </w:rPr>
         <w:tab/>
-        <w:t>chmod o+w my_site.conf</w:t>
-      </w:r>
-    </w:p>
-    <w:p>
-      <w:pPr>
-        <w:pStyle w:val="Normal"/>
-        <w:rPr>
-          <w:rFonts w:ascii="Arial" w:hAnsi="Arial" w:eastAsia="Arial" w:cs="Arial"/>
-          <w:sz w:val="20"/>
-          <w:szCs w:val="20"/>
-        </w:rPr>
-      </w:pPr>
-      <w:r>
-        <w:rPr>
-          <w:rFonts w:eastAsia="Arial" w:cs="Arial" w:ascii="Arial" w:hAnsi="Arial"/>
-          <w:sz w:val="20"/>
-          <w:szCs w:val="20"/>
-        </w:rPr>
-        <w:t>Все, выходим из рута. Все остальное можно делать из-под обычного пользователя.</w:t>
-      </w:r>
-    </w:p>
-    <w:p>
-      <w:pPr>
-        <w:pStyle w:val="Normal"/>
-        <w:rPr>
-          <w:rFonts w:ascii="Arial" w:hAnsi="Arial" w:eastAsia="Arial" w:cs="Arial"/>
-          <w:color w:val="FF0000"/>
-          <w:lang w:val="en-US"/>
-        </w:rPr>
-      </w:pPr>
-      <w:r>
-        <w:rPr>
-          <w:rFonts w:eastAsia="Arial" w:cs="Arial" w:ascii="Arial" w:hAnsi="Arial"/>
-          <w:color w:val="FF0000"/>
-        </w:rPr>
-        <w:tab/>
-      </w:r>
-      <w:r>
-        <w:rPr>
-          <w:rFonts w:eastAsia="Arial" w:cs="Arial" w:ascii="Arial" w:hAnsi="Arial"/>
-          <w:color w:val="FF0000"/>
-          <w:lang w:val="en-US"/>
-        </w:rPr>
-        <w:t>login aleksey</w:t>
-      </w:r>
-    </w:p>
-    <w:p>
-      <w:pPr>
-        <w:pStyle w:val="Normal"/>
-        <w:rPr>
-          <w:rFonts w:ascii="Arial" w:hAnsi="Arial" w:eastAsia="Arial" w:cs="Arial"/>
-          <w:sz w:val="20"/>
-          <w:szCs w:val="20"/>
-        </w:rPr>
-      </w:pPr>
-      <w:r>
-        <w:rPr>
-          <w:rFonts w:eastAsia="Arial" w:cs="Arial" w:ascii="Arial" w:hAnsi="Arial"/>
-          <w:sz w:val="20"/>
-          <w:szCs w:val="20"/>
-        </w:rPr>
-        <w:t xml:space="preserve">Запишем в </w:t>
-      </w:r>
-      <w:r>
-        <w:rPr>
-          <w:rFonts w:eastAsia="Arial" w:cs="Arial" w:ascii="Arial" w:hAnsi="Arial"/>
-          <w:sz w:val="20"/>
-          <w:szCs w:val="20"/>
-          <w:lang w:val="en-US"/>
-        </w:rPr>
-        <w:t>my_site.conf</w:t>
-      </w:r>
-      <w:r>
-        <w:rPr>
-          <w:rFonts w:eastAsia="Arial" w:cs="Arial" w:ascii="Arial" w:hAnsi="Arial"/>
-          <w:sz w:val="20"/>
-          <w:szCs w:val="20"/>
-        </w:rPr>
-        <w:t xml:space="preserve"> следующий конфиг</w:t>
-      </w:r>
-    </w:p>
-    <w:p>
-      <w:pPr>
-        <w:pStyle w:val="PlainText"/>
-        <w:rPr>
-          <w:rFonts w:ascii="Courier New" w:hAnsi="Courier New" w:cs="Courier New"/>
-          <w:color w:val="76923C" w:themeColor="accent3" w:themeShade="bf"/>
-          <w:sz w:val="20"/>
-          <w:szCs w:val="20"/>
-          <w:lang w:val="en-US"/>
-        </w:rPr>
-      </w:pPr>
-      <w:r>
-        <w:rPr>
-          <w:rFonts w:cs="Courier New" w:ascii="Courier New" w:hAnsi="Courier New"/>
-          <w:color w:val="76923C" w:themeColor="accent3" w:themeShade="bf"/>
-          <w:sz w:val="20"/>
-          <w:szCs w:val="20"/>
-          <w:lang w:val="en-US"/>
-        </w:rPr>
-        <w:t xml:space="preserve">    </w:t>
-      </w:r>
-      <w:r>
-        <w:rPr>
-          <w:rFonts w:cs="Courier New" w:ascii="Courier New" w:hAnsi="Courier New"/>
-          <w:color w:val="76923C" w:themeColor="accent3" w:themeShade="bf"/>
-          <w:sz w:val="20"/>
-          <w:szCs w:val="20"/>
-          <w:lang w:val="en-US"/>
-        </w:rPr>
-        <w:t>[program:my_site]</w:t>
-      </w:r>
-    </w:p>
-    <w:p>
-      <w:pPr>
-        <w:pStyle w:val="PlainText"/>
-        <w:rPr>
-          <w:rFonts w:ascii="Courier New" w:hAnsi="Courier New" w:cs="Courier New"/>
-          <w:color w:val="76923C" w:themeColor="accent3" w:themeShade="bf"/>
-          <w:sz w:val="20"/>
-          <w:szCs w:val="20"/>
-          <w:lang w:val="en-US"/>
-        </w:rPr>
-      </w:pPr>
-      <w:r>
-        <w:rPr>
-          <w:rFonts w:cs="Courier New" w:ascii="Courier New" w:hAnsi="Courier New"/>
-          <w:color w:val="76923C" w:themeColor="accent3" w:themeShade="bf"/>
-          <w:sz w:val="20"/>
-          <w:szCs w:val="20"/>
-          <w:lang w:val="en-US"/>
-        </w:rPr>
-        <w:t xml:space="preserve">    </w:t>
-      </w:r>
-      <w:r>
-        <w:rPr>
-          <w:rFonts w:cs="Courier New" w:ascii="Courier New" w:hAnsi="Courier New"/>
-          <w:color w:val="76923C" w:themeColor="accent3" w:themeShade="bf"/>
-          <w:sz w:val="20"/>
-          <w:szCs w:val="20"/>
-          <w:lang w:val="en-US"/>
-        </w:rPr>
-        <w:t>command=uwsgi --emperor "/home/django/my_site/deployment/my_site_uwsgi.ini"</w:t>
-      </w:r>
-    </w:p>
-    <w:p>
-      <w:pPr>
-        <w:pStyle w:val="PlainText"/>
-        <w:rPr>
-          <w:rFonts w:ascii="Courier New" w:hAnsi="Courier New" w:cs="Courier New"/>
-          <w:color w:val="76923C" w:themeColor="accent3" w:themeShade="bf"/>
-          <w:sz w:val="20"/>
-          <w:szCs w:val="20"/>
-          <w:lang w:val="en-US"/>
-        </w:rPr>
-      </w:pPr>
-      <w:r>
-        <w:rPr>
-          <w:rFonts w:cs="Courier New" w:ascii="Courier New" w:hAnsi="Courier New"/>
-          <w:color w:val="76923C" w:themeColor="accent3" w:themeShade="bf"/>
-          <w:sz w:val="20"/>
-          <w:szCs w:val="20"/>
-          <w:lang w:val="en-US"/>
-        </w:rPr>
-        <w:t xml:space="preserve">    </w:t>
-      </w:r>
-      <w:r>
-        <w:rPr>
-          <w:rFonts w:cs="Courier New" w:ascii="Courier New" w:hAnsi="Courier New"/>
-          <w:color w:val="76923C" w:themeColor="accent3" w:themeShade="bf"/>
-          <w:sz w:val="20"/>
-          <w:szCs w:val="20"/>
-          <w:lang w:val="en-US"/>
-        </w:rPr>
-        <w:t>stdout_logfile=/home/django/my_site/deployment/uwsgi.log</w:t>
-      </w:r>
-    </w:p>
-    <w:p>
-      <w:pPr>
-        <w:pStyle w:val="PlainText"/>
-        <w:rPr>
-          <w:rFonts w:ascii="Courier New" w:hAnsi="Courier New" w:cs="Courier New"/>
-          <w:color w:val="76923C" w:themeColor="accent3" w:themeShade="bf"/>
-          <w:sz w:val="20"/>
-          <w:szCs w:val="20"/>
-          <w:lang w:val="en-US"/>
-        </w:rPr>
-      </w:pPr>
-      <w:r>
-        <w:rPr>
-          <w:rFonts w:cs="Courier New" w:ascii="Courier New" w:hAnsi="Courier New"/>
-          <w:color w:val="76923C" w:themeColor="accent3" w:themeShade="bf"/>
-          <w:sz w:val="20"/>
-          <w:szCs w:val="20"/>
-          <w:lang w:val="en-US"/>
-        </w:rPr>
-        <w:t xml:space="preserve">    </w:t>
-      </w:r>
-      <w:r>
-        <w:rPr>
-          <w:rFonts w:cs="Courier New" w:ascii="Courier New" w:hAnsi="Courier New"/>
-          <w:color w:val="76923C" w:themeColor="accent3" w:themeShade="bf"/>
-          <w:sz w:val="20"/>
-          <w:szCs w:val="20"/>
-          <w:lang w:val="en-US"/>
-        </w:rPr>
-        <w:t>stderr_logfile=/home/django/my_site/deployment/uwsgi_err.log</w:t>
-      </w:r>
-    </w:p>
-    <w:p>
-      <w:pPr>
-        <w:pStyle w:val="PlainText"/>
-        <w:rPr>
-          <w:rFonts w:ascii="Courier New" w:hAnsi="Courier New" w:cs="Courier New"/>
-          <w:color w:val="76923C" w:themeColor="accent3" w:themeShade="bf"/>
-          <w:sz w:val="20"/>
-          <w:szCs w:val="20"/>
-          <w:lang w:val="en-US"/>
-        </w:rPr>
-      </w:pPr>
-      <w:r>
-        <w:rPr>
-          <w:rFonts w:cs="Courier New" w:ascii="Courier New" w:hAnsi="Courier New"/>
-          <w:color w:val="76923C" w:themeColor="accent3" w:themeShade="bf"/>
-          <w:sz w:val="20"/>
-          <w:szCs w:val="20"/>
-          <w:lang w:val="en-US"/>
-        </w:rPr>
-        <w:t xml:space="preserve">    </w:t>
-      </w:r>
-      <w:r>
-        <w:rPr>
-          <w:rFonts w:cs="Courier New" w:ascii="Courier New" w:hAnsi="Courier New"/>
-          <w:color w:val="76923C" w:themeColor="accent3" w:themeShade="bf"/>
-          <w:sz w:val="20"/>
-          <w:szCs w:val="20"/>
-          <w:lang w:val="en-US"/>
-        </w:rPr>
-        <w:t>autostart=true</w:t>
-      </w:r>
-    </w:p>
-    <w:p>
-      <w:pPr>
-        <w:pStyle w:val="PlainText"/>
-        <w:rPr>
-          <w:rFonts w:ascii="Courier New" w:hAnsi="Courier New" w:cs="Courier New"/>
-          <w:color w:val="76923C" w:themeColor="accent3" w:themeShade="bf"/>
-          <w:sz w:val="20"/>
-          <w:szCs w:val="20"/>
-          <w:lang w:val="en-US"/>
-        </w:rPr>
-      </w:pPr>
-      <w:r>
-        <w:rPr>
-          <w:rFonts w:cs="Courier New" w:ascii="Courier New" w:hAnsi="Courier New"/>
-          <w:color w:val="76923C" w:themeColor="accent3" w:themeShade="bf"/>
-          <w:sz w:val="20"/>
-          <w:szCs w:val="20"/>
-          <w:lang w:val="en-US"/>
-        </w:rPr>
-        <w:t xml:space="preserve">    </w:t>
-      </w:r>
-      <w:r>
-        <w:rPr>
-          <w:rFonts w:cs="Courier New" w:ascii="Courier New" w:hAnsi="Courier New"/>
-          <w:color w:val="76923C" w:themeColor="accent3" w:themeShade="bf"/>
-          <w:sz w:val="20"/>
-          <w:szCs w:val="20"/>
-          <w:lang w:val="en-US"/>
-        </w:rPr>
-        <w:t>autorestart=true</w:t>
+        <w:t>sudo ln -s /home/aleksey/socialnetwork/deployment/supervisor_my_site.conf /etc/supervisor/conf.d/</w:t>
       </w:r>
     </w:p>
     <w:p>
@@ -9561,51 +9635,11 @@
         <w:br/>
         <w:t xml:space="preserve">            'ENGINE': 'django.db.backends.postgresql_psycopg2',</w:t>
         <w:br/>
-        <w:t xml:space="preserve">            'NAME': '</w:t>
-      </w:r>
-      <w:r>
-        <w:rPr>
-          <w:rFonts w:eastAsia="Calibri" w:cs="Courier New" w:ascii="Courier New" w:hAnsi="Courier New"/>
-          <w:color w:val="76923C" w:themeColor="accent3" w:themeShade="bf"/>
-          <w:sz w:val="20"/>
-          <w:szCs w:val="20"/>
-          <w:lang w:val="en-US" w:eastAsia="en-US" w:bidi="ar-SA"/>
-        </w:rPr>
-        <w:t>my_site</w:t>
-      </w:r>
-      <w:r>
-        <w:rPr>
-          <w:rFonts w:eastAsia="Calibri" w:cs="Courier New" w:ascii="Courier New" w:hAnsi="Courier New"/>
-          <w:color w:val="76923C" w:themeColor="accent3" w:themeShade="bf"/>
-          <w:sz w:val="20"/>
-          <w:szCs w:val="20"/>
-          <w:lang w:val="en-US" w:eastAsia="en-US" w:bidi="ar-SA"/>
-        </w:rPr>
-        <w:t>',</w:t>
+        <w:t xml:space="preserve">            'NAME': 'my_site',</w:t>
         <w:br/>
         <w:t xml:space="preserve">            'USER': 'alexsql',</w:t>
         <w:br/>
-        <w:t xml:space="preserve">            'PASSWORD': '1234</w:t>
-      </w:r>
-      <w:r>
-        <w:rPr>
-          <w:rFonts w:eastAsia="Calibri" w:cs="Courier New" w:ascii="Courier New" w:hAnsi="Courier New"/>
-          <w:color w:val="76923C" w:themeColor="accent3" w:themeShade="bf"/>
-          <w:sz w:val="20"/>
-          <w:szCs w:val="20"/>
-          <w:lang w:val="en-US" w:eastAsia="en-US" w:bidi="ar-SA"/>
-        </w:rPr>
-        <w:t>567890</w:t>
-      </w:r>
-      <w:r>
-        <w:rPr>
-          <w:rFonts w:eastAsia="Calibri" w:cs="Courier New" w:ascii="Courier New" w:hAnsi="Courier New"/>
-          <w:color w:val="76923C" w:themeColor="accent3" w:themeShade="bf"/>
-          <w:sz w:val="20"/>
-          <w:szCs w:val="20"/>
-          <w:lang w:val="en-US" w:eastAsia="en-US" w:bidi="ar-SA"/>
-        </w:rPr>
-        <w:t>',</w:t>
+        <w:t xml:space="preserve">            'PASSWORD': '1234567890',</w:t>
         <w:br/>
         <w:t xml:space="preserve">            'HOST': 'localhost',</w:t>
         <w:br/>
@@ -9656,13 +9690,6 @@
           <w:szCs w:val="20"/>
         </w:rPr>
         <w:tab/>
-      </w:r>
-      <w:r>
-        <w:rPr>
-          <w:rFonts w:eastAsia="Arial" w:cs="Arial" w:ascii="Arial" w:hAnsi="Arial"/>
-          <w:sz w:val="20"/>
-          <w:szCs w:val="20"/>
-        </w:rPr>
         <w:t xml:space="preserve">a) </w:t>
       </w:r>
       <w:r>
@@ -9713,13 +9740,6 @@
           <w:szCs w:val="20"/>
         </w:rPr>
         <w:tab/>
-      </w:r>
-      <w:r>
-        <w:rPr>
-          <w:rFonts w:eastAsia="Arial" w:cs="Arial" w:ascii="Arial" w:hAnsi="Arial"/>
-          <w:sz w:val="20"/>
-          <w:szCs w:val="20"/>
-        </w:rPr>
         <w:t xml:space="preserve">b) В </w:t>
       </w:r>
       <w:r>
@@ -9737,15 +9757,7 @@
           <w:sz w:val="20"/>
           <w:szCs w:val="20"/>
         </w:rPr>
-        <w:t xml:space="preserve">добавляем строку </w:t>
-      </w:r>
-      <w:r>
-        <w:rPr>
-          <w:rFonts w:eastAsia="Arial" w:cs="Arial" w:ascii="Arial" w:hAnsi="Arial"/>
-          <w:sz w:val="20"/>
-          <w:szCs w:val="20"/>
-        </w:rPr>
-        <w:t>(плохой способ)</w:t>
+        <w:t>добавляем строку (плохой способ)</w:t>
       </w:r>
     </w:p>
     <w:p>
